--- a/ms_backup/ms (4).docx
+++ b/ms_backup/ms (4).docx
@@ -11,6 +11,7 @@
         </w:rPr>
       </w:pPr>
       <w:commentRangeStart w:id="0"/>
+      <w:commentRangeStart w:id="1"/>
       <w:r>
         <w:rPr>
           <w:rFonts w:ascii="Times New Roman" w:cs="Times New Roman" w:eastAsia="Times New Roman" w:hAnsi="Times New Roman"/>
@@ -24,35 +25,59 @@
       <w:r>
         <w:commentReference w:id="0"/>
       </w:r>
-      <w:r>
-        <w:rPr>
-          <w:rtl w:val="0"/>
-        </w:rPr>
-      </w:r>
-    </w:p>
-    <w:p>
-      <w:pPr>
-        <w:rPr>
-          <w:rFonts w:ascii="Times New Roman" w:cs="Times New Roman" w:eastAsia="Times New Roman" w:hAnsi="Times New Roman"/>
-          <w:sz w:val="24"/>
-          <w:szCs w:val="24"/>
-        </w:rPr>
-      </w:pPr>
-      <w:r>
-        <w:rPr>
-          <w:rtl w:val="0"/>
-        </w:rPr>
-      </w:r>
-    </w:p>
-    <w:p>
-      <w:pPr>
-        <w:rPr>
-          <w:rFonts w:ascii="Times New Roman" w:cs="Times New Roman" w:eastAsia="Times New Roman" w:hAnsi="Times New Roman"/>
-          <w:sz w:val="24"/>
-          <w:szCs w:val="24"/>
-        </w:rPr>
-      </w:pPr>
-      <w:commentRangeStart w:id="1"/>
+      <w:commentRangeEnd w:id="1"/>
+      <w:r>
+        <w:commentReference w:id="1"/>
+      </w:r>
+      <w:r>
+        <w:rPr>
+          <w:rtl w:val="0"/>
+        </w:rPr>
+      </w:r>
+    </w:p>
+    <w:p>
+      <w:pPr>
+        <w:rPr>
+          <w:rFonts w:ascii="Times New Roman" w:cs="Times New Roman" w:eastAsia="Times New Roman" w:hAnsi="Times New Roman"/>
+          <w:b w:val="1"/>
+          <w:sz w:val="30"/>
+          <w:szCs w:val="30"/>
+        </w:rPr>
+      </w:pPr>
+      <w:r>
+        <w:rPr>
+          <w:rFonts w:ascii="Times New Roman" w:cs="Times New Roman" w:eastAsia="Times New Roman" w:hAnsi="Times New Roman"/>
+          <w:b w:val="1"/>
+          <w:sz w:val="30"/>
+          <w:szCs w:val="30"/>
+          <w:rtl w:val="0"/>
+        </w:rPr>
+        <w:t xml:space="preserve">Navigating floristic networks: linking oceanic currents and littoral flora across oceanic archipelagos</w:t>
+      </w:r>
+    </w:p>
+    <w:p>
+      <w:pPr>
+        <w:rPr>
+          <w:rFonts w:ascii="Times New Roman" w:cs="Times New Roman" w:eastAsia="Times New Roman" w:hAnsi="Times New Roman"/>
+          <w:sz w:val="24"/>
+          <w:szCs w:val="24"/>
+        </w:rPr>
+      </w:pPr>
+      <w:r>
+        <w:rPr>
+          <w:rtl w:val="0"/>
+        </w:rPr>
+      </w:r>
+    </w:p>
+    <w:p>
+      <w:pPr>
+        <w:rPr>
+          <w:rFonts w:ascii="Times New Roman" w:cs="Times New Roman" w:eastAsia="Times New Roman" w:hAnsi="Times New Roman"/>
+          <w:sz w:val="24"/>
+          <w:szCs w:val="24"/>
+        </w:rPr>
+      </w:pPr>
+      <w:commentRangeStart w:id="2"/>
       <w:r>
         <w:rPr>
           <w:rFonts w:ascii="Times New Roman" w:cs="Times New Roman" w:eastAsia="Times New Roman" w:hAnsi="Times New Roman"/>
@@ -62,9 +87,9 @@
         </w:rPr>
         <w:t xml:space="preserve">Abstract</w:t>
       </w:r>
-      <w:commentRangeEnd w:id="1"/>
-      <w:r>
-        <w:commentReference w:id="1"/>
+      <w:commentRangeEnd w:id="2"/>
+      <w:r>
+        <w:commentReference w:id="2"/>
       </w:r>
       <w:r>
         <w:rPr>
@@ -660,32 +685,415 @@
         <w:jc w:val="both"/>
         <w:rPr>
           <w:rFonts w:ascii="Times New Roman" w:cs="Times New Roman" w:eastAsia="Times New Roman" w:hAnsi="Times New Roman"/>
+          <w:sz w:val="24"/>
+          <w:szCs w:val="24"/>
+        </w:rPr>
+      </w:pPr>
+      <w:r>
+        <w:rPr>
+          <w:rFonts w:ascii="Times New Roman" w:cs="Times New Roman" w:eastAsia="Times New Roman" w:hAnsi="Times New Roman"/>
           <w:sz w:val="36"/>
           <w:szCs w:val="36"/>
-        </w:rPr>
-      </w:pPr>
-      <w:r>
-        <w:rPr>
-          <w:rtl w:val="0"/>
-        </w:rPr>
-      </w:r>
-    </w:p>
-    <w:p>
-      <w:pPr>
-        <w:keepNext w:val="0"/>
-        <w:keepLines w:val="0"/>
-        <w:pageBreakBefore w:val="0"/>
-        <w:widowControl w:val="1"/>
-        <w:pBdr>
-          <w:top w:space="0" w:sz="0" w:val="nil"/>
-          <w:left w:space="0" w:sz="0" w:val="nil"/>
-          <w:bottom w:space="0" w:sz="0" w:val="nil"/>
-          <w:right w:space="0" w:sz="0" w:val="nil"/>
-          <w:between w:space="0" w:sz="0" w:val="nil"/>
-        </w:pBdr>
-        <w:shd w:fill="auto" w:val="clear"/>
-        <w:spacing w:after="0" w:before="0" w:line="276" w:lineRule="auto"/>
-        <w:ind w:left="0" w:right="0" w:firstLine="0"/>
+          <w:rtl w:val="0"/>
+        </w:rPr>
+        <w:t xml:space="preserve">Introduction</w:t>
+      </w:r>
+      <w:r>
+        <w:rPr>
+          <w:rtl w:val="0"/>
+        </w:rPr>
+      </w:r>
+    </w:p>
+    <w:p>
+      <w:pPr>
+        <w:jc w:val="both"/>
+        <w:rPr>
+          <w:rFonts w:ascii="Times New Roman" w:cs="Times New Roman" w:eastAsia="Times New Roman" w:hAnsi="Times New Roman"/>
+          <w:sz w:val="24"/>
+          <w:szCs w:val="24"/>
+        </w:rPr>
+      </w:pPr>
+      <w:r>
+        <w:rPr>
+          <w:rtl w:val="0"/>
+        </w:rPr>
+      </w:r>
+    </w:p>
+    <w:p>
+      <w:pPr>
+        <w:ind w:left="0" w:firstLine="0"/>
+        <w:jc w:val="both"/>
+        <w:rPr>
+          <w:rFonts w:ascii="Times New Roman" w:cs="Times New Roman" w:eastAsia="Times New Roman" w:hAnsi="Times New Roman"/>
+          <w:b w:val="1"/>
+          <w:sz w:val="24"/>
+          <w:szCs w:val="24"/>
+        </w:rPr>
+      </w:pPr>
+      <w:r>
+        <w:rPr>
+          <w:rFonts w:ascii="Times New Roman" w:cs="Times New Roman" w:eastAsia="Times New Roman" w:hAnsi="Times New Roman"/>
+          <w:b w:val="1"/>
+          <w:sz w:val="24"/>
+          <w:szCs w:val="24"/>
+          <w:rtl w:val="0"/>
+        </w:rPr>
+        <w:t xml:space="preserve">[P1 - Role of oceanic currents in long-distance dispersal]</w:t>
+      </w:r>
+    </w:p>
+    <w:p>
+      <w:pPr>
+        <w:ind w:left="0" w:firstLine="0"/>
+        <w:jc w:val="both"/>
+        <w:rPr>
+          <w:rFonts w:ascii="Times New Roman" w:cs="Times New Roman" w:eastAsia="Times New Roman" w:hAnsi="Times New Roman"/>
+          <w:b w:val="1"/>
+          <w:sz w:val="24"/>
+          <w:szCs w:val="24"/>
+        </w:rPr>
+      </w:pPr>
+      <w:r>
+        <w:rPr>
+          <w:rtl w:val="0"/>
+        </w:rPr>
+      </w:r>
+    </w:p>
+    <w:p>
+      <w:pPr>
+        <w:ind w:left="0" w:firstLine="0"/>
+        <w:jc w:val="both"/>
+        <w:rPr>
+          <w:rFonts w:ascii="Times New Roman" w:cs="Times New Roman" w:eastAsia="Times New Roman" w:hAnsi="Times New Roman"/>
+          <w:b w:val="1"/>
+          <w:sz w:val="24"/>
+          <w:szCs w:val="24"/>
+        </w:rPr>
+      </w:pPr>
+      <w:r>
+        <w:rPr>
+          <w:rFonts w:ascii="Times New Roman" w:cs="Times New Roman" w:eastAsia="Times New Roman" w:hAnsi="Times New Roman"/>
+          <w:b w:val="1"/>
+          <w:sz w:val="24"/>
+          <w:szCs w:val="24"/>
+          <w:rtl w:val="0"/>
+        </w:rPr>
+        <w:t xml:space="preserve">[P2 - Studies on LDD traits and Oceanic archipelagos - some traits straightforward for vectors of zoochory or anemochory. For sea dispersal is more complex - thalassochorous traits proposed but needs experimentation]</w:t>
+      </w:r>
+    </w:p>
+    <w:p>
+      <w:pPr>
+        <w:ind w:left="0" w:firstLine="0"/>
+        <w:jc w:val="both"/>
+        <w:rPr>
+          <w:rFonts w:ascii="Times New Roman" w:cs="Times New Roman" w:eastAsia="Times New Roman" w:hAnsi="Times New Roman"/>
+          <w:b w:val="1"/>
+          <w:sz w:val="24"/>
+          <w:szCs w:val="24"/>
+        </w:rPr>
+      </w:pPr>
+      <w:r>
+        <w:rPr>
+          <w:rtl w:val="0"/>
+        </w:rPr>
+      </w:r>
+    </w:p>
+    <w:p>
+      <w:pPr>
+        <w:jc w:val="both"/>
+        <w:rPr>
+          <w:rFonts w:ascii="Times New Roman" w:cs="Times New Roman" w:eastAsia="Times New Roman" w:hAnsi="Times New Roman"/>
+          <w:b w:val="1"/>
+          <w:sz w:val="24"/>
+          <w:szCs w:val="24"/>
+        </w:rPr>
+      </w:pPr>
+      <w:r>
+        <w:rPr>
+          <w:rFonts w:ascii="Times New Roman" w:cs="Times New Roman" w:eastAsia="Times New Roman" w:hAnsi="Times New Roman"/>
+          <w:b w:val="1"/>
+          <w:sz w:val="24"/>
+          <w:szCs w:val="24"/>
+          <w:rtl w:val="0"/>
+        </w:rPr>
+        <w:t xml:space="preserve">[P3 - Littoral flora - potentially adapted to thalassochory]</w:t>
+      </w:r>
+    </w:p>
+    <w:p>
+      <w:pPr>
+        <w:ind w:left="0" w:firstLine="0"/>
+        <w:jc w:val="both"/>
+        <w:rPr>
+          <w:rFonts w:ascii="Times New Roman" w:cs="Times New Roman" w:eastAsia="Times New Roman" w:hAnsi="Times New Roman"/>
+          <w:b w:val="1"/>
+          <w:sz w:val="24"/>
+          <w:szCs w:val="24"/>
+        </w:rPr>
+      </w:pPr>
+      <w:r>
+        <w:rPr>
+          <w:rtl w:val="0"/>
+        </w:rPr>
+      </w:r>
+    </w:p>
+    <w:p>
+      <w:pPr>
+        <w:ind w:left="0" w:firstLine="0"/>
+        <w:jc w:val="both"/>
+        <w:rPr>
+          <w:rFonts w:ascii="Times New Roman" w:cs="Times New Roman" w:eastAsia="Times New Roman" w:hAnsi="Times New Roman"/>
+          <w:b w:val="1"/>
+          <w:sz w:val="24"/>
+          <w:szCs w:val="24"/>
+        </w:rPr>
+      </w:pPr>
+      <w:r>
+        <w:rPr>
+          <w:rtl w:val="0"/>
+        </w:rPr>
+      </w:r>
+    </w:p>
+    <w:p>
+      <w:pPr>
+        <w:ind w:left="0" w:firstLine="0"/>
+        <w:jc w:val="both"/>
+        <w:rPr>
+          <w:rFonts w:ascii="Times New Roman" w:cs="Times New Roman" w:eastAsia="Times New Roman" w:hAnsi="Times New Roman"/>
+          <w:b w:val="1"/>
+          <w:sz w:val="24"/>
+          <w:szCs w:val="24"/>
+        </w:rPr>
+      </w:pPr>
+      <w:r>
+        <w:rPr>
+          <w:rFonts w:ascii="Times New Roman" w:cs="Times New Roman" w:eastAsia="Times New Roman" w:hAnsi="Times New Roman"/>
+          <w:b w:val="1"/>
+          <w:sz w:val="24"/>
+          <w:szCs w:val="24"/>
+          <w:rtl w:val="0"/>
+        </w:rPr>
+        <w:t xml:space="preserve">hypothesis:</w:t>
+      </w:r>
+    </w:p>
+    <w:p>
+      <w:pPr>
+        <w:ind w:left="0" w:firstLine="0"/>
+        <w:jc w:val="both"/>
+        <w:rPr>
+          <w:rFonts w:ascii="Times New Roman" w:cs="Times New Roman" w:eastAsia="Times New Roman" w:hAnsi="Times New Roman"/>
+          <w:b w:val="1"/>
+          <w:sz w:val="24"/>
+          <w:szCs w:val="24"/>
+        </w:rPr>
+      </w:pPr>
+      <w:r>
+        <w:rPr>
+          <w:rFonts w:ascii="Times New Roman" w:cs="Times New Roman" w:eastAsia="Times New Roman" w:hAnsi="Times New Roman"/>
+          <w:b w:val="1"/>
+          <w:sz w:val="24"/>
+          <w:szCs w:val="24"/>
+          <w:rtl w:val="0"/>
+        </w:rPr>
+        <w:t xml:space="preserve">- differences among archipelagos because of their different spatial setting and currents regime. </w:t>
+      </w:r>
+    </w:p>
+    <w:p>
+      <w:pPr>
+        <w:ind w:left="0" w:firstLine="0"/>
+        <w:jc w:val="both"/>
+        <w:rPr>
+          <w:rFonts w:ascii="Times New Roman" w:cs="Times New Roman" w:eastAsia="Times New Roman" w:hAnsi="Times New Roman"/>
+          <w:b w:val="1"/>
+          <w:sz w:val="24"/>
+          <w:szCs w:val="24"/>
+        </w:rPr>
+      </w:pPr>
+      <w:r>
+        <w:rPr>
+          <w:rFonts w:ascii="Times New Roman" w:cs="Times New Roman" w:eastAsia="Times New Roman" w:hAnsi="Times New Roman"/>
+          <w:b w:val="1"/>
+          <w:sz w:val="24"/>
+          <w:szCs w:val="24"/>
+          <w:rtl w:val="0"/>
+        </w:rPr>
+        <w:t xml:space="preserve">- expect correlation in the patterns for littoral plants vs non-littoral.</w:t>
+      </w:r>
+    </w:p>
+    <w:p>
+      <w:pPr>
+        <w:ind w:left="0" w:firstLine="0"/>
+        <w:jc w:val="both"/>
+        <w:rPr>
+          <w:rFonts w:ascii="Times New Roman" w:cs="Times New Roman" w:eastAsia="Times New Roman" w:hAnsi="Times New Roman"/>
+          <w:b w:val="1"/>
+          <w:sz w:val="24"/>
+          <w:szCs w:val="24"/>
+        </w:rPr>
+      </w:pPr>
+      <w:r>
+        <w:rPr>
+          <w:rFonts w:ascii="Times New Roman" w:cs="Times New Roman" w:eastAsia="Times New Roman" w:hAnsi="Times New Roman"/>
+          <w:b w:val="1"/>
+          <w:sz w:val="24"/>
+          <w:szCs w:val="24"/>
+          <w:rtl w:val="0"/>
+        </w:rPr>
+        <w:t xml:space="preserve">- expect higher % of litt plants in central islands</w:t>
+      </w:r>
+    </w:p>
+    <w:p>
+      <w:pPr>
+        <w:ind w:left="0" w:firstLine="0"/>
+        <w:jc w:val="both"/>
+        <w:rPr>
+          <w:rFonts w:ascii="Times New Roman" w:cs="Times New Roman" w:eastAsia="Times New Roman" w:hAnsi="Times New Roman"/>
+          <w:b w:val="1"/>
+          <w:sz w:val="24"/>
+          <w:szCs w:val="24"/>
+        </w:rPr>
+      </w:pPr>
+      <w:r>
+        <w:rPr>
+          <w:rtl w:val="0"/>
+        </w:rPr>
+      </w:r>
+    </w:p>
+    <w:p>
+      <w:pPr>
+        <w:ind w:left="0" w:firstLine="0"/>
+        <w:jc w:val="both"/>
+        <w:rPr>
+          <w:rFonts w:ascii="Times New Roman" w:cs="Times New Roman" w:eastAsia="Times New Roman" w:hAnsi="Times New Roman"/>
+          <w:sz w:val="24"/>
+          <w:szCs w:val="24"/>
+        </w:rPr>
+      </w:pPr>
+      <w:r>
+        <w:rPr>
+          <w:rFonts w:ascii="Times New Roman" w:cs="Times New Roman" w:eastAsia="Times New Roman" w:hAnsi="Times New Roman"/>
+          <w:b w:val="1"/>
+          <w:sz w:val="24"/>
+          <w:szCs w:val="24"/>
+          <w:rtl w:val="0"/>
+        </w:rPr>
+        <w:t xml:space="preserve">[P6 - Objective]</w:t>
+      </w:r>
+      <w:r>
+        <w:rPr>
+          <w:rtl w:val="0"/>
+        </w:rPr>
+      </w:r>
+    </w:p>
+    <w:p>
+      <w:pPr>
+        <w:rPr>
+          <w:rFonts w:ascii="Times New Roman" w:cs="Times New Roman" w:eastAsia="Times New Roman" w:hAnsi="Times New Roman"/>
+          <w:sz w:val="24"/>
+          <w:szCs w:val="24"/>
+        </w:rPr>
+      </w:pPr>
+      <w:r>
+        <w:rPr>
+          <w:rtl w:val="0"/>
+        </w:rPr>
+      </w:r>
+    </w:p>
+    <w:p>
+      <w:pPr>
+        <w:numPr>
+          <w:ilvl w:val="0"/>
+          <w:numId w:val="7"/>
+        </w:numPr>
+        <w:ind w:left="720" w:hanging="360"/>
+        <w:rPr>
+          <w:rFonts w:ascii="Times New Roman" w:cs="Times New Roman" w:eastAsia="Times New Roman" w:hAnsi="Times New Roman"/>
+          <w:sz w:val="24"/>
+          <w:szCs w:val="24"/>
+        </w:rPr>
+      </w:pPr>
+      <w:r>
+        <w:rPr>
+          <w:rFonts w:ascii="Times New Roman" w:cs="Times New Roman" w:eastAsia="Times New Roman" w:hAnsi="Times New Roman"/>
+          <w:sz w:val="24"/>
+          <w:szCs w:val="24"/>
+          <w:rtl w:val="0"/>
+        </w:rPr>
+        <w:t xml:space="preserve">Test whether there exist a relationship between archipelago patterns of littoral the flora and oceanic current connectivity</w:t>
+      </w:r>
+    </w:p>
+    <w:p>
+      <w:pPr>
+        <w:numPr>
+          <w:ilvl w:val="0"/>
+          <w:numId w:val="7"/>
+        </w:numPr>
+        <w:ind w:left="720" w:hanging="360"/>
+        <w:rPr>
+          <w:rFonts w:ascii="Times New Roman" w:cs="Times New Roman" w:eastAsia="Times New Roman" w:hAnsi="Times New Roman"/>
+          <w:sz w:val="24"/>
+          <w:szCs w:val="24"/>
+        </w:rPr>
+      </w:pPr>
+      <w:r>
+        <w:rPr>
+          <w:rFonts w:ascii="Times New Roman" w:cs="Times New Roman" w:eastAsia="Times New Roman" w:hAnsi="Times New Roman"/>
+          <w:sz w:val="24"/>
+          <w:szCs w:val="24"/>
+          <w:rtl w:val="0"/>
+        </w:rPr>
+        <w:t xml:space="preserve"> Identify central islands for the current connectivity network and explore whether they contain a higher percentage of littoral plants.</w:t>
+      </w:r>
+    </w:p>
+    <w:p>
+      <w:pPr>
+        <w:ind w:left="0" w:firstLine="0"/>
+        <w:jc w:val="both"/>
+        <w:rPr>
+          <w:rFonts w:ascii="Times New Roman" w:cs="Times New Roman" w:eastAsia="Times New Roman" w:hAnsi="Times New Roman"/>
+          <w:b w:val="1"/>
+          <w:sz w:val="24"/>
+          <w:szCs w:val="24"/>
+        </w:rPr>
+      </w:pPr>
+      <w:r>
+        <w:rPr>
+          <w:rtl w:val="0"/>
+        </w:rPr>
+      </w:r>
+    </w:p>
+    <w:p>
+      <w:pPr>
+        <w:ind w:firstLine="720"/>
+        <w:jc w:val="both"/>
+        <w:rPr>
+          <w:rFonts w:ascii="Times New Roman" w:cs="Times New Roman" w:eastAsia="Times New Roman" w:hAnsi="Times New Roman"/>
+          <w:sz w:val="24"/>
+          <w:szCs w:val="24"/>
+        </w:rPr>
+      </w:pPr>
+      <w:r>
+        <w:rPr>
+          <w:rtl w:val="0"/>
+        </w:rPr>
+      </w:r>
+    </w:p>
+    <w:p>
+      <w:pPr>
+        <w:ind w:firstLine="720"/>
+        <w:jc w:val="both"/>
+        <w:rPr>
+          <w:rFonts w:ascii="Times New Roman" w:cs="Times New Roman" w:eastAsia="Times New Roman" w:hAnsi="Times New Roman"/>
+          <w:sz w:val="24"/>
+          <w:szCs w:val="24"/>
+        </w:rPr>
+      </w:pPr>
+      <w:r>
+        <w:rPr>
+          <w:rtl w:val="0"/>
+        </w:rPr>
+      </w:r>
+    </w:p>
+    <w:p>
+      <w:pPr>
         <w:jc w:val="both"/>
         <w:rPr>
           <w:rFonts w:ascii="Times New Roman" w:cs="Times New Roman" w:eastAsia="Times New Roman" w:hAnsi="Times New Roman"/>
@@ -695,46 +1103,12 @@
       </w:pPr>
       <w:r>
         <w:rPr>
-          <w:rtl w:val="0"/>
-        </w:rPr>
-      </w:r>
-    </w:p>
-    <w:p>
-      <w:pPr>
-        <w:keepNext w:val="0"/>
-        <w:keepLines w:val="0"/>
-        <w:pageBreakBefore w:val="0"/>
-        <w:widowControl w:val="1"/>
-        <w:pBdr>
-          <w:top w:space="0" w:sz="0" w:val="nil"/>
-          <w:left w:space="0" w:sz="0" w:val="nil"/>
-          <w:bottom w:space="0" w:sz="0" w:val="nil"/>
-          <w:right w:space="0" w:sz="0" w:val="nil"/>
-          <w:between w:space="0" w:sz="0" w:val="nil"/>
-        </w:pBdr>
-        <w:shd w:fill="auto" w:val="clear"/>
-        <w:spacing w:after="0" w:before="0" w:line="276" w:lineRule="auto"/>
-        <w:ind w:left="0" w:right="0" w:firstLine="0"/>
-        <w:jc w:val="both"/>
-        <w:rPr>
-          <w:rFonts w:ascii="Times New Roman" w:cs="Times New Roman" w:eastAsia="Times New Roman" w:hAnsi="Times New Roman"/>
-          <w:sz w:val="24"/>
-          <w:szCs w:val="24"/>
-        </w:rPr>
-      </w:pPr>
-      <w:r>
-        <w:rPr>
           <w:rFonts w:ascii="Times New Roman" w:cs="Times New Roman" w:eastAsia="Times New Roman" w:hAnsi="Times New Roman"/>
           <w:sz w:val="36"/>
           <w:szCs w:val="36"/>
           <w:rtl w:val="0"/>
         </w:rPr>
-        <w:t xml:space="preserve">Introduction</w:t>
-      </w:r>
-      <w:r>
-        <w:rPr>
-          <w:rtl w:val="0"/>
-        </w:rPr>
+        <w:t xml:space="preserve">Methods</w:t>
       </w:r>
     </w:p>
     <w:p>
@@ -758,20 +1132,24 @@
         <w:jc w:val="both"/>
         <w:rPr>
           <w:rFonts w:ascii="Times New Roman" w:cs="Times New Roman" w:eastAsia="Times New Roman" w:hAnsi="Times New Roman"/>
+          <w:sz w:val="24"/>
+          <w:szCs w:val="24"/>
+        </w:rPr>
+      </w:pPr>
+      <w:r>
+        <w:rPr>
+          <w:rFonts w:ascii="Times New Roman" w:cs="Times New Roman" w:eastAsia="Times New Roman" w:hAnsi="Times New Roman"/>
           <w:b w:val="1"/>
           <w:sz w:val="24"/>
           <w:szCs w:val="24"/>
-        </w:rPr>
-      </w:pPr>
-      <w:r>
-        <w:rPr>
-          <w:rFonts w:ascii="Times New Roman" w:cs="Times New Roman" w:eastAsia="Times New Roman" w:hAnsi="Times New Roman"/>
-          <w:b w:val="1"/>
-          <w:sz w:val="24"/>
-          <w:szCs w:val="24"/>
-          <w:rtl w:val="0"/>
-        </w:rPr>
-        <w:t xml:space="preserve">[P1 - Role of oceanic currents in long-distance dispersal]</w:t>
+          <w:rtl w:val="0"/>
+        </w:rPr>
+        <w:t xml:space="preserve">Oceanic currents data</w:t>
+      </w:r>
+      <w:r>
+        <w:rPr>
+          <w:rtl w:val="0"/>
+        </w:rPr>
       </w:r>
     </w:p>
     <w:p>
@@ -780,15 +1158,34 @@
         <w:jc w:val="both"/>
         <w:rPr>
           <w:rFonts w:ascii="Times New Roman" w:cs="Times New Roman" w:eastAsia="Times New Roman" w:hAnsi="Times New Roman"/>
-          <w:b w:val="1"/>
-          <w:sz w:val="24"/>
-          <w:szCs w:val="24"/>
-        </w:rPr>
-      </w:pPr>
-      <w:r>
-        <w:rPr>
-          <w:rtl w:val="0"/>
-        </w:rPr>
+          <w:sz w:val="24"/>
+          <w:szCs w:val="24"/>
+        </w:rPr>
+      </w:pPr>
+      <w:r>
+        <w:rPr>
+          <w:rtl w:val="0"/>
+        </w:rPr>
+      </w:r>
+    </w:p>
+    <w:p>
+      <w:pPr>
+        <w:ind w:left="0" w:firstLine="720"/>
+        <w:jc w:val="both"/>
+        <w:rPr>
+          <w:rFonts w:ascii="Times New Roman" w:cs="Times New Roman" w:eastAsia="Times New Roman" w:hAnsi="Times New Roman"/>
+          <w:sz w:val="24"/>
+          <w:szCs w:val="24"/>
+        </w:rPr>
+      </w:pPr>
+      <w:r>
+        <w:rPr>
+          <w:rFonts w:ascii="Times New Roman" w:cs="Times New Roman" w:eastAsia="Times New Roman" w:hAnsi="Times New Roman"/>
+          <w:sz w:val="24"/>
+          <w:szCs w:val="24"/>
+          <w:rtl w:val="0"/>
+        </w:rPr>
+        <w:t xml:space="preserve">Oceanic current data were sourced from the HYCOM (HYbrid Coordinate Ocean Model) dataset (www.hycom.org), which provides spatially and temporally resolved information on ocean currents (see Chassignet et al. 2007). Data retrieval was implemented using custom R scripts leveraging the get.hycom function from the “HMMoce” r package. This function facilitates the download of NetCDF files containing variables of interest—eastward (water_u) and northward (water_v) current velocities—from specified time intervals and geographic regions. These encompassed 26 years, from 1992 to 2018, and  three distinct oceanic archipelagos: the Galapagos (-1.8 to 0.9°N, -92.0 to -88.7°W), Canaries (26.7 to 29.9°N, -18.8 to -12.6°W), and Azores (36.5 to 40.1°N, -32.2 to -23.4°W).</w:t>
       </w:r>
     </w:p>
     <w:p>
@@ -797,20 +1194,34 @@
         <w:jc w:val="both"/>
         <w:rPr>
           <w:rFonts w:ascii="Times New Roman" w:cs="Times New Roman" w:eastAsia="Times New Roman" w:hAnsi="Times New Roman"/>
-          <w:b w:val="1"/>
-          <w:sz w:val="24"/>
-          <w:szCs w:val="24"/>
-        </w:rPr>
-      </w:pPr>
-      <w:r>
-        <w:rPr>
-          <w:rFonts w:ascii="Times New Roman" w:cs="Times New Roman" w:eastAsia="Times New Roman" w:hAnsi="Times New Roman"/>
-          <w:b w:val="1"/>
-          <w:sz w:val="24"/>
-          <w:szCs w:val="24"/>
-          <w:rtl w:val="0"/>
-        </w:rPr>
-        <w:t xml:space="preserve">[P2 - Examples of studies.  in oceanic archipelagos ideal for testing - but lack of data and challenges]</w:t>
+          <w:sz w:val="24"/>
+          <w:szCs w:val="24"/>
+        </w:rPr>
+      </w:pPr>
+      <w:r>
+        <w:rPr>
+          <w:rtl w:val="0"/>
+        </w:rPr>
+      </w:r>
+    </w:p>
+    <w:p>
+      <w:pPr>
+        <w:ind w:left="0" w:firstLine="720"/>
+        <w:jc w:val="both"/>
+        <w:rPr>
+          <w:rFonts w:ascii="Times New Roman" w:cs="Times New Roman" w:eastAsia="Times New Roman" w:hAnsi="Times New Roman"/>
+          <w:sz w:val="24"/>
+          <w:szCs w:val="24"/>
+        </w:rPr>
+      </w:pPr>
+      <w:r>
+        <w:rPr>
+          <w:rFonts w:ascii="Times New Roman" w:cs="Times New Roman" w:eastAsia="Times New Roman" w:hAnsi="Times New Roman"/>
+          <w:sz w:val="24"/>
+          <w:szCs w:val="24"/>
+          <w:rtl w:val="0"/>
+        </w:rPr>
+        <w:t xml:space="preserve">Using the extracted velocity components, sea direction (in degrees) and speed (in m/s) were computed. Direction was calculated using the atan2 function from the “raster” package, converted from radians to the 0-360 degrees range. We extracted this information every two days along the 26 years, yielding 4770 (+-1) days with ocean currents data for the analysis in each archipelago, at a resolution of 8km.</w:t>
       </w:r>
     </w:p>
     <w:p>
@@ -819,11 +1230,35 @@
         <w:jc w:val="both"/>
         <w:rPr>
           <w:rFonts w:ascii="Times New Roman" w:cs="Times New Roman" w:eastAsia="Times New Roman" w:hAnsi="Times New Roman"/>
+          <w:sz w:val="24"/>
+          <w:szCs w:val="24"/>
+        </w:rPr>
+      </w:pPr>
+      <w:r>
+        <w:rPr>
+          <w:rtl w:val="0"/>
+        </w:rPr>
+      </w:r>
+    </w:p>
+    <w:p>
+      <w:pPr>
+        <w:jc w:val="both"/>
+        <w:rPr>
+          <w:rFonts w:ascii="Times New Roman" w:cs="Times New Roman" w:eastAsia="Times New Roman" w:hAnsi="Times New Roman"/>
+          <w:sz w:val="24"/>
+          <w:szCs w:val="24"/>
+        </w:rPr>
+      </w:pPr>
+      <w:r>
+        <w:rPr>
+          <w:rFonts w:ascii="Times New Roman" w:cs="Times New Roman" w:eastAsia="Times New Roman" w:hAnsi="Times New Roman"/>
           <w:b w:val="1"/>
           <w:sz w:val="24"/>
           <w:szCs w:val="24"/>
-        </w:rPr>
-      </w:pPr>
+          <w:rtl w:val="0"/>
+        </w:rPr>
+        <w:t xml:space="preserve">Oceanic currents connectivity</w:t>
+      </w:r>
       <w:r>
         <w:rPr>
           <w:rtl w:val="0"/>
@@ -836,20 +1271,57 @@
         <w:jc w:val="both"/>
         <w:rPr>
           <w:rFonts w:ascii="Times New Roman" w:cs="Times New Roman" w:eastAsia="Times New Roman" w:hAnsi="Times New Roman"/>
-          <w:b w:val="1"/>
-          <w:sz w:val="24"/>
-          <w:szCs w:val="24"/>
-        </w:rPr>
-      </w:pPr>
-      <w:r>
-        <w:rPr>
-          <w:rFonts w:ascii="Times New Roman" w:cs="Times New Roman" w:eastAsia="Times New Roman" w:hAnsi="Times New Roman"/>
-          <w:b w:val="1"/>
-          <w:sz w:val="24"/>
-          <w:szCs w:val="24"/>
-          <w:rtl w:val="0"/>
-        </w:rPr>
-        <w:t xml:space="preserve">[P4 - Also challenges to address Long-distance traits - some traits straightforward for vectors of zoochory or anemochory. For sea dispersal, thalassochorous traits proposed but, need experimentation]</w:t>
+          <w:sz w:val="24"/>
+          <w:szCs w:val="24"/>
+        </w:rPr>
+      </w:pPr>
+      <w:r>
+        <w:rPr>
+          <w:rtl w:val="0"/>
+        </w:rPr>
+      </w:r>
+    </w:p>
+    <w:p>
+      <w:pPr>
+        <w:ind w:left="0" w:firstLine="720"/>
+        <w:jc w:val="both"/>
+        <w:rPr>
+          <w:rFonts w:ascii="Times New Roman" w:cs="Times New Roman" w:eastAsia="Times New Roman" w:hAnsi="Times New Roman"/>
+          <w:sz w:val="24"/>
+          <w:szCs w:val="24"/>
+        </w:rPr>
+      </w:pPr>
+      <w:r>
+        <w:rPr>
+          <w:rFonts w:ascii="Times New Roman" w:cs="Times New Roman" w:eastAsia="Times New Roman" w:hAnsi="Times New Roman"/>
+          <w:sz w:val="24"/>
+          <w:szCs w:val="24"/>
+          <w:rtl w:val="0"/>
+        </w:rPr>
+        <w:t xml:space="preserve">A conductance matrix, representing the ease of movement between geographic points due to ocean currents, was computed for each day using the flow.dispersion function from the “rWind" package, which uses the alrgorythm proposed by Muñoz et al. (2004) and their variation in Felicísimo et al. (2008) to calculate the movement cost from any starting cell to one of its 8 adjacent cells (Moore neighborhood) accounting for the directional and speed characteristics of ocean currents (see </w:t>
+      </w:r>
+      <w:commentRangeStart w:id="3"/>
+      <w:r>
+        <w:rPr>
+          <w:rFonts w:ascii="Times New Roman" w:cs="Times New Roman" w:eastAsia="Times New Roman" w:hAnsi="Times New Roman"/>
+          <w:sz w:val="24"/>
+          <w:szCs w:val="24"/>
+          <w:rtl w:val="0"/>
+        </w:rPr>
+        <w:t xml:space="preserve">Fernández-López &amp; Schliep 2018</w:t>
+      </w:r>
+      <w:commentRangeEnd w:id="3"/>
+      <w:r>
+        <w:commentReference w:id="3"/>
+      </w:r>
+      <w:r>
+        <w:rPr>
+          <w:rFonts w:ascii="Times New Roman" w:cs="Times New Roman" w:eastAsia="Times New Roman" w:hAnsi="Times New Roman"/>
+          <w:sz w:val="24"/>
+          <w:szCs w:val="24"/>
+          <w:rtl w:val="0"/>
+        </w:rPr>
+        <w:t xml:space="preserve">). </w:t>
       </w:r>
     </w:p>
     <w:p>
@@ -858,15 +1330,34 @@
         <w:jc w:val="both"/>
         <w:rPr>
           <w:rFonts w:ascii="Times New Roman" w:cs="Times New Roman" w:eastAsia="Times New Roman" w:hAnsi="Times New Roman"/>
-          <w:b w:val="1"/>
-          <w:sz w:val="24"/>
-          <w:szCs w:val="24"/>
-        </w:rPr>
-      </w:pPr>
-      <w:r>
-        <w:rPr>
-          <w:rtl w:val="0"/>
-        </w:rPr>
+          <w:sz w:val="24"/>
+          <w:szCs w:val="24"/>
+        </w:rPr>
+      </w:pPr>
+      <w:r>
+        <w:rPr>
+          <w:rtl w:val="0"/>
+        </w:rPr>
+      </w:r>
+    </w:p>
+    <w:p>
+      <w:pPr>
+        <w:ind w:left="0" w:firstLine="720"/>
+        <w:jc w:val="both"/>
+        <w:rPr>
+          <w:rFonts w:ascii="Times New Roman" w:cs="Times New Roman" w:eastAsia="Times New Roman" w:hAnsi="Times New Roman"/>
+          <w:sz w:val="24"/>
+          <w:szCs w:val="24"/>
+        </w:rPr>
+      </w:pPr>
+      <w:r>
+        <w:rPr>
+          <w:rFonts w:ascii="Times New Roman" w:cs="Times New Roman" w:eastAsia="Times New Roman" w:hAnsi="Times New Roman"/>
+          <w:sz w:val="24"/>
+          <w:szCs w:val="24"/>
+          <w:rtl w:val="0"/>
+        </w:rPr>
+        <w:t xml:space="preserve">To assess connectivity between islands within each archipelago, cost matrices were derived from the conductance matrices: Using the costDistance function, the minimum cost path (conductance) required to travel between pairs of islands was computed. This step integrates geographic coordinates (latitude and longitude) of islands with the conductance values derived from the oceanic current data. We selected a coordinate point on each side of the islands to cover all orientations (North, South, West, East) from which we calculated the current connectivity paths to the rest of the islands of the archipelago. For large islands, we added one connection point every 40km (5 pixels of 8 km) to increase our sampling of points and therefore of potential shortest paths connecting with other islands. For instance, Isabela island in the Galápagos archipelago has a total of eight connection points (one in the North and South, and three in the East and West sides). For small islands with an area that occupies less than a pixel of the raters (&lt;8km), a single connection point was assigned.</w:t>
       </w:r>
     </w:p>
     <w:p>
@@ -875,20 +1366,34 @@
         <w:jc w:val="both"/>
         <w:rPr>
           <w:rFonts w:ascii="Times New Roman" w:cs="Times New Roman" w:eastAsia="Times New Roman" w:hAnsi="Times New Roman"/>
-          <w:b w:val="1"/>
-          <w:sz w:val="24"/>
-          <w:szCs w:val="24"/>
-        </w:rPr>
-      </w:pPr>
-      <w:r>
-        <w:rPr>
-          <w:rFonts w:ascii="Times New Roman" w:cs="Times New Roman" w:eastAsia="Times New Roman" w:hAnsi="Times New Roman"/>
-          <w:b w:val="1"/>
-          <w:sz w:val="24"/>
-          <w:szCs w:val="24"/>
-          <w:rtl w:val="0"/>
-        </w:rPr>
-        <w:t xml:space="preserve">[P5 - Littoral flora]</w:t>
+          <w:sz w:val="24"/>
+          <w:szCs w:val="24"/>
+        </w:rPr>
+      </w:pPr>
+      <w:r>
+        <w:rPr>
+          <w:rtl w:val="0"/>
+        </w:rPr>
+      </w:r>
+    </w:p>
+    <w:p>
+      <w:pPr>
+        <w:ind w:left="0" w:firstLine="720"/>
+        <w:jc w:val="both"/>
+        <w:rPr>
+          <w:rFonts w:ascii="Times New Roman" w:cs="Times New Roman" w:eastAsia="Times New Roman" w:hAnsi="Times New Roman"/>
+          <w:sz w:val="24"/>
+          <w:szCs w:val="24"/>
+        </w:rPr>
+      </w:pPr>
+      <w:r>
+        <w:rPr>
+          <w:rFonts w:ascii="Times New Roman" w:cs="Times New Roman" w:eastAsia="Times New Roman" w:hAnsi="Times New Roman"/>
+          <w:sz w:val="24"/>
+          <w:szCs w:val="24"/>
+          <w:rtl w:val="0"/>
+        </w:rPr>
+        <w:t xml:space="preserve">The marine currents can vary through time. Events such as seasonality and El nino o la nina can alter the connectivity, and plants may have windows of opportunity to disperse in periods with higher connectivity due to these conditions. To obtain this minimum cost that occurs among islands and still capture some variability (avoiding the effect of an anomalous extreme climatic event), we considered the 5% minimum values of cost distances within the temporal range of the data, and obtained their median as their distribution was non-parametric. This yielded a cost matrix of ocean currents, representing the median of the 5 % minimum costs connecting each pair of geographic points. </w:t>
       </w:r>
     </w:p>
     <w:p>
@@ -897,6 +1402,21 @@
         <w:jc w:val="both"/>
         <w:rPr>
           <w:rFonts w:ascii="Times New Roman" w:cs="Times New Roman" w:eastAsia="Times New Roman" w:hAnsi="Times New Roman"/>
+          <w:sz w:val="24"/>
+          <w:szCs w:val="24"/>
+        </w:rPr>
+      </w:pPr>
+      <w:r>
+        <w:rPr>
+          <w:rtl w:val="0"/>
+        </w:rPr>
+      </w:r>
+    </w:p>
+    <w:p>
+      <w:pPr>
+        <w:jc w:val="both"/>
+        <w:rPr>
+          <w:rFonts w:ascii="Times New Roman" w:cs="Times New Roman" w:eastAsia="Times New Roman" w:hAnsi="Times New Roman"/>
           <w:b w:val="1"/>
           <w:sz w:val="24"/>
           <w:szCs w:val="24"/>
@@ -904,99 +1424,17 @@
       </w:pPr>
       <w:r>
         <w:rPr>
-          <w:rtl w:val="0"/>
-        </w:rPr>
-      </w:r>
-    </w:p>
-    <w:p>
-      <w:pPr>
-        <w:ind w:left="0" w:firstLine="0"/>
-        <w:jc w:val="both"/>
-        <w:rPr>
-          <w:rFonts w:ascii="Times New Roman" w:cs="Times New Roman" w:eastAsia="Times New Roman" w:hAnsi="Times New Roman"/>
-          <w:sz w:val="24"/>
-          <w:szCs w:val="24"/>
-        </w:rPr>
-      </w:pPr>
-      <w:r>
-        <w:rPr>
           <w:rFonts w:ascii="Times New Roman" w:cs="Times New Roman" w:eastAsia="Times New Roman" w:hAnsi="Times New Roman"/>
           <w:b w:val="1"/>
           <w:sz w:val="24"/>
           <w:szCs w:val="24"/>
           <w:rtl w:val="0"/>
         </w:rPr>
-        <w:t xml:space="preserve">[P6 - Objective]</w:t>
-      </w:r>
-      <w:r>
-        <w:rPr>
-          <w:rtl w:val="0"/>
-        </w:rPr>
-      </w:r>
-    </w:p>
-    <w:p>
-      <w:pPr>
-        <w:rPr>
-          <w:rFonts w:ascii="Times New Roman" w:cs="Times New Roman" w:eastAsia="Times New Roman" w:hAnsi="Times New Roman"/>
-          <w:sz w:val="24"/>
-          <w:szCs w:val="24"/>
-        </w:rPr>
-      </w:pPr>
-      <w:r>
-        <w:rPr>
-          <w:rtl w:val="0"/>
-        </w:rPr>
-      </w:r>
-    </w:p>
-    <w:p>
-      <w:pPr>
-        <w:numPr>
-          <w:ilvl w:val="0"/>
-          <w:numId w:val="1"/>
-        </w:numPr>
-        <w:ind w:left="720" w:hanging="360"/>
-        <w:rPr>
-          <w:rFonts w:ascii="Times New Roman" w:cs="Times New Roman" w:eastAsia="Times New Roman" w:hAnsi="Times New Roman"/>
-          <w:sz w:val="24"/>
-          <w:szCs w:val="24"/>
-        </w:rPr>
-      </w:pPr>
-      <w:r>
-        <w:rPr>
-          <w:rFonts w:ascii="Times New Roman" w:cs="Times New Roman" w:eastAsia="Times New Roman" w:hAnsi="Times New Roman"/>
-          <w:sz w:val="24"/>
-          <w:szCs w:val="24"/>
-          <w:rtl w:val="0"/>
-        </w:rPr>
-        <w:t xml:space="preserve">Test whether there exist a relationship between archipelago patterns of littoral the flora and oceanic current connectivity</w:t>
-      </w:r>
-    </w:p>
-    <w:p>
-      <w:pPr>
-        <w:numPr>
-          <w:ilvl w:val="0"/>
-          <w:numId w:val="1"/>
-        </w:numPr>
-        <w:ind w:left="720" w:hanging="360"/>
-        <w:rPr>
-          <w:rFonts w:ascii="Times New Roman" w:cs="Times New Roman" w:eastAsia="Times New Roman" w:hAnsi="Times New Roman"/>
-          <w:sz w:val="24"/>
-          <w:szCs w:val="24"/>
-        </w:rPr>
-      </w:pPr>
-      <w:r>
-        <w:rPr>
-          <w:rFonts w:ascii="Times New Roman" w:cs="Times New Roman" w:eastAsia="Times New Roman" w:hAnsi="Times New Roman"/>
-          <w:sz w:val="24"/>
-          <w:szCs w:val="24"/>
-          <w:rtl w:val="0"/>
-        </w:rPr>
-        <w:t xml:space="preserve"> Identify central islands for the current connectivity network and explore whether they contain a higher percentage of littoral plants.</w:t>
-      </w:r>
-    </w:p>
-    <w:p>
-      <w:pPr>
-        <w:ind w:left="0" w:firstLine="0"/>
+        <w:t xml:space="preserve">Floristic data</w:t>
+      </w:r>
+    </w:p>
+    <w:p>
+      <w:pPr>
         <w:jc w:val="both"/>
         <w:rPr>
           <w:rFonts w:ascii="Times New Roman" w:cs="Times New Roman" w:eastAsia="Times New Roman" w:hAnsi="Times New Roman"/>
@@ -1023,395 +1461,6 @@
       </w:pPr>
       <w:r>
         <w:rPr>
-          <w:rtl w:val="0"/>
-        </w:rPr>
-      </w:r>
-    </w:p>
-    <w:p>
-      <w:pPr>
-        <w:ind w:firstLine="720"/>
-        <w:jc w:val="both"/>
-        <w:rPr>
-          <w:rFonts w:ascii="Times New Roman" w:cs="Times New Roman" w:eastAsia="Times New Roman" w:hAnsi="Times New Roman"/>
-          <w:sz w:val="24"/>
-          <w:szCs w:val="24"/>
-        </w:rPr>
-      </w:pPr>
-      <w:r>
-        <w:rPr>
-          <w:rtl w:val="0"/>
-        </w:rPr>
-      </w:r>
-    </w:p>
-    <w:p>
-      <w:pPr>
-        <w:jc w:val="both"/>
-        <w:rPr>
-          <w:rFonts w:ascii="Times New Roman" w:cs="Times New Roman" w:eastAsia="Times New Roman" w:hAnsi="Times New Roman"/>
-          <w:sz w:val="36"/>
-          <w:szCs w:val="36"/>
-        </w:rPr>
-      </w:pPr>
-      <w:r>
-        <w:rPr>
-          <w:rFonts w:ascii="Times New Roman" w:cs="Times New Roman" w:eastAsia="Times New Roman" w:hAnsi="Times New Roman"/>
-          <w:sz w:val="36"/>
-          <w:szCs w:val="36"/>
-          <w:rtl w:val="0"/>
-        </w:rPr>
-        <w:t xml:space="preserve">Methods</w:t>
-      </w:r>
-    </w:p>
-    <w:p>
-      <w:pPr>
-        <w:jc w:val="both"/>
-        <w:rPr>
-          <w:rFonts w:ascii="Times New Roman" w:cs="Times New Roman" w:eastAsia="Times New Roman" w:hAnsi="Times New Roman"/>
-          <w:sz w:val="24"/>
-          <w:szCs w:val="24"/>
-        </w:rPr>
-      </w:pPr>
-      <w:r>
-        <w:rPr>
-          <w:rtl w:val="0"/>
-        </w:rPr>
-      </w:r>
-    </w:p>
-    <w:p>
-      <w:pPr>
-        <w:ind w:left="0" w:firstLine="0"/>
-        <w:jc w:val="both"/>
-        <w:rPr>
-          <w:rFonts w:ascii="Times New Roman" w:cs="Times New Roman" w:eastAsia="Times New Roman" w:hAnsi="Times New Roman"/>
-          <w:sz w:val="24"/>
-          <w:szCs w:val="24"/>
-        </w:rPr>
-      </w:pPr>
-      <w:r>
-        <w:rPr>
-          <w:rFonts w:ascii="Times New Roman" w:cs="Times New Roman" w:eastAsia="Times New Roman" w:hAnsi="Times New Roman"/>
-          <w:b w:val="1"/>
-          <w:sz w:val="24"/>
-          <w:szCs w:val="24"/>
-          <w:rtl w:val="0"/>
-        </w:rPr>
-        <w:t xml:space="preserve">Oceanic currents data</w:t>
-      </w:r>
-      <w:r>
-        <w:rPr>
-          <w:rtl w:val="0"/>
-        </w:rPr>
-      </w:r>
-    </w:p>
-    <w:p>
-      <w:pPr>
-        <w:ind w:left="0" w:firstLine="0"/>
-        <w:jc w:val="both"/>
-        <w:rPr>
-          <w:rFonts w:ascii="Times New Roman" w:cs="Times New Roman" w:eastAsia="Times New Roman" w:hAnsi="Times New Roman"/>
-          <w:sz w:val="24"/>
-          <w:szCs w:val="24"/>
-        </w:rPr>
-      </w:pPr>
-      <w:r>
-        <w:rPr>
-          <w:rtl w:val="0"/>
-        </w:rPr>
-      </w:r>
-    </w:p>
-    <w:p>
-      <w:pPr>
-        <w:ind w:left="0" w:firstLine="720"/>
-        <w:jc w:val="both"/>
-        <w:rPr>
-          <w:rFonts w:ascii="Times New Roman" w:cs="Times New Roman" w:eastAsia="Times New Roman" w:hAnsi="Times New Roman"/>
-          <w:sz w:val="24"/>
-          <w:szCs w:val="24"/>
-        </w:rPr>
-      </w:pPr>
-      <w:r>
-        <w:rPr>
-          <w:rFonts w:ascii="Times New Roman" w:cs="Times New Roman" w:eastAsia="Times New Roman" w:hAnsi="Times New Roman"/>
-          <w:sz w:val="24"/>
-          <w:szCs w:val="24"/>
-          <w:rtl w:val="0"/>
-        </w:rPr>
-        <w:t xml:space="preserve">Oceanic current data were sourced from the HYCOM (HYbrid Coordinate Ocean Model) dataset (www.hycom.org), which provides spatially and temporally resolved information on ocean currents (see Chassignet et al. 2007). Data retrieval was implemented using custom R scripts leveraging the get.hycom function from the “HMMoce” r package. This function facilitates the download of NetCDF files containing variables of interest—eastward (water_u) and northward (water_v) current velocities—from specified time intervals and geographic regions. These encompassed 26 years, from 1992 to 2018, and  three distinct oceanic archipelagos: the Galapagos (-1.8 to 0.9°N, -92.0 to -88.7°W), Canaries (26.7 to 29.9°N, -18.8 to -12.6°W), and Azores (36.5 to 40.1°N, -32.2 to -23.4°W).</w:t>
-      </w:r>
-    </w:p>
-    <w:p>
-      <w:pPr>
-        <w:ind w:left="0" w:firstLine="0"/>
-        <w:jc w:val="both"/>
-        <w:rPr>
-          <w:rFonts w:ascii="Times New Roman" w:cs="Times New Roman" w:eastAsia="Times New Roman" w:hAnsi="Times New Roman"/>
-          <w:sz w:val="24"/>
-          <w:szCs w:val="24"/>
-        </w:rPr>
-      </w:pPr>
-      <w:r>
-        <w:rPr>
-          <w:rtl w:val="0"/>
-        </w:rPr>
-      </w:r>
-    </w:p>
-    <w:p>
-      <w:pPr>
-        <w:ind w:left="0" w:firstLine="720"/>
-        <w:jc w:val="both"/>
-        <w:rPr>
-          <w:rFonts w:ascii="Times New Roman" w:cs="Times New Roman" w:eastAsia="Times New Roman" w:hAnsi="Times New Roman"/>
-          <w:sz w:val="24"/>
-          <w:szCs w:val="24"/>
-        </w:rPr>
-      </w:pPr>
-      <w:r>
-        <w:rPr>
-          <w:rFonts w:ascii="Times New Roman" w:cs="Times New Roman" w:eastAsia="Times New Roman" w:hAnsi="Times New Roman"/>
-          <w:sz w:val="24"/>
-          <w:szCs w:val="24"/>
-          <w:rtl w:val="0"/>
-        </w:rPr>
-        <w:t xml:space="preserve">Using the extracted velocity components, sea direction (in degrees) and speed (in m/s) were computed. Direction was calculated using the atan2 function from the “raster” package, converted from radians to the 0-360 degrees range. We extracted this information every two days along the 26 years, yielding 4770 (+-1) days with ocean currents data for the analysis in each archipelago, at a resolution of 8km.</w:t>
-      </w:r>
-    </w:p>
-    <w:p>
-      <w:pPr>
-        <w:ind w:left="0" w:firstLine="0"/>
-        <w:jc w:val="both"/>
-        <w:rPr>
-          <w:rFonts w:ascii="Times New Roman" w:cs="Times New Roman" w:eastAsia="Times New Roman" w:hAnsi="Times New Roman"/>
-          <w:sz w:val="24"/>
-          <w:szCs w:val="24"/>
-        </w:rPr>
-      </w:pPr>
-      <w:r>
-        <w:rPr>
-          <w:rtl w:val="0"/>
-        </w:rPr>
-      </w:r>
-    </w:p>
-    <w:p>
-      <w:pPr>
-        <w:jc w:val="both"/>
-        <w:rPr>
-          <w:rFonts w:ascii="Times New Roman" w:cs="Times New Roman" w:eastAsia="Times New Roman" w:hAnsi="Times New Roman"/>
-          <w:sz w:val="24"/>
-          <w:szCs w:val="24"/>
-        </w:rPr>
-      </w:pPr>
-      <w:r>
-        <w:rPr>
-          <w:rFonts w:ascii="Times New Roman" w:cs="Times New Roman" w:eastAsia="Times New Roman" w:hAnsi="Times New Roman"/>
-          <w:b w:val="1"/>
-          <w:sz w:val="24"/>
-          <w:szCs w:val="24"/>
-          <w:rtl w:val="0"/>
-        </w:rPr>
-        <w:t xml:space="preserve">Oceanic currents connectivity</w:t>
-      </w:r>
-      <w:r>
-        <w:rPr>
-          <w:rtl w:val="0"/>
-        </w:rPr>
-      </w:r>
-    </w:p>
-    <w:p>
-      <w:pPr>
-        <w:ind w:left="0" w:firstLine="0"/>
-        <w:jc w:val="both"/>
-        <w:rPr>
-          <w:rFonts w:ascii="Times New Roman" w:cs="Times New Roman" w:eastAsia="Times New Roman" w:hAnsi="Times New Roman"/>
-          <w:sz w:val="24"/>
-          <w:szCs w:val="24"/>
-        </w:rPr>
-      </w:pPr>
-      <w:r>
-        <w:rPr>
-          <w:rtl w:val="0"/>
-        </w:rPr>
-      </w:r>
-    </w:p>
-    <w:p>
-      <w:pPr>
-        <w:ind w:left="0" w:firstLine="720"/>
-        <w:jc w:val="both"/>
-        <w:rPr>
-          <w:rFonts w:ascii="Times New Roman" w:cs="Times New Roman" w:eastAsia="Times New Roman" w:hAnsi="Times New Roman"/>
-          <w:sz w:val="24"/>
-          <w:szCs w:val="24"/>
-        </w:rPr>
-      </w:pPr>
-      <w:r>
-        <w:rPr>
-          <w:rFonts w:ascii="Times New Roman" w:cs="Times New Roman" w:eastAsia="Times New Roman" w:hAnsi="Times New Roman"/>
-          <w:sz w:val="24"/>
-          <w:szCs w:val="24"/>
-          <w:rtl w:val="0"/>
-        </w:rPr>
-        <w:t xml:space="preserve">A conductance matrix, representing the ease of movement between geographic points due to ocean currents, was computed for each day using the flow.dispersion function from the “rWind" package, which uses the alrgorythm proposed by Muñoz et al. (2004) and their variation in Felicísimo et al. (2008) to calculate the movement cost from any starting cell to one of its 8 adjacent cells (Moore neighborhood) accounting for the directional and speed characteristics of ocean currents (see </w:t>
-      </w:r>
-      <w:commentRangeStart w:id="2"/>
-      <w:r>
-        <w:rPr>
-          <w:rFonts w:ascii="Times New Roman" w:cs="Times New Roman" w:eastAsia="Times New Roman" w:hAnsi="Times New Roman"/>
-          <w:sz w:val="24"/>
-          <w:szCs w:val="24"/>
-          <w:rtl w:val="0"/>
-        </w:rPr>
-        <w:t xml:space="preserve">Fernández-López &amp; Schliep 2018</w:t>
-      </w:r>
-      <w:commentRangeEnd w:id="2"/>
-      <w:r>
-        <w:commentReference w:id="2"/>
-      </w:r>
-      <w:r>
-        <w:rPr>
-          <w:rFonts w:ascii="Times New Roman" w:cs="Times New Roman" w:eastAsia="Times New Roman" w:hAnsi="Times New Roman"/>
-          <w:sz w:val="24"/>
-          <w:szCs w:val="24"/>
-          <w:rtl w:val="0"/>
-        </w:rPr>
-        <w:t xml:space="preserve">). </w:t>
-      </w:r>
-    </w:p>
-    <w:p>
-      <w:pPr>
-        <w:ind w:left="0" w:firstLine="0"/>
-        <w:jc w:val="both"/>
-        <w:rPr>
-          <w:rFonts w:ascii="Times New Roman" w:cs="Times New Roman" w:eastAsia="Times New Roman" w:hAnsi="Times New Roman"/>
-          <w:sz w:val="24"/>
-          <w:szCs w:val="24"/>
-        </w:rPr>
-      </w:pPr>
-      <w:r>
-        <w:rPr>
-          <w:rtl w:val="0"/>
-        </w:rPr>
-      </w:r>
-    </w:p>
-    <w:p>
-      <w:pPr>
-        <w:ind w:left="0" w:firstLine="720"/>
-        <w:jc w:val="both"/>
-        <w:rPr>
-          <w:rFonts w:ascii="Times New Roman" w:cs="Times New Roman" w:eastAsia="Times New Roman" w:hAnsi="Times New Roman"/>
-          <w:sz w:val="24"/>
-          <w:szCs w:val="24"/>
-        </w:rPr>
-      </w:pPr>
-      <w:r>
-        <w:rPr>
-          <w:rFonts w:ascii="Times New Roman" w:cs="Times New Roman" w:eastAsia="Times New Roman" w:hAnsi="Times New Roman"/>
-          <w:sz w:val="24"/>
-          <w:szCs w:val="24"/>
-          <w:rtl w:val="0"/>
-        </w:rPr>
-        <w:t xml:space="preserve">To assess connectivity between islands within each archipelago, cost matrices were derived from the conductance matrices: Using the costDistance function, the minimum cost path (conductance) required to travel between pairs of islands was computed. This step integrates geographic coordinates (latitude and longitude) of islands with the conductance values derived from the oceanic current data. We selected a coordinate point on each side of the islands to cover all orientations (North, South, West, East) from which we calculated the current connectivity paths to the rest of the islands of the archipelago. For large islands, we added one connection point every 40km (5 pixels of 8 km) to increase our sampling of points and therefore of potential shortest paths connecting with other islands. For instance, Isabela island in the Galápagos archipelago has a total of eight connection points (one in the North and South, and three in the East and West sides). For small islands with an area that occupies less than a pixel of the raters (&lt;8km), a single connection point was assigned.</w:t>
-      </w:r>
-    </w:p>
-    <w:p>
-      <w:pPr>
-        <w:ind w:left="0" w:firstLine="0"/>
-        <w:jc w:val="both"/>
-        <w:rPr>
-          <w:rFonts w:ascii="Times New Roman" w:cs="Times New Roman" w:eastAsia="Times New Roman" w:hAnsi="Times New Roman"/>
-          <w:sz w:val="24"/>
-          <w:szCs w:val="24"/>
-        </w:rPr>
-      </w:pPr>
-      <w:r>
-        <w:rPr>
-          <w:rtl w:val="0"/>
-        </w:rPr>
-      </w:r>
-    </w:p>
-    <w:p>
-      <w:pPr>
-        <w:ind w:left="0" w:firstLine="720"/>
-        <w:jc w:val="both"/>
-        <w:rPr>
-          <w:rFonts w:ascii="Times New Roman" w:cs="Times New Roman" w:eastAsia="Times New Roman" w:hAnsi="Times New Roman"/>
-          <w:sz w:val="24"/>
-          <w:szCs w:val="24"/>
-        </w:rPr>
-      </w:pPr>
-      <w:r>
-        <w:rPr>
-          <w:rFonts w:ascii="Times New Roman" w:cs="Times New Roman" w:eastAsia="Times New Roman" w:hAnsi="Times New Roman"/>
-          <w:sz w:val="24"/>
-          <w:szCs w:val="24"/>
-          <w:rtl w:val="0"/>
-        </w:rPr>
-        <w:t xml:space="preserve">The marine currents can vary through time. Events such as seasonality and El nino o la nina can alter the connectivity, and plants may have windows of opportunity to disperse in periods with higher connectivity due to these conditions. To obtain this minimum cost that occurs among islands and still capture some variability (avoiding the effect of an anomalous extreme climatic event), we considered the 5% minimum values of cost distances within the temporal range of the data, and obtained their median as their distribution was non-parametric. This yielded a cost matrix of ocean currents, representing the median of the 5 % minimum costs connecting each pair of geographic points. </w:t>
-      </w:r>
-    </w:p>
-    <w:p>
-      <w:pPr>
-        <w:ind w:left="0" w:firstLine="0"/>
-        <w:jc w:val="both"/>
-        <w:rPr>
-          <w:rFonts w:ascii="Times New Roman" w:cs="Times New Roman" w:eastAsia="Times New Roman" w:hAnsi="Times New Roman"/>
-          <w:sz w:val="24"/>
-          <w:szCs w:val="24"/>
-        </w:rPr>
-      </w:pPr>
-      <w:r>
-        <w:rPr>
-          <w:rtl w:val="0"/>
-        </w:rPr>
-      </w:r>
-    </w:p>
-    <w:p>
-      <w:pPr>
-        <w:jc w:val="both"/>
-        <w:rPr>
-          <w:rFonts w:ascii="Times New Roman" w:cs="Times New Roman" w:eastAsia="Times New Roman" w:hAnsi="Times New Roman"/>
-          <w:b w:val="1"/>
-          <w:sz w:val="24"/>
-          <w:szCs w:val="24"/>
-        </w:rPr>
-      </w:pPr>
-      <w:r>
-        <w:rPr>
-          <w:rFonts w:ascii="Times New Roman" w:cs="Times New Roman" w:eastAsia="Times New Roman" w:hAnsi="Times New Roman"/>
-          <w:b w:val="1"/>
-          <w:sz w:val="24"/>
-          <w:szCs w:val="24"/>
-          <w:rtl w:val="0"/>
-        </w:rPr>
-        <w:t xml:space="preserve">Floristic data</w:t>
-      </w:r>
-    </w:p>
-    <w:p>
-      <w:pPr>
-        <w:jc w:val="both"/>
-        <w:rPr>
-          <w:rFonts w:ascii="Times New Roman" w:cs="Times New Roman" w:eastAsia="Times New Roman" w:hAnsi="Times New Roman"/>
-          <w:b w:val="1"/>
-          <w:sz w:val="24"/>
-          <w:szCs w:val="24"/>
-        </w:rPr>
-      </w:pPr>
-      <w:r>
-        <w:rPr>
-          <w:rtl w:val="0"/>
-        </w:rPr>
-      </w:r>
-    </w:p>
-    <w:p>
-      <w:pPr>
-        <w:ind w:firstLine="720"/>
-        <w:jc w:val="both"/>
-        <w:rPr>
-          <w:rFonts w:ascii="Times New Roman" w:cs="Times New Roman" w:eastAsia="Times New Roman" w:hAnsi="Times New Roman"/>
-          <w:sz w:val="24"/>
-          <w:szCs w:val="24"/>
-        </w:rPr>
-      </w:pPr>
-      <w:r>
-        <w:rPr>
           <w:rFonts w:ascii="Times New Roman" w:cs="Times New Roman" w:eastAsia="Times New Roman" w:hAnsi="Times New Roman"/>
           <w:sz w:val="24"/>
           <w:szCs w:val="24"/>
@@ -1495,7 +1544,7 @@
         </w:rPr>
         <w:t xml:space="preserve">for Azores. </w:t>
       </w:r>
-      <w:commentRangeStart w:id="3"/>
+      <w:commentRangeStart w:id="4"/>
       <w:r>
         <w:rPr>
           <w:rFonts w:ascii="Times New Roman" w:cs="Times New Roman" w:eastAsia="Times New Roman" w:hAnsi="Times New Roman"/>
@@ -1505,18 +1554,18 @@
         </w:rPr>
         <w:t xml:space="preserve">We then grouped them into those classified as littoral and those that don't, non-littoral</w:t>
       </w:r>
-      <w:commentRangeEnd w:id="3"/>
-      <w:r>
-        <w:commentReference w:id="3"/>
-      </w:r>
-      <w:r>
-        <w:rPr>
-          <w:rFonts w:ascii="Times New Roman" w:cs="Times New Roman" w:eastAsia="Times New Roman" w:hAnsi="Times New Roman"/>
-          <w:sz w:val="24"/>
-          <w:szCs w:val="24"/>
-          <w:rtl w:val="0"/>
-        </w:rPr>
-        <w:t xml:space="preserve">: 25 and 429 in Galapagos, 111 and 1122 in Canaries, and 24 and 121 in Azores (Supplement Table X-X’).</w:t>
+      <w:commentRangeEnd w:id="4"/>
+      <w:r>
+        <w:commentReference w:id="4"/>
+      </w:r>
+      <w:r>
+        <w:rPr>
+          <w:rFonts w:ascii="Times New Roman" w:cs="Times New Roman" w:eastAsia="Times New Roman" w:hAnsi="Times New Roman"/>
+          <w:sz w:val="24"/>
+          <w:szCs w:val="24"/>
+          <w:rtl w:val="0"/>
+        </w:rPr>
+        <w:t xml:space="preserve">: 25 and 429 in Galapagos, 111 and 1122 in Canaries, and 24 and 121 in Azores (supplement).</w:t>
       </w:r>
     </w:p>
     <w:p>
@@ -1816,7 +1865,7 @@
         </w:rPr>
         <w:t xml:space="preserve">) and obtained the geographic centroid of each island with the QGIS software and the tool ‘geometry by expression’. These maps also contain the measure for island area (km2). For the island ages (Myr), we considered the mean between minimum and maximum emergence estimates from (</w:t>
       </w:r>
-      <w:commentRangeStart w:id="4"/>
+      <w:commentRangeStart w:id="5"/>
       <w:r>
         <w:rPr>
           <w:rFonts w:ascii="Times New Roman" w:cs="Times New Roman" w:eastAsia="Times New Roman" w:hAnsi="Times New Roman"/>
@@ -1826,9 +1875,9 @@
         </w:rPr>
         <w:t xml:space="preserve">ref</w:t>
       </w:r>
-      <w:commentRangeEnd w:id="4"/>
-      <w:r>
-        <w:commentReference w:id="4"/>
+      <w:commentRangeEnd w:id="5"/>
+      <w:r>
+        <w:commentReference w:id="5"/>
       </w:r>
       <w:r>
         <w:rPr>
@@ -1839,7 +1888,7 @@
         </w:rPr>
         <w:t xml:space="preserve">) for the Galapagos. For the Canaries, we obtained estimated ages from Carracedo et al. 1998 and Anguita &amp; Hernán 2000, and considered the mean for those islands with discrepancies between the two. For the Azores, we obtained the data from </w:t>
       </w:r>
-      <w:commentRangeStart w:id="5"/>
+      <w:commentRangeStart w:id="6"/>
       <w:r>
         <w:rPr>
           <w:rFonts w:ascii="Times New Roman" w:cs="Times New Roman" w:eastAsia="Times New Roman" w:hAnsi="Times New Roman"/>
@@ -1849,9 +1898,9 @@
         </w:rPr>
         <w:t xml:space="preserve">__.</w:t>
       </w:r>
-      <w:commentRangeEnd w:id="5"/>
-      <w:r>
-        <w:commentReference w:id="5"/>
+      <w:commentRangeEnd w:id="6"/>
+      <w:r>
+        <w:commentReference w:id="6"/>
       </w:r>
       <w:r>
         <w:rPr>
@@ -7482,7 +7531,7 @@
           <w:szCs w:val="24"/>
           <w:rtl w:val="0"/>
         </w:rPr>
-        <w:t xml:space="preserve">, </w:t>
+        <w:t xml:space="preserve"> and </w:t>
       </w:r>
       <m:oMath>
         <m:sSub>
@@ -7576,7 +7625,7 @@
           <w:szCs w:val="24"/>
           <w:rtl w:val="0"/>
         </w:rPr>
-        <w:t xml:space="preserve">), and Sao Jorge (</w:t>
+        <w:t xml:space="preserve"> and </w:t>
       </w:r>
       <m:oMath>
         <m:sSub>
@@ -7606,6 +7655,90 @@
                 <w:sz w:val="24"/>
                 <w:szCs w:val="24"/>
               </w:rPr>
+              <m:t xml:space="preserve">c</m:t>
+            </m:r>
+          </m:sub>
+        </m:sSub>
+      </m:oMath>
+      <w:r>
+        <w:rPr>
+          <w:rFonts w:ascii="Times New Roman" w:cs="Times New Roman" w:eastAsia="Times New Roman" w:hAnsi="Times New Roman"/>
+          <w:sz w:val="24"/>
+          <w:szCs w:val="24"/>
+          <w:rtl w:val="0"/>
+        </w:rPr>
+        <w:t xml:space="preserve">), and Sao Jorge (</w:t>
+      </w:r>
+      <m:oMath>
+        <m:sSub>
+          <m:sSubPr>
+            <m:ctrlPr>
+              <w:rPr>
+                <w:rFonts w:ascii="Times New Roman" w:cs="Times New Roman" w:eastAsia="Times New Roman" w:hAnsi="Times New Roman"/>
+                <w:sz w:val="24"/>
+                <w:szCs w:val="24"/>
+              </w:rPr>
+            </m:ctrlPr>
+          </m:sSubPr>
+          <m:e>
+            <m:r>
+              <w:rPr>
+                <w:rFonts w:ascii="Times New Roman" w:cs="Times New Roman" w:eastAsia="Times New Roman" w:hAnsi="Times New Roman"/>
+                <w:sz w:val="24"/>
+                <w:szCs w:val="24"/>
+              </w:rPr>
+              <m:t xml:space="preserve">C</m:t>
+            </m:r>
+          </m:e>
+          <m:sub>
+            <m:r>
+              <w:rPr>
+                <w:rFonts w:ascii="Times New Roman" w:cs="Times New Roman" w:eastAsia="Times New Roman" w:hAnsi="Times New Roman"/>
+                <w:sz w:val="24"/>
+                <w:szCs w:val="24"/>
+              </w:rPr>
+              <m:t xml:space="preserve">c</m:t>
+            </m:r>
+          </m:sub>
+        </m:sSub>
+      </m:oMath>
+      <w:r>
+        <w:rPr>
+          <w:rFonts w:ascii="Times New Roman" w:cs="Times New Roman" w:eastAsia="Times New Roman" w:hAnsi="Times New Roman"/>
+          <w:sz w:val="24"/>
+          <w:szCs w:val="24"/>
+          <w:rtl w:val="0"/>
+        </w:rPr>
+        <w:t xml:space="preserve"> and </w:t>
+      </w:r>
+      <m:oMath>
+        <m:sSub>
+          <m:sSubPr>
+            <m:ctrlPr>
+              <w:rPr>
+                <w:rFonts w:ascii="Times New Roman" w:cs="Times New Roman" w:eastAsia="Times New Roman" w:hAnsi="Times New Roman"/>
+                <w:sz w:val="24"/>
+                <w:szCs w:val="24"/>
+              </w:rPr>
+            </m:ctrlPr>
+          </m:sSubPr>
+          <m:e>
+            <m:r>
+              <w:rPr>
+                <w:rFonts w:ascii="Times New Roman" w:cs="Times New Roman" w:eastAsia="Times New Roman" w:hAnsi="Times New Roman"/>
+                <w:sz w:val="24"/>
+                <w:szCs w:val="24"/>
+              </w:rPr>
+              <m:t xml:space="preserve">C</m:t>
+            </m:r>
+          </m:e>
+          <m:sub>
+            <m:r>
+              <w:rPr>
+                <w:rFonts w:ascii="Times New Roman" w:cs="Times New Roman" w:eastAsia="Times New Roman" w:hAnsi="Times New Roman"/>
+                <w:sz w:val="24"/>
+                <w:szCs w:val="24"/>
+              </w:rPr>
               <m:t xml:space="preserve">B</m:t>
             </m:r>
           </m:sub>
@@ -8080,6 +8213,7 @@
     <w:p>
       <w:pPr>
         <w:spacing w:after="240" w:before="240" w:lineRule="auto"/>
+        <w:ind w:firstLine="720"/>
         <w:jc w:val="both"/>
         <w:rPr>
           <w:rFonts w:ascii="Times New Roman" w:cs="Times New Roman" w:eastAsia="Times New Roman" w:hAnsi="Times New Roman"/>
@@ -8487,12 +8621,6 @@
           <w:szCs w:val="24"/>
         </w:rPr>
       </w:pPr>
-      <w:commentRangeStart w:id="6"/>
-      <w:commentRangeStart w:id="7"/>
-      <w:commentRangeStart w:id="8"/>
-      <w:commentRangeStart w:id="9"/>
-      <w:commentRangeStart w:id="10"/>
-      <w:commentRangeStart w:id="11"/>
       <w:r>
         <w:rPr>
           <w:rFonts w:ascii="Times New Roman" w:cs="Times New Roman" w:eastAsia="Times New Roman" w:hAnsi="Times New Roman"/>
@@ -8502,62 +8630,688 @@
         </w:rPr>
         <w:t xml:space="preserve">Discussion</w:t>
       </w:r>
-      <w:commentRangeEnd w:id="6"/>
-      <w:r>
-        <w:commentReference w:id="6"/>
+      <w:r>
+        <w:rPr>
+          <w:rtl w:val="0"/>
+        </w:rPr>
+      </w:r>
+    </w:p>
+    <w:p>
+      <w:pPr>
+        <w:rPr>
+          <w:rFonts w:ascii="Times New Roman" w:cs="Times New Roman" w:eastAsia="Times New Roman" w:hAnsi="Times New Roman"/>
+          <w:sz w:val="24"/>
+          <w:szCs w:val="24"/>
+        </w:rPr>
+      </w:pPr>
+      <w:r>
+        <w:rPr>
+          <w:rtl w:val="0"/>
+        </w:rPr>
+      </w:r>
+    </w:p>
+    <w:p>
+      <w:pPr>
+        <w:rPr>
+          <w:rFonts w:ascii="Times New Roman" w:cs="Times New Roman" w:eastAsia="Times New Roman" w:hAnsi="Times New Roman"/>
+          <w:b w:val="1"/>
+          <w:sz w:val="24"/>
+          <w:szCs w:val="24"/>
+        </w:rPr>
+      </w:pPr>
+      <w:r>
+        <w:rPr>
+          <w:rFonts w:ascii="Times New Roman" w:cs="Times New Roman" w:eastAsia="Times New Roman" w:hAnsi="Times New Roman"/>
+          <w:b w:val="1"/>
+          <w:sz w:val="24"/>
+          <w:szCs w:val="24"/>
+          <w:rtl w:val="0"/>
+        </w:rPr>
+        <w:t xml:space="preserve">General patterns among archipelagos</w:t>
+      </w:r>
+    </w:p>
+    <w:p>
+      <w:pPr>
+        <w:rPr>
+          <w:rFonts w:ascii="Times New Roman" w:cs="Times New Roman" w:eastAsia="Times New Roman" w:hAnsi="Times New Roman"/>
+          <w:sz w:val="24"/>
+          <w:szCs w:val="24"/>
+        </w:rPr>
+      </w:pPr>
+      <w:r>
+        <w:rPr>
+          <w:rtl w:val="0"/>
+        </w:rPr>
+      </w:r>
+    </w:p>
+    <w:p>
+      <w:pPr>
+        <w:numPr>
+          <w:ilvl w:val="0"/>
+          <w:numId w:val="8"/>
+        </w:numPr>
+        <w:ind w:left="720" w:hanging="360"/>
+        <w:jc w:val="both"/>
+        <w:rPr>
+          <w:rFonts w:ascii="Times New Roman" w:cs="Times New Roman" w:eastAsia="Times New Roman" w:hAnsi="Times New Roman"/>
+          <w:sz w:val="24"/>
+          <w:szCs w:val="24"/>
+          <w:u w:val="none"/>
+        </w:rPr>
+      </w:pPr>
+      <w:r>
+        <w:rPr>
+          <w:rFonts w:ascii="Times New Roman" w:cs="Times New Roman" w:eastAsia="Times New Roman" w:hAnsi="Times New Roman"/>
+          <w:sz w:val="24"/>
+          <w:szCs w:val="24"/>
+          <w:rtl w:val="0"/>
+        </w:rPr>
+        <w:t xml:space="preserve">Correlation between littoral flora and ocean connectivity differs between archipelagos - Canaries the most, Galapagos in between, and Azores the least. </w:t>
+      </w:r>
+    </w:p>
+    <w:p>
+      <w:pPr>
+        <w:numPr>
+          <w:ilvl w:val="0"/>
+          <w:numId w:val="2"/>
+        </w:numPr>
+        <w:ind w:left="1440" w:hanging="360"/>
+        <w:jc w:val="both"/>
+        <w:rPr>
+          <w:rFonts w:ascii="Times New Roman" w:cs="Times New Roman" w:eastAsia="Times New Roman" w:hAnsi="Times New Roman"/>
+          <w:sz w:val="24"/>
+          <w:szCs w:val="24"/>
+          <w:u w:val="none"/>
+        </w:rPr>
+      </w:pPr>
+      <w:r>
+        <w:rPr>
+          <w:rFonts w:ascii="Times New Roman" w:cs="Times New Roman" w:eastAsia="Times New Roman" w:hAnsi="Times New Roman"/>
+          <w:sz w:val="24"/>
+          <w:szCs w:val="24"/>
+          <w:rtl w:val="0"/>
+        </w:rPr>
+        <w:t xml:space="preserve">This pattern may be in part explained by the geographic disposition of the islands and the converging dynamics of currents. An aligned setting of islands in a chain form, together with current convergence in one direction may promote a larger congruence between floristic and ocean current connectivity, as it would increase the directionality of plant propagules towards certain islands in either extreme of the chain. On the contrary, circular and other complex settings together with heterogeneous current directions affecting the archipelago would blur this pattern, as propagules would then be subject to complex and non-directional flow transport. </w:t>
+      </w:r>
+    </w:p>
+    <w:p>
+      <w:pPr>
+        <w:numPr>
+          <w:ilvl w:val="0"/>
+          <w:numId w:val="2"/>
+        </w:numPr>
+        <w:ind w:left="1440" w:hanging="360"/>
+        <w:jc w:val="both"/>
+        <w:rPr>
+          <w:rFonts w:ascii="Times New Roman" w:cs="Times New Roman" w:eastAsia="Times New Roman" w:hAnsi="Times New Roman"/>
+          <w:sz w:val="24"/>
+          <w:szCs w:val="24"/>
+          <w:u w:val="none"/>
+        </w:rPr>
+      </w:pPr>
+      <w:r>
+        <w:rPr>
+          <w:rFonts w:ascii="Times New Roman" w:cs="Times New Roman" w:eastAsia="Times New Roman" w:hAnsi="Times New Roman"/>
+          <w:sz w:val="24"/>
+          <w:szCs w:val="24"/>
+          <w:rtl w:val="0"/>
+        </w:rPr>
+        <w:t xml:space="preserve">This expectation is matched by the comparison between Canaries and Galapagos. In the Azores, the lack of pattern could be due to the convergence of oceanographic processes that manifest in the archipelago in combination with the presence of a highly energetic eddy field, which is characterized by circular and constantly in motion currents (Caldeira &amp; Reis 2017). This may also be why the distribution of % littoral plants in azores is markedly homogeneous compared to Galapagos and mainly to Canaries.</w:t>
+      </w:r>
+    </w:p>
+    <w:p>
+      <w:pPr>
+        <w:numPr>
+          <w:ilvl w:val="0"/>
+          <w:numId w:val="2"/>
+        </w:numPr>
+        <w:ind w:left="1440" w:hanging="360"/>
+        <w:jc w:val="both"/>
+        <w:rPr>
+          <w:rFonts w:ascii="Times New Roman" w:cs="Times New Roman" w:eastAsia="Times New Roman" w:hAnsi="Times New Roman"/>
+          <w:sz w:val="24"/>
+          <w:szCs w:val="24"/>
+          <w:u w:val="none"/>
+        </w:rPr>
+      </w:pPr>
+      <w:r>
+        <w:rPr>
+          <w:rFonts w:ascii="Times New Roman" w:cs="Times New Roman" w:eastAsia="Times New Roman" w:hAnsi="Times New Roman"/>
+          <w:sz w:val="24"/>
+          <w:szCs w:val="24"/>
+          <w:rtl w:val="0"/>
+        </w:rPr>
+        <w:t xml:space="preserve">Age was only significant in the Galapagos.</w:t>
+      </w:r>
+    </w:p>
+    <w:p>
+      <w:pPr>
+        <w:jc w:val="both"/>
+        <w:rPr>
+          <w:rFonts w:ascii="Times New Roman" w:cs="Times New Roman" w:eastAsia="Times New Roman" w:hAnsi="Times New Roman"/>
+          <w:sz w:val="24"/>
+          <w:szCs w:val="24"/>
+        </w:rPr>
+      </w:pPr>
+      <w:r>
+        <w:rPr>
+          <w:rtl w:val="0"/>
+        </w:rPr>
+      </w:r>
+    </w:p>
+    <w:p>
+      <w:pPr>
+        <w:numPr>
+          <w:ilvl w:val="0"/>
+          <w:numId w:val="5"/>
+        </w:numPr>
+        <w:ind w:left="720" w:hanging="360"/>
+        <w:jc w:val="both"/>
+        <w:rPr>
+          <w:rFonts w:ascii="Times New Roman" w:cs="Times New Roman" w:eastAsia="Times New Roman" w:hAnsi="Times New Roman"/>
+          <w:sz w:val="24"/>
+          <w:szCs w:val="24"/>
+          <w:u w:val="none"/>
+        </w:rPr>
+      </w:pPr>
+      <w:r>
+        <w:rPr>
+          <w:rFonts w:ascii="Times New Roman" w:cs="Times New Roman" w:eastAsia="Times New Roman" w:hAnsi="Times New Roman"/>
+          <w:sz w:val="24"/>
+          <w:szCs w:val="24"/>
+          <w:rtl w:val="0"/>
+        </w:rPr>
+        <w:t xml:space="preserve">Littoral &gt; non-littoral prediction found true in Galapagos only.</w:t>
+      </w:r>
+    </w:p>
+    <w:p>
+      <w:pPr>
+        <w:rPr>
+          <w:rFonts w:ascii="Times New Roman" w:cs="Times New Roman" w:eastAsia="Times New Roman" w:hAnsi="Times New Roman"/>
+          <w:sz w:val="24"/>
+          <w:szCs w:val="24"/>
+        </w:rPr>
+      </w:pPr>
+      <w:r>
+        <w:rPr>
+          <w:rtl w:val="0"/>
+        </w:rPr>
+      </w:r>
+    </w:p>
+    <w:p>
+      <w:pPr>
+        <w:rPr>
+          <w:rFonts w:ascii="Times New Roman" w:cs="Times New Roman" w:eastAsia="Times New Roman" w:hAnsi="Times New Roman"/>
+          <w:b w:val="1"/>
+          <w:sz w:val="24"/>
+          <w:szCs w:val="24"/>
+        </w:rPr>
+      </w:pPr>
+      <w:r>
+        <w:rPr>
+          <w:rFonts w:ascii="Times New Roman" w:cs="Times New Roman" w:eastAsia="Times New Roman" w:hAnsi="Times New Roman"/>
+          <w:b w:val="1"/>
+          <w:sz w:val="24"/>
+          <w:szCs w:val="24"/>
+          <w:rtl w:val="0"/>
+        </w:rPr>
+        <w:t xml:space="preserve">- Corr between central metrics</w:t>
+      </w:r>
+    </w:p>
+    <w:p>
+      <w:pPr>
+        <w:rPr>
+          <w:rFonts w:ascii="Times New Roman" w:cs="Times New Roman" w:eastAsia="Times New Roman" w:hAnsi="Times New Roman"/>
+          <w:sz w:val="24"/>
+          <w:szCs w:val="24"/>
+        </w:rPr>
+      </w:pPr>
+      <w:r>
+        <w:rPr>
+          <w:rtl w:val="0"/>
+        </w:rPr>
+      </w:r>
+    </w:p>
+    <w:p>
+      <w:pPr>
+        <w:numPr>
+          <w:ilvl w:val="0"/>
+          <w:numId w:val="4"/>
+        </w:numPr>
+        <w:ind w:left="720" w:hanging="360"/>
+        <w:rPr>
+          <w:rFonts w:ascii="Times New Roman" w:cs="Times New Roman" w:eastAsia="Times New Roman" w:hAnsi="Times New Roman"/>
+          <w:sz w:val="24"/>
+          <w:szCs w:val="24"/>
+          <w:u w:val="none"/>
+        </w:rPr>
+      </w:pPr>
+      <w:r>
+        <w:rPr>
+          <w:rtl w:val="0"/>
+        </w:rPr>
+      </w:r>
+    </w:p>
+    <w:p>
+      <w:pPr>
+        <w:rPr>
+          <w:rFonts w:ascii="Times New Roman" w:cs="Times New Roman" w:eastAsia="Times New Roman" w:hAnsi="Times New Roman"/>
+          <w:sz w:val="24"/>
+          <w:szCs w:val="24"/>
+        </w:rPr>
+      </w:pPr>
+      <w:r>
+        <w:rPr>
+          <w:rtl w:val="0"/>
+        </w:rPr>
+      </w:r>
+    </w:p>
+    <w:p>
+      <w:pPr>
+        <w:rPr>
+          <w:rFonts w:ascii="Times New Roman" w:cs="Times New Roman" w:eastAsia="Times New Roman" w:hAnsi="Times New Roman"/>
+          <w:b w:val="1"/>
+          <w:sz w:val="24"/>
+          <w:szCs w:val="24"/>
+        </w:rPr>
+      </w:pPr>
+      <w:commentRangeStart w:id="7"/>
+      <w:r>
+        <w:rPr>
+          <w:rFonts w:ascii="Times New Roman" w:cs="Times New Roman" w:eastAsia="Times New Roman" w:hAnsi="Times New Roman"/>
+          <w:sz w:val="24"/>
+          <w:szCs w:val="24"/>
+          <w:rtl w:val="0"/>
+        </w:rPr>
+        <w:t xml:space="preserve">- </w:t>
+      </w:r>
+      <w:r>
+        <w:rPr>
+          <w:rFonts w:ascii="Times New Roman" w:cs="Times New Roman" w:eastAsia="Times New Roman" w:hAnsi="Times New Roman"/>
+          <w:b w:val="1"/>
+          <w:sz w:val="24"/>
+          <w:szCs w:val="24"/>
+          <w:rtl w:val="0"/>
+        </w:rPr>
+        <w:t xml:space="preserve">effect </w:t>
       </w:r>
       <w:commentRangeEnd w:id="7"/>
       <w:r>
         <w:commentReference w:id="7"/>
       </w:r>
-      <w:commentRangeEnd w:id="8"/>
-      <w:r>
-        <w:commentReference w:id="8"/>
-      </w:r>
-      <w:commentRangeEnd w:id="9"/>
-      <w:r>
-        <w:commentReference w:id="9"/>
-      </w:r>
-      <w:commentRangeEnd w:id="10"/>
-      <w:r>
-        <w:commentReference w:id="10"/>
-      </w:r>
-      <w:commentRangeEnd w:id="11"/>
-      <w:r>
-        <w:commentReference w:id="11"/>
-      </w:r>
-      <w:r>
-        <w:rPr>
-          <w:rtl w:val="0"/>
-        </w:rPr>
-      </w:r>
-    </w:p>
-    <w:p>
-      <w:pPr>
-        <w:rPr>
-          <w:rFonts w:ascii="Times New Roman" w:cs="Times New Roman" w:eastAsia="Times New Roman" w:hAnsi="Times New Roman"/>
-          <w:sz w:val="24"/>
-          <w:szCs w:val="24"/>
-        </w:rPr>
-      </w:pPr>
-      <w:r>
-        <w:rPr>
-          <w:rtl w:val="0"/>
-        </w:rPr>
-      </w:r>
-    </w:p>
-    <w:p>
-      <w:pPr>
-        <w:rPr>
-          <w:rFonts w:ascii="Times New Roman" w:cs="Times New Roman" w:eastAsia="Times New Roman" w:hAnsi="Times New Roman"/>
-          <w:sz w:val="24"/>
-          <w:szCs w:val="24"/>
-        </w:rPr>
-      </w:pPr>
-      <w:r>
-        <w:rPr>
-          <w:rtl w:val="0"/>
-        </w:rPr>
+      <w:r>
+        <w:rPr>
+          <w:rFonts w:ascii="Times New Roman" w:cs="Times New Roman" w:eastAsia="Times New Roman" w:hAnsi="Times New Roman"/>
+          <w:b w:val="1"/>
+          <w:sz w:val="24"/>
+          <w:szCs w:val="24"/>
+          <w:rtl w:val="0"/>
+        </w:rPr>
+        <w:t xml:space="preserve">of centrality on % litt</w:t>
+      </w:r>
+    </w:p>
+    <w:p>
+      <w:pPr>
+        <w:rPr>
+          <w:rFonts w:ascii="Times New Roman" w:cs="Times New Roman" w:eastAsia="Times New Roman" w:hAnsi="Times New Roman"/>
+          <w:sz w:val="24"/>
+          <w:szCs w:val="24"/>
+        </w:rPr>
+      </w:pPr>
+      <w:r>
+        <w:rPr>
+          <w:rtl w:val="0"/>
+        </w:rPr>
+      </w:r>
+    </w:p>
+    <w:p>
+      <w:pPr>
+        <w:numPr>
+          <w:ilvl w:val="0"/>
+          <w:numId w:val="1"/>
+        </w:numPr>
+        <w:ind w:left="720" w:hanging="360"/>
+        <w:jc w:val="both"/>
+        <w:rPr>
+          <w:rFonts w:ascii="Times New Roman" w:cs="Times New Roman" w:eastAsia="Times New Roman" w:hAnsi="Times New Roman"/>
+          <w:sz w:val="24"/>
+          <w:szCs w:val="24"/>
+          <w:u w:val="none"/>
+        </w:rPr>
+      </w:pPr>
+      <w:r>
+        <w:rPr>
+          <w:rFonts w:ascii="Times New Roman" w:cs="Times New Roman" w:eastAsia="Times New Roman" w:hAnsi="Times New Roman"/>
+          <w:sz w:val="24"/>
+          <w:szCs w:val="24"/>
+          <w:rtl w:val="0"/>
+        </w:rPr>
+        <w:t xml:space="preserve">The Galapagos had approximately half the mean % littoral plants than Canaries and Azores.</w:t>
+      </w:r>
+    </w:p>
+    <w:p>
+      <w:pPr>
+        <w:numPr>
+          <w:ilvl w:val="0"/>
+          <w:numId w:val="1"/>
+        </w:numPr>
+        <w:ind w:left="720" w:hanging="360"/>
+        <w:jc w:val="both"/>
+        <w:rPr>
+          <w:rFonts w:ascii="Times New Roman" w:cs="Times New Roman" w:eastAsia="Times New Roman" w:hAnsi="Times New Roman"/>
+          <w:sz w:val="24"/>
+          <w:szCs w:val="24"/>
+          <w:u w:val="none"/>
+        </w:rPr>
+      </w:pPr>
+      <w:r>
+        <w:rPr>
+          <w:rFonts w:ascii="Times New Roman" w:cs="Times New Roman" w:eastAsia="Times New Roman" w:hAnsi="Times New Roman"/>
+          <w:sz w:val="24"/>
+          <w:szCs w:val="24"/>
+          <w:rtl w:val="0"/>
+        </w:rPr>
+        <w:t xml:space="preserve">No effect of centrality on the % of littoral flora.</w:t>
+      </w:r>
+    </w:p>
+    <w:p>
+      <w:pPr>
+        <w:numPr>
+          <w:ilvl w:val="0"/>
+          <w:numId w:val="1"/>
+        </w:numPr>
+        <w:ind w:left="720" w:hanging="360"/>
+        <w:jc w:val="both"/>
+        <w:rPr>
+          <w:rFonts w:ascii="Times New Roman" w:cs="Times New Roman" w:eastAsia="Times New Roman" w:hAnsi="Times New Roman"/>
+          <w:sz w:val="24"/>
+          <w:szCs w:val="24"/>
+          <w:u w:val="none"/>
+        </w:rPr>
+      </w:pPr>
+      <w:r>
+        <w:rPr>
+          <w:rFonts w:ascii="Times New Roman" w:cs="Times New Roman" w:eastAsia="Times New Roman" w:hAnsi="Times New Roman"/>
+          <w:sz w:val="24"/>
+          <w:szCs w:val="24"/>
+          <w:rtl w:val="0"/>
+        </w:rPr>
+        <w:t xml:space="preserve">This may be because of the fact that 3 different currents converge in the Galapagos from different directions. In addition, the geographic disposition of the archipelago, forming a circle-like ensemble, may create internal complex current dynamics within the archipelago. </w:t>
+      </w:r>
+    </w:p>
+    <w:p>
+      <w:pPr>
+        <w:numPr>
+          <w:ilvl w:val="0"/>
+          <w:numId w:val="1"/>
+        </w:numPr>
+        <w:ind w:left="720" w:hanging="360"/>
+        <w:jc w:val="both"/>
+        <w:rPr>
+          <w:rFonts w:ascii="Times New Roman" w:cs="Times New Roman" w:eastAsia="Times New Roman" w:hAnsi="Times New Roman"/>
+          <w:sz w:val="24"/>
+          <w:szCs w:val="24"/>
+          <w:u w:val="none"/>
+        </w:rPr>
+      </w:pPr>
+      <w:r>
+        <w:rPr>
+          <w:rFonts w:ascii="Times New Roman" w:cs="Times New Roman" w:eastAsia="Times New Roman" w:hAnsi="Times New Roman"/>
+          <w:sz w:val="24"/>
+          <w:szCs w:val="24"/>
+          <w:rtl w:val="0"/>
+        </w:rPr>
+        <w:t xml:space="preserve">Santa Cruz shows the highest % of littoral plants. This not only correlates with highest in-degree and betweenness centrality but also that geographically is the most centric island, and also the most populated (dispersal by humans). However, Santa Fe, which is centric but mos east-wards, show the highest closeness and out-degree centrality, and high betweenness. This may be because, in addition of being geographicaly central, it acts as a bridge between the eastern islands and the rest of the archipelago.</w:t>
+      </w:r>
+    </w:p>
+    <w:p>
+      <w:pPr>
+        <w:numPr>
+          <w:ilvl w:val="0"/>
+          <w:numId w:val="1"/>
+        </w:numPr>
+        <w:ind w:left="720" w:hanging="360"/>
+        <w:jc w:val="both"/>
+        <w:rPr>
+          <w:rFonts w:ascii="Times New Roman" w:cs="Times New Roman" w:eastAsia="Times New Roman" w:hAnsi="Times New Roman"/>
+          <w:sz w:val="24"/>
+          <w:szCs w:val="24"/>
+          <w:u w:val="none"/>
+        </w:rPr>
+      </w:pPr>
+      <w:r>
+        <w:rPr>
+          <w:rFonts w:ascii="Times New Roman" w:cs="Times New Roman" w:eastAsia="Times New Roman" w:hAnsi="Times New Roman"/>
+          <w:sz w:val="24"/>
+          <w:szCs w:val="24"/>
+          <w:rtl w:val="0"/>
+        </w:rPr>
+        <w:t xml:space="preserve">Fernandina shows the lowest % of littoral plants and is the least connected island by currents. This is probably because of a shield effect of Isabela that may isolate the island from the rest of the archipelago by blocking the currents and preventing propagules to arrive. Another possibility is also that is the youngest island, although littoral plants may be first colonizers and a large biodiversity of littoral plants would have had time enough to establish.</w:t>
+      </w:r>
+    </w:p>
+    <w:p>
+      <w:pPr>
+        <w:ind w:left="720" w:firstLine="0"/>
+        <w:jc w:val="both"/>
+        <w:rPr>
+          <w:rFonts w:ascii="Times New Roman" w:cs="Times New Roman" w:eastAsia="Times New Roman" w:hAnsi="Times New Roman"/>
+          <w:sz w:val="24"/>
+          <w:szCs w:val="24"/>
+        </w:rPr>
+      </w:pPr>
+      <w:r>
+        <w:rPr>
+          <w:rtl w:val="0"/>
+        </w:rPr>
+      </w:r>
+    </w:p>
+    <w:p>
+      <w:pPr>
+        <w:ind w:left="720" w:firstLine="0"/>
+        <w:jc w:val="both"/>
+        <w:rPr>
+          <w:rFonts w:ascii="Times New Roman" w:cs="Times New Roman" w:eastAsia="Times New Roman" w:hAnsi="Times New Roman"/>
+          <w:sz w:val="24"/>
+          <w:szCs w:val="24"/>
+        </w:rPr>
+      </w:pPr>
+      <w:r>
+        <w:rPr>
+          <w:rtl w:val="0"/>
+        </w:rPr>
+      </w:r>
+    </w:p>
+    <w:p>
+      <w:pPr>
+        <w:numPr>
+          <w:ilvl w:val="0"/>
+          <w:numId w:val="6"/>
+        </w:numPr>
+        <w:ind w:left="720" w:hanging="360"/>
+        <w:jc w:val="both"/>
+        <w:rPr>
+          <w:rFonts w:ascii="Times New Roman" w:cs="Times New Roman" w:eastAsia="Times New Roman" w:hAnsi="Times New Roman"/>
+          <w:sz w:val="24"/>
+          <w:szCs w:val="24"/>
+          <w:u w:val="none"/>
+        </w:rPr>
+      </w:pPr>
+      <w:r>
+        <w:rPr>
+          <w:rFonts w:ascii="Times New Roman" w:cs="Times New Roman" w:eastAsia="Times New Roman" w:hAnsi="Times New Roman"/>
+          <w:sz w:val="24"/>
+          <w:szCs w:val="24"/>
+          <w:rtl w:val="0"/>
+        </w:rPr>
+        <w:t xml:space="preserve">Canaries. Effect of both closeness and degree on % flora. </w:t>
+      </w:r>
+      <w:r>
+        <w:rPr>
+          <w:rFonts w:ascii="Roboto" w:cs="Roboto" w:eastAsia="Roboto" w:hAnsi="Roboto"/>
+          <w:color w:val="444746"/>
+          <w:sz w:val="21"/>
+          <w:szCs w:val="21"/>
+          <w:rtl w:val="0"/>
+        </w:rPr>
+        <w:t xml:space="preserve">While not statistically significant at the conventional threshold of 0.05, this trend suggests a meaningful relationship.</w:t>
+      </w:r>
+      <w:r>
+        <w:rPr>
+          <w:rtl w:val="0"/>
+        </w:rPr>
+      </w:r>
+    </w:p>
+    <w:p>
+      <w:pPr>
+        <w:numPr>
+          <w:ilvl w:val="0"/>
+          <w:numId w:val="6"/>
+        </w:numPr>
+        <w:ind w:left="720" w:hanging="360"/>
+        <w:jc w:val="both"/>
+        <w:rPr>
+          <w:rFonts w:ascii="Times New Roman" w:cs="Times New Roman" w:eastAsia="Times New Roman" w:hAnsi="Times New Roman"/>
+          <w:sz w:val="24"/>
+          <w:szCs w:val="24"/>
+          <w:u w:val="none"/>
+        </w:rPr>
+      </w:pPr>
+      <w:r>
+        <w:rPr>
+          <w:rFonts w:ascii="Times New Roman" w:cs="Times New Roman" w:eastAsia="Times New Roman" w:hAnsi="Times New Roman"/>
+          <w:sz w:val="24"/>
+          <w:szCs w:val="24"/>
+          <w:rtl w:val="0"/>
+        </w:rPr>
+        <w:t xml:space="preserve">Currents in Canaries.</w:t>
+      </w:r>
+    </w:p>
+    <w:p>
+      <w:pPr>
+        <w:numPr>
+          <w:ilvl w:val="0"/>
+          <w:numId w:val="6"/>
+        </w:numPr>
+        <w:ind w:left="720" w:hanging="360"/>
+        <w:jc w:val="both"/>
+        <w:rPr>
+          <w:rFonts w:ascii="Times New Roman" w:cs="Times New Roman" w:eastAsia="Times New Roman" w:hAnsi="Times New Roman"/>
+          <w:sz w:val="24"/>
+          <w:szCs w:val="24"/>
+          <w:u w:val="none"/>
+        </w:rPr>
+      </w:pPr>
+      <w:r>
+        <w:rPr>
+          <w:rFonts w:ascii="Times New Roman" w:cs="Times New Roman" w:eastAsia="Times New Roman" w:hAnsi="Times New Roman"/>
+          <w:sz w:val="24"/>
+          <w:szCs w:val="24"/>
+          <w:rtl w:val="0"/>
+        </w:rPr>
+        <w:t xml:space="preserve">Fuerteventura the highest % littoral plants, followed by Lanzarote. Lanzarote the highest closeness together with Tenerife, and the highest out_degree by a lot. Both are in the east, closer to the continent and to the ___ current. A potential explanation is that continental littoral flora reaches first these islands and therefore have higher diversity.</w:t>
+      </w:r>
+    </w:p>
+    <w:p>
+      <w:pPr>
+        <w:jc w:val="both"/>
+        <w:rPr>
+          <w:rFonts w:ascii="Times New Roman" w:cs="Times New Roman" w:eastAsia="Times New Roman" w:hAnsi="Times New Roman"/>
+          <w:sz w:val="24"/>
+          <w:szCs w:val="24"/>
+        </w:rPr>
+      </w:pPr>
+      <w:r>
+        <w:rPr>
+          <w:rtl w:val="0"/>
+        </w:rPr>
+      </w:r>
+    </w:p>
+    <w:p>
+      <w:pPr>
+        <w:jc w:val="both"/>
+        <w:rPr>
+          <w:rFonts w:ascii="Times New Roman" w:cs="Times New Roman" w:eastAsia="Times New Roman" w:hAnsi="Times New Roman"/>
+          <w:sz w:val="24"/>
+          <w:szCs w:val="24"/>
+        </w:rPr>
+      </w:pPr>
+      <w:r>
+        <w:rPr>
+          <w:rtl w:val="0"/>
+        </w:rPr>
+      </w:r>
+    </w:p>
+    <w:p>
+      <w:pPr>
+        <w:numPr>
+          <w:ilvl w:val="0"/>
+          <w:numId w:val="3"/>
+        </w:numPr>
+        <w:ind w:left="720" w:hanging="360"/>
+        <w:jc w:val="both"/>
+        <w:rPr>
+          <w:rFonts w:ascii="Times New Roman" w:cs="Times New Roman" w:eastAsia="Times New Roman" w:hAnsi="Times New Roman"/>
+          <w:sz w:val="24"/>
+          <w:szCs w:val="24"/>
+          <w:u w:val="none"/>
+        </w:rPr>
+      </w:pPr>
+      <w:r>
+        <w:rPr>
+          <w:rFonts w:ascii="Times New Roman" w:cs="Times New Roman" w:eastAsia="Times New Roman" w:hAnsi="Times New Roman"/>
+          <w:sz w:val="24"/>
+          <w:szCs w:val="24"/>
+          <w:rtl w:val="0"/>
+        </w:rPr>
+        <w:t xml:space="preserve">Azores had the highest percentage of littoral flora, but no effect of centrality by currents on the % littoral flora on each island.</w:t>
+      </w:r>
+    </w:p>
+    <w:p>
+      <w:pPr>
+        <w:numPr>
+          <w:ilvl w:val="0"/>
+          <w:numId w:val="4"/>
+        </w:numPr>
+        <w:ind w:left="720" w:hanging="360"/>
+        <w:jc w:val="both"/>
+        <w:rPr>
+          <w:rFonts w:ascii="Times New Roman" w:cs="Times New Roman" w:eastAsia="Times New Roman" w:hAnsi="Times New Roman"/>
+          <w:sz w:val="24"/>
+          <w:szCs w:val="24"/>
+        </w:rPr>
+      </w:pPr>
+      <w:r>
+        <w:rPr>
+          <w:rFonts w:ascii="Times New Roman" w:cs="Times New Roman" w:eastAsia="Times New Roman" w:hAnsi="Times New Roman"/>
+          <w:sz w:val="24"/>
+          <w:szCs w:val="24"/>
+          <w:rtl w:val="0"/>
+        </w:rPr>
+        <w:t xml:space="preserve">Azores is considered a confluence zone between the west and the east North Atlantic  (Caldeira &amp; Reis 2017). This suggest that western currents flow east and eastern currents flow west, showing a pattern of convergence towards the middle islands. This may explain why Sao Jorge and Faial show the highest betweenness values of all three archipelagos, and together with Pico, also in the center, makes Azores the archipelago with the highest mean island betweenness. </w:t>
+      </w:r>
+    </w:p>
+    <w:p>
+      <w:pPr>
+        <w:numPr>
+          <w:ilvl w:val="0"/>
+          <w:numId w:val="4"/>
+        </w:numPr>
+        <w:ind w:left="720" w:hanging="360"/>
+        <w:jc w:val="both"/>
+        <w:rPr>
+          <w:rFonts w:ascii="Times New Roman" w:cs="Times New Roman" w:eastAsia="Times New Roman" w:hAnsi="Times New Roman"/>
+          <w:sz w:val="24"/>
+          <w:szCs w:val="24"/>
+        </w:rPr>
+      </w:pPr>
+      <w:r>
+        <w:rPr>
+          <w:rFonts w:ascii="Times New Roman" w:cs="Times New Roman" w:eastAsia="Times New Roman" w:hAnsi="Times New Roman"/>
+          <w:sz w:val="24"/>
+          <w:szCs w:val="24"/>
+          <w:rtl w:val="0"/>
+        </w:rPr>
+        <w:t xml:space="preserve">The fact that any of the measured centrality metrics, including betweenness, don't show significant correlation with % littoral means that other factors in addition to current flow are probably affecting their dispersal in this archipelago.</w:t>
       </w:r>
     </w:p>
     <w:p>
@@ -9524,22 +10278,101 @@
       <w:pPr>
         <w:rPr>
           <w:rFonts w:ascii="Times New Roman" w:cs="Times New Roman" w:eastAsia="Times New Roman" w:hAnsi="Times New Roman"/>
+          <w:color w:val="444746"/>
+          <w:sz w:val="24"/>
+          <w:szCs w:val="24"/>
+          <w:highlight w:val="white"/>
+        </w:rPr>
+      </w:pPr>
+      <w:r>
+        <w:rPr>
+          <w:rFonts w:ascii="Times New Roman" w:cs="Times New Roman" w:eastAsia="Times New Roman" w:hAnsi="Times New Roman"/>
+          <w:color w:val="444746"/>
+          <w:sz w:val="24"/>
+          <w:szCs w:val="24"/>
+          <w:highlight w:val="white"/>
+          <w:rtl w:val="0"/>
+        </w:rPr>
+        <w:t xml:space="preserve">Treml, E. A., &amp; Kool, J. (2018). Networks for quantifying and analysing seascape connectivity. Seascape ecology, 293-318.</w:t>
+      </w:r>
+    </w:p>
+    <w:p>
+      <w:pPr>
+        <w:rPr>
+          <w:rFonts w:ascii="Times New Roman" w:cs="Times New Roman" w:eastAsia="Times New Roman" w:hAnsi="Times New Roman"/>
+          <w:color w:val="444746"/>
+          <w:sz w:val="24"/>
+          <w:szCs w:val="24"/>
+          <w:highlight w:val="white"/>
+        </w:rPr>
+      </w:pPr>
+      <w:r>
+        <w:rPr>
+          <w:rtl w:val="0"/>
+        </w:rPr>
+      </w:r>
+    </w:p>
+    <w:p>
+      <w:pPr>
+        <w:rPr>
+          <w:rFonts w:ascii="Times New Roman" w:cs="Times New Roman" w:eastAsia="Times New Roman" w:hAnsi="Times New Roman"/>
+          <w:color w:val="444746"/>
+          <w:sz w:val="24"/>
+          <w:szCs w:val="24"/>
+          <w:highlight w:val="white"/>
+        </w:rPr>
+      </w:pPr>
+      <w:r>
+        <w:rPr>
           <w:color w:val="222222"/>
-          <w:sz w:val="24"/>
-          <w:szCs w:val="24"/>
+          <w:sz w:val="20"/>
+          <w:szCs w:val="20"/>
           <w:highlight w:val="white"/>
-        </w:rPr>
-      </w:pPr>
-      <w:r>
-        <w:rPr>
-          <w:rFonts w:ascii="Times New Roman" w:cs="Times New Roman" w:eastAsia="Times New Roman" w:hAnsi="Times New Roman"/>
-          <w:color w:val="444746"/>
-          <w:sz w:val="24"/>
-          <w:szCs w:val="24"/>
+          <w:rtl w:val="0"/>
+        </w:rPr>
+        <w:t xml:space="preserve">Caldeira, R. M., &amp; Reis, J. C. (2017). The Azores confluence zone. </w:t>
+      </w:r>
+      <w:r>
+        <w:rPr>
+          <w:i w:val="1"/>
+          <w:color w:val="222222"/>
+          <w:sz w:val="20"/>
+          <w:szCs w:val="20"/>
           <w:highlight w:val="white"/>
           <w:rtl w:val="0"/>
         </w:rPr>
-        <w:t xml:space="preserve">Treml, E. A., &amp; Kool, J. (2018). Networks for quantifying and analysing seascape connectivity. Seascape ecology, 293-318.</w:t>
+        <w:t xml:space="preserve">Frontiers in Marine Science</w:t>
+      </w:r>
+      <w:r>
+        <w:rPr>
+          <w:color w:val="222222"/>
+          <w:sz w:val="20"/>
+          <w:szCs w:val="20"/>
+          <w:highlight w:val="white"/>
+          <w:rtl w:val="0"/>
+        </w:rPr>
+        <w:t xml:space="preserve">, </w:t>
+      </w:r>
+      <w:r>
+        <w:rPr>
+          <w:i w:val="1"/>
+          <w:color w:val="222222"/>
+          <w:sz w:val="20"/>
+          <w:szCs w:val="20"/>
+          <w:highlight w:val="white"/>
+          <w:rtl w:val="0"/>
+        </w:rPr>
+        <w:t xml:space="preserve">4</w:t>
+      </w:r>
+      <w:r>
+        <w:rPr>
+          <w:color w:val="222222"/>
+          <w:sz w:val="20"/>
+          <w:szCs w:val="20"/>
+          <w:highlight w:val="white"/>
+          <w:rtl w:val="0"/>
+        </w:rPr>
+        <w:t xml:space="preserve">, 37.</w:t>
       </w:r>
       <w:r>
         <w:rPr>
@@ -10648,7 +11481,7 @@
               </w:rPr>
               <w:drawing>
                 <wp:inline distB="114300" distT="114300" distL="114300" distR="114300">
-                  <wp:extent cx="6386631" cy="7081838"/>
+                  <wp:extent cx="6215171" cy="6891338"/>
                   <wp:effectExtent b="0" l="0" r="0" t="0"/>
                   <wp:docPr id="2" name="image2.png"/>
                   <a:graphic>
@@ -10668,7 +11501,7 @@
                         <pic:spPr>
                           <a:xfrm>
                             <a:off x="0" y="0"/>
-                            <a:ext cx="6386631" cy="7081838"/>
+                            <a:ext cx="6215171" cy="6891338"/>
                           </a:xfrm>
                           <a:prstGeom prst="rect"/>
                           <a:ln/>
@@ -10713,6 +11546,7 @@
             <w:pPr>
               <w:widowControl w:val="0"/>
               <w:spacing w:line="240" w:lineRule="auto"/>
+              <w:jc w:val="both"/>
               <w:rPr>
                 <w:rFonts w:ascii="Times New Roman" w:cs="Times New Roman" w:eastAsia="Times New Roman" w:hAnsi="Times New Roman"/>
                 <w:sz w:val="24"/>
@@ -10726,98 +11560,89 @@
                 <w:szCs w:val="24"/>
                 <w:rtl w:val="0"/>
               </w:rPr>
-              <w:t xml:space="preserve">Figure 4.</w:t>
+              <w:t xml:space="preserve">Figure 4.  </w:t>
+            </w:r>
+            <w:r>
+              <w:rPr>
+                <w:rFonts w:ascii="Times New Roman" w:cs="Times New Roman" w:eastAsia="Times New Roman" w:hAnsi="Times New Roman"/>
+                <w:b w:val="1"/>
+                <w:sz w:val="24"/>
+                <w:szCs w:val="24"/>
+                <w:rtl w:val="0"/>
+              </w:rPr>
+              <w:t xml:space="preserve">Network representation of ocean current connectivity in each archipelago and the centrality metrics of each island.</w:t>
+            </w:r>
+            <w:r>
+              <w:rPr>
+                <w:rFonts w:ascii="Times New Roman" w:cs="Times New Roman" w:eastAsia="Times New Roman" w:hAnsi="Times New Roman"/>
+                <w:sz w:val="24"/>
+                <w:szCs w:val="24"/>
+                <w:rtl w:val="0"/>
+              </w:rPr>
+              <w:t xml:space="preserve"> (A-B) Galapagos, (C-D) Canaries, and (E-F) Azores. In the network plots (A, C, E), the edge width and transparency corresponds to the connectivity weights (</w:t>
+            </w:r>
+            <m:oMath>
+              <m:r>
+                <w:rPr>
+                  <w:rFonts w:ascii="Times New Roman" w:cs="Times New Roman" w:eastAsia="Times New Roman" w:hAnsi="Times New Roman"/>
+                  <w:sz w:val="24"/>
+                  <w:szCs w:val="24"/>
+                </w:rPr>
+                <m:t xml:space="preserve">connectivity = </m:t>
+              </m:r>
+              <m:sSup>
+                <m:sSupPr>
+                  <m:ctrlPr>
+                    <w:rPr>
+                      <w:rFonts w:ascii="Times New Roman" w:cs="Times New Roman" w:eastAsia="Times New Roman" w:hAnsi="Times New Roman"/>
+                      <w:sz w:val="24"/>
+                      <w:szCs w:val="24"/>
+                    </w:rPr>
+                  </m:ctrlPr>
+                </m:sSupPr>
+                <m:e>
+                  <m:r>
+                    <w:rPr>
+                      <w:rFonts w:ascii="Times New Roman" w:cs="Times New Roman" w:eastAsia="Times New Roman" w:hAnsi="Times New Roman"/>
+                      <w:sz w:val="24"/>
+                      <w:szCs w:val="24"/>
+                    </w:rPr>
+                    <m:t xml:space="preserve">distance</m:t>
+                  </m:r>
+                </m:e>
+                <m:sup>
+                  <m:r>
+                    <w:rPr>
+                      <w:rFonts w:ascii="Times New Roman" w:cs="Times New Roman" w:eastAsia="Times New Roman" w:hAnsi="Times New Roman"/>
+                      <w:sz w:val="24"/>
+                      <w:szCs w:val="24"/>
+                    </w:rPr>
+                    <m:t xml:space="preserve">-1</m:t>
+                  </m:r>
+                </m:sup>
+              </m:sSup>
+              <m:r>
+                <w:rPr>
+                  <w:rFonts w:ascii="Times New Roman" w:cs="Times New Roman" w:eastAsia="Times New Roman" w:hAnsi="Times New Roman"/>
+                  <w:sz w:val="24"/>
+                  <w:szCs w:val="24"/>
+                </w:rPr>
+                <m:t xml:space="preserve">)</m:t>
+              </m:r>
+            </m:oMath>
+            <w:r>
+              <w:rPr>
+                <w:rFonts w:ascii="Times New Roman" w:cs="Times New Roman" w:eastAsia="Times New Roman" w:hAnsi="Times New Roman"/>
+                <w:sz w:val="24"/>
+                <w:szCs w:val="24"/>
+                <w:rtl w:val="0"/>
+              </w:rPr>
+              <w:t xml:space="preserve"> between island pairs. These are log transformed for  Canaries and square root transformed for Azores to facilitate readability. Panels B, D, and F show the results of a Generalized linear model (GLM) with a beta distribution fitted with the data for all archipelagos together, with the interaction between archipelago and centrality as predictor of the percent of littoral flora. Black and red trend lines are linear models for illustration purposes and indicate absence or presence of significance. In-degree was marginally significant.</w:t>
             </w:r>
           </w:p>
         </w:tc>
       </w:tr>
     </w:tbl>
-    <w:p>
-      <w:pPr>
-        <w:rPr>
-          <w:rFonts w:ascii="Times New Roman" w:cs="Times New Roman" w:eastAsia="Times New Roman" w:hAnsi="Times New Roman"/>
-          <w:sz w:val="24"/>
-          <w:szCs w:val="24"/>
-        </w:rPr>
-      </w:pPr>
-      <w:r>
-        <w:rPr>
-          <w:rtl w:val="0"/>
-        </w:rPr>
-      </w:r>
-    </w:p>
-    <w:p>
-      <w:pPr>
-        <w:rPr>
-          <w:rFonts w:ascii="Times New Roman" w:cs="Times New Roman" w:eastAsia="Times New Roman" w:hAnsi="Times New Roman"/>
-          <w:sz w:val="24"/>
-          <w:szCs w:val="24"/>
-        </w:rPr>
-      </w:pPr>
-      <w:r>
-        <w:rPr>
-          <w:rtl w:val="0"/>
-        </w:rPr>
-      </w:r>
-    </w:p>
-    <w:p>
-      <w:pPr>
-        <w:rPr>
-          <w:rFonts w:ascii="Times New Roman" w:cs="Times New Roman" w:eastAsia="Times New Roman" w:hAnsi="Times New Roman"/>
-          <w:sz w:val="24"/>
-          <w:szCs w:val="24"/>
-        </w:rPr>
-      </w:pPr>
-      <w:r>
-        <w:rPr>
-          <w:rtl w:val="0"/>
-        </w:rPr>
-      </w:r>
-    </w:p>
-    <w:p>
-      <w:pPr>
-        <w:rPr>
-          <w:rFonts w:ascii="Times New Roman" w:cs="Times New Roman" w:eastAsia="Times New Roman" w:hAnsi="Times New Roman"/>
-          <w:sz w:val="24"/>
-          <w:szCs w:val="24"/>
-        </w:rPr>
-      </w:pPr>
-      <w:r>
-        <w:rPr>
-          <w:rtl w:val="0"/>
-        </w:rPr>
-      </w:r>
-    </w:p>
-    <w:p>
-      <w:pPr>
-        <w:rPr>
-          <w:rFonts w:ascii="Times New Roman" w:cs="Times New Roman" w:eastAsia="Times New Roman" w:hAnsi="Times New Roman"/>
-          <w:b w:val="1"/>
-          <w:sz w:val="24"/>
-          <w:szCs w:val="24"/>
-        </w:rPr>
-      </w:pPr>
-      <w:r>
-        <w:rPr>
-          <w:rtl w:val="0"/>
-        </w:rPr>
-      </w:r>
-    </w:p>
-    <w:p>
-      <w:pPr>
-        <w:rPr>
-          <w:rFonts w:ascii="Times New Roman" w:cs="Times New Roman" w:eastAsia="Times New Roman" w:hAnsi="Times New Roman"/>
-          <w:b w:val="1"/>
-          <w:sz w:val="24"/>
-          <w:szCs w:val="24"/>
-        </w:rPr>
-      </w:pPr>
-      <w:r>
-        <w:rPr>
-          <w:rtl w:val="0"/>
-        </w:rPr>
-      </w:r>
-    </w:p>
     <w:p>
       <w:pPr>
         <w:rPr>
@@ -13834,7 +14659,7 @@
       <w:tr>
         <w:trPr>
           <w:cantSplit w:val="0"/>
-          <w:trHeight w:val="500" w:hRule="atLeast"/>
+          <w:trHeight w:val="976.7695312499998" w:hRule="atLeast"/>
           <w:tblHeader w:val="0"/>
         </w:trPr>
         <w:tc>
@@ -13898,7 +14723,7 @@
         <w:tc>
           <w:tcPr>
             <w:tcBorders>
-              <w:top w:color="000000" w:space="0" w:sz="0" w:val="nil"/>
+              <w:top w:color="000000" w:space="0" w:sz="4" w:val="single"/>
               <w:left w:color="000000" w:space="0" w:sz="0" w:val="nil"/>
               <w:bottom w:color="000000" w:space="0" w:sz="4" w:val="single"/>
               <w:right w:color="000000" w:space="0" w:sz="0" w:val="nil"/>
@@ -13913,9 +14738,196 @@
           </w:tcPr>
           <w:p>
             <w:pPr>
-              <w:rPr>
-                <w:rFonts w:ascii="Times New Roman" w:cs="Times New Roman" w:eastAsia="Times New Roman" w:hAnsi="Times New Roman"/>
-                <w:b w:val="1"/>
+              <w:jc w:val="center"/>
+              <w:rPr>
+                <w:rFonts w:ascii="Times New Roman" w:cs="Times New Roman" w:eastAsia="Times New Roman" w:hAnsi="Times New Roman"/>
+                <w:sz w:val="24"/>
+                <w:szCs w:val="24"/>
+              </w:rPr>
+            </w:pPr>
+            <w:r>
+              <w:rPr>
+                <w:rFonts w:ascii="Times New Roman" w:cs="Times New Roman" w:eastAsia="Times New Roman" w:hAnsi="Times New Roman"/>
+                <w:sz w:val="24"/>
+                <w:szCs w:val="24"/>
+                <w:rtl w:val="0"/>
+              </w:rPr>
+              <w:t xml:space="preserve">Predictor</w:t>
+            </w:r>
+          </w:p>
+        </w:tc>
+        <w:tc>
+          <w:tcPr>
+            <w:tcBorders>
+              <w:top w:color="000000" w:space="0" w:sz="4" w:val="single"/>
+              <w:left w:color="000000" w:space="0" w:sz="0" w:val="nil"/>
+              <w:bottom w:color="000000" w:space="0" w:sz="4" w:val="single"/>
+              <w:right w:color="000000" w:space="0" w:sz="0" w:val="nil"/>
+            </w:tcBorders>
+            <w:tcMar>
+              <w:top w:w="100.0" w:type="dxa"/>
+              <w:left w:w="100.0" w:type="dxa"/>
+              <w:bottom w:w="100.0" w:type="dxa"/>
+              <w:right w:w="100.0" w:type="dxa"/>
+            </w:tcMar>
+            <w:vAlign w:val="top"/>
+          </w:tcPr>
+          <w:p>
+            <w:pPr>
+              <w:jc w:val="center"/>
+              <w:rPr>
+                <w:rFonts w:ascii="Times New Roman" w:cs="Times New Roman" w:eastAsia="Times New Roman" w:hAnsi="Times New Roman"/>
+                <w:sz w:val="24"/>
+                <w:szCs w:val="24"/>
+              </w:rPr>
+            </w:pPr>
+            <w:r>
+              <w:rPr>
+                <w:rFonts w:ascii="Times New Roman" w:cs="Times New Roman" w:eastAsia="Times New Roman" w:hAnsi="Times New Roman"/>
+                <w:sz w:val="24"/>
+                <w:szCs w:val="24"/>
+                <w:rtl w:val="0"/>
+              </w:rPr>
+              <w:t xml:space="preserve">Estimate</w:t>
+            </w:r>
+          </w:p>
+        </w:tc>
+        <w:tc>
+          <w:tcPr>
+            <w:tcBorders>
+              <w:top w:color="000000" w:space="0" w:sz="4" w:val="single"/>
+              <w:left w:color="000000" w:space="0" w:sz="0" w:val="nil"/>
+              <w:bottom w:color="000000" w:space="0" w:sz="4" w:val="single"/>
+              <w:right w:color="000000" w:space="0" w:sz="0" w:val="nil"/>
+            </w:tcBorders>
+            <w:tcMar>
+              <w:top w:w="100.0" w:type="dxa"/>
+              <w:left w:w="100.0" w:type="dxa"/>
+              <w:bottom w:w="100.0" w:type="dxa"/>
+              <w:right w:w="100.0" w:type="dxa"/>
+            </w:tcMar>
+            <w:vAlign w:val="top"/>
+          </w:tcPr>
+          <w:p>
+            <w:pPr>
+              <w:jc w:val="center"/>
+              <w:rPr>
+                <w:rFonts w:ascii="Times New Roman" w:cs="Times New Roman" w:eastAsia="Times New Roman" w:hAnsi="Times New Roman"/>
+                <w:sz w:val="24"/>
+                <w:szCs w:val="24"/>
+              </w:rPr>
+            </w:pPr>
+            <w:r>
+              <w:rPr>
+                <w:rFonts w:ascii="Times New Roman" w:cs="Times New Roman" w:eastAsia="Times New Roman" w:hAnsi="Times New Roman"/>
+                <w:sz w:val="24"/>
+                <w:szCs w:val="24"/>
+                <w:rtl w:val="0"/>
+              </w:rPr>
+              <w:t xml:space="preserve">SE</w:t>
+            </w:r>
+          </w:p>
+        </w:tc>
+        <w:tc>
+          <w:tcPr>
+            <w:tcBorders>
+              <w:top w:color="000000" w:space="0" w:sz="4" w:val="single"/>
+              <w:left w:color="000000" w:space="0" w:sz="0" w:val="nil"/>
+              <w:bottom w:color="000000" w:space="0" w:sz="4" w:val="single"/>
+              <w:right w:color="000000" w:space="0" w:sz="0" w:val="nil"/>
+            </w:tcBorders>
+            <w:tcMar>
+              <w:top w:w="100.0" w:type="dxa"/>
+              <w:left w:w="100.0" w:type="dxa"/>
+              <w:bottom w:w="100.0" w:type="dxa"/>
+              <w:right w:w="100.0" w:type="dxa"/>
+            </w:tcMar>
+            <w:vAlign w:val="top"/>
+          </w:tcPr>
+          <w:p>
+            <w:pPr>
+              <w:jc w:val="center"/>
+              <w:rPr>
+                <w:rFonts w:ascii="Times New Roman" w:cs="Times New Roman" w:eastAsia="Times New Roman" w:hAnsi="Times New Roman"/>
+                <w:sz w:val="24"/>
+                <w:szCs w:val="24"/>
+              </w:rPr>
+            </w:pPr>
+            <w:r>
+              <w:rPr>
+                <w:rFonts w:ascii="Times New Roman" w:cs="Times New Roman" w:eastAsia="Times New Roman" w:hAnsi="Times New Roman"/>
+                <w:sz w:val="24"/>
+                <w:szCs w:val="24"/>
+                <w:rtl w:val="0"/>
+              </w:rPr>
+              <w:t xml:space="preserve">z value</w:t>
+            </w:r>
+          </w:p>
+        </w:tc>
+        <w:tc>
+          <w:tcPr>
+            <w:tcBorders>
+              <w:top w:color="000000" w:space="0" w:sz="4" w:val="single"/>
+              <w:left w:color="000000" w:space="0" w:sz="0" w:val="nil"/>
+              <w:bottom w:color="000000" w:space="0" w:sz="4" w:val="single"/>
+              <w:right w:color="000000" w:space="0" w:sz="0" w:val="nil"/>
+            </w:tcBorders>
+            <w:tcMar>
+              <w:top w:w="100.0" w:type="dxa"/>
+              <w:left w:w="100.0" w:type="dxa"/>
+              <w:bottom w:w="100.0" w:type="dxa"/>
+              <w:right w:w="100.0" w:type="dxa"/>
+            </w:tcMar>
+            <w:vAlign w:val="top"/>
+          </w:tcPr>
+          <w:p>
+            <w:pPr>
+              <w:jc w:val="center"/>
+              <w:rPr>
+                <w:rFonts w:ascii="Times New Roman" w:cs="Times New Roman" w:eastAsia="Times New Roman" w:hAnsi="Times New Roman"/>
+                <w:sz w:val="24"/>
+                <w:szCs w:val="24"/>
+              </w:rPr>
+            </w:pPr>
+            <w:r>
+              <w:rPr>
+                <w:rFonts w:ascii="Times New Roman" w:cs="Times New Roman" w:eastAsia="Times New Roman" w:hAnsi="Times New Roman"/>
+                <w:sz w:val="24"/>
+                <w:szCs w:val="24"/>
+                <w:rtl w:val="0"/>
+              </w:rPr>
+              <w:t xml:space="preserve">p value</w:t>
+            </w:r>
+          </w:p>
+        </w:tc>
+      </w:tr>
+      <w:tr>
+        <w:trPr>
+          <w:cantSplit w:val="0"/>
+          <w:trHeight w:val="500" w:hRule="atLeast"/>
+          <w:tblHeader w:val="0"/>
+        </w:trPr>
+        <w:tc>
+          <w:tcPr>
+            <w:gridSpan w:val="5"/>
+            <w:tcBorders>
+              <w:top w:color="000000" w:space="0" w:sz="4" w:val="single"/>
+              <w:left w:color="000000" w:space="0" w:sz="0" w:val="nil"/>
+              <w:bottom w:color="000000" w:space="0" w:sz="0" w:val="nil"/>
+              <w:right w:color="000000" w:space="0" w:sz="0" w:val="nil"/>
+            </w:tcBorders>
+            <w:tcMar>
+              <w:top w:w="100.0" w:type="dxa"/>
+              <w:left w:w="100.0" w:type="dxa"/>
+              <w:bottom w:w="100.0" w:type="dxa"/>
+              <w:right w:w="100.0" w:type="dxa"/>
+            </w:tcMar>
+            <w:vAlign w:val="top"/>
+          </w:tcPr>
+          <w:p>
+            <w:pPr>
+              <w:rPr>
+                <w:rFonts w:ascii="Times New Roman" w:cs="Times New Roman" w:eastAsia="Times New Roman" w:hAnsi="Times New Roman"/>
                 <w:sz w:val="24"/>
                 <w:szCs w:val="24"/>
               </w:rPr>
@@ -13987,129 +14999,6 @@
               </w:rPr>
               <w:t xml:space="preserve">) </w:t>
             </w:r>
-          </w:p>
-        </w:tc>
-        <w:tc>
-          <w:tcPr>
-            <w:tcBorders>
-              <w:top w:color="000000" w:space="0" w:sz="0" w:val="nil"/>
-              <w:left w:color="000000" w:space="0" w:sz="0" w:val="nil"/>
-              <w:bottom w:color="000000" w:space="0" w:sz="4" w:val="single"/>
-              <w:right w:color="000000" w:space="0" w:sz="0" w:val="nil"/>
-            </w:tcBorders>
-            <w:tcMar>
-              <w:top w:w="100.0" w:type="dxa"/>
-              <w:left w:w="100.0" w:type="dxa"/>
-              <w:bottom w:w="100.0" w:type="dxa"/>
-              <w:right w:w="100.0" w:type="dxa"/>
-            </w:tcMar>
-            <w:vAlign w:val="top"/>
-          </w:tcPr>
-          <w:p>
-            <w:pPr>
-              <w:jc w:val="center"/>
-              <w:rPr>
-                <w:rFonts w:ascii="Times New Roman" w:cs="Times New Roman" w:eastAsia="Times New Roman" w:hAnsi="Times New Roman"/>
-                <w:sz w:val="24"/>
-                <w:szCs w:val="24"/>
-              </w:rPr>
-            </w:pPr>
-            <w:r>
-              <w:rPr>
-                <w:rtl w:val="0"/>
-              </w:rPr>
-            </w:r>
-          </w:p>
-        </w:tc>
-        <w:tc>
-          <w:tcPr>
-            <w:tcBorders>
-              <w:top w:color="000000" w:space="0" w:sz="0" w:val="nil"/>
-              <w:left w:color="000000" w:space="0" w:sz="0" w:val="nil"/>
-              <w:bottom w:color="000000" w:space="0" w:sz="4" w:val="single"/>
-              <w:right w:color="000000" w:space="0" w:sz="0" w:val="nil"/>
-            </w:tcBorders>
-            <w:tcMar>
-              <w:top w:w="100.0" w:type="dxa"/>
-              <w:left w:w="100.0" w:type="dxa"/>
-              <w:bottom w:w="100.0" w:type="dxa"/>
-              <w:right w:w="100.0" w:type="dxa"/>
-            </w:tcMar>
-            <w:vAlign w:val="top"/>
-          </w:tcPr>
-          <w:p>
-            <w:pPr>
-              <w:jc w:val="center"/>
-              <w:rPr>
-                <w:rFonts w:ascii="Times New Roman" w:cs="Times New Roman" w:eastAsia="Times New Roman" w:hAnsi="Times New Roman"/>
-                <w:sz w:val="24"/>
-                <w:szCs w:val="24"/>
-              </w:rPr>
-            </w:pPr>
-            <w:r>
-              <w:rPr>
-                <w:rtl w:val="0"/>
-              </w:rPr>
-            </w:r>
-          </w:p>
-        </w:tc>
-        <w:tc>
-          <w:tcPr>
-            <w:tcBorders>
-              <w:top w:color="000000" w:space="0" w:sz="0" w:val="nil"/>
-              <w:left w:color="000000" w:space="0" w:sz="0" w:val="nil"/>
-              <w:bottom w:color="000000" w:space="0" w:sz="4" w:val="single"/>
-              <w:right w:color="000000" w:space="0" w:sz="0" w:val="nil"/>
-            </w:tcBorders>
-            <w:tcMar>
-              <w:top w:w="100.0" w:type="dxa"/>
-              <w:left w:w="100.0" w:type="dxa"/>
-              <w:bottom w:w="100.0" w:type="dxa"/>
-              <w:right w:w="100.0" w:type="dxa"/>
-            </w:tcMar>
-            <w:vAlign w:val="top"/>
-          </w:tcPr>
-          <w:p>
-            <w:pPr>
-              <w:jc w:val="center"/>
-              <w:rPr>
-                <w:rFonts w:ascii="Times New Roman" w:cs="Times New Roman" w:eastAsia="Times New Roman" w:hAnsi="Times New Roman"/>
-                <w:sz w:val="24"/>
-                <w:szCs w:val="24"/>
-              </w:rPr>
-            </w:pPr>
-            <w:r>
-              <w:rPr>
-                <w:rtl w:val="0"/>
-              </w:rPr>
-            </w:r>
-          </w:p>
-        </w:tc>
-        <w:tc>
-          <w:tcPr>
-            <w:tcBorders>
-              <w:top w:color="000000" w:space="0" w:sz="0" w:val="nil"/>
-              <w:left w:color="000000" w:space="0" w:sz="0" w:val="nil"/>
-              <w:bottom w:color="000000" w:space="0" w:sz="4" w:val="single"/>
-              <w:right w:color="000000" w:space="0" w:sz="0" w:val="nil"/>
-            </w:tcBorders>
-            <w:tcMar>
-              <w:top w:w="100.0" w:type="dxa"/>
-              <w:left w:w="100.0" w:type="dxa"/>
-              <w:bottom w:w="100.0" w:type="dxa"/>
-              <w:right w:w="100.0" w:type="dxa"/>
-            </w:tcMar>
-            <w:vAlign w:val="top"/>
-          </w:tcPr>
-          <w:p>
-            <w:pPr>
-              <w:jc w:val="center"/>
-              <w:rPr>
-                <w:rFonts w:ascii="Times New Roman" w:cs="Times New Roman" w:eastAsia="Times New Roman" w:hAnsi="Times New Roman"/>
-                <w:sz w:val="24"/>
-                <w:szCs w:val="24"/>
-              </w:rPr>
-            </w:pPr>
             <w:r>
               <w:rPr>
                 <w:rtl w:val="0"/>
@@ -14127,194 +15016,7 @@
         <w:tc>
           <w:tcPr>
             <w:tcBorders>
-              <w:top w:color="000000" w:space="0" w:sz="4" w:val="single"/>
-              <w:left w:color="000000" w:space="0" w:sz="0" w:val="nil"/>
-              <w:bottom w:color="000000" w:space="0" w:sz="4" w:val="single"/>
-              <w:right w:color="000000" w:space="0" w:sz="0" w:val="nil"/>
-            </w:tcBorders>
-            <w:tcMar>
-              <w:top w:w="100.0" w:type="dxa"/>
-              <w:left w:w="100.0" w:type="dxa"/>
-              <w:bottom w:w="100.0" w:type="dxa"/>
-              <w:right w:w="100.0" w:type="dxa"/>
-            </w:tcMar>
-            <w:vAlign w:val="top"/>
-          </w:tcPr>
-          <w:p>
-            <w:pPr>
-              <w:jc w:val="center"/>
-              <w:rPr>
-                <w:rFonts w:ascii="Times New Roman" w:cs="Times New Roman" w:eastAsia="Times New Roman" w:hAnsi="Times New Roman"/>
-                <w:sz w:val="24"/>
-                <w:szCs w:val="24"/>
-              </w:rPr>
-            </w:pPr>
-            <w:r>
-              <w:rPr>
-                <w:rFonts w:ascii="Times New Roman" w:cs="Times New Roman" w:eastAsia="Times New Roman" w:hAnsi="Times New Roman"/>
-                <w:sz w:val="24"/>
-                <w:szCs w:val="24"/>
-                <w:rtl w:val="0"/>
-              </w:rPr>
-              <w:t xml:space="preserve">Predictor</w:t>
-            </w:r>
-          </w:p>
-        </w:tc>
-        <w:tc>
-          <w:tcPr>
-            <w:tcBorders>
-              <w:top w:color="000000" w:space="0" w:sz="4" w:val="single"/>
-              <w:left w:color="000000" w:space="0" w:sz="0" w:val="nil"/>
-              <w:bottom w:color="000000" w:space="0" w:sz="4" w:val="single"/>
-              <w:right w:color="000000" w:space="0" w:sz="0" w:val="nil"/>
-            </w:tcBorders>
-            <w:tcMar>
-              <w:top w:w="100.0" w:type="dxa"/>
-              <w:left w:w="100.0" w:type="dxa"/>
-              <w:bottom w:w="100.0" w:type="dxa"/>
-              <w:right w:w="100.0" w:type="dxa"/>
-            </w:tcMar>
-            <w:vAlign w:val="top"/>
-          </w:tcPr>
-          <w:p>
-            <w:pPr>
-              <w:jc w:val="center"/>
-              <w:rPr>
-                <w:rFonts w:ascii="Times New Roman" w:cs="Times New Roman" w:eastAsia="Times New Roman" w:hAnsi="Times New Roman"/>
-                <w:sz w:val="24"/>
-                <w:szCs w:val="24"/>
-              </w:rPr>
-            </w:pPr>
-            <w:r>
-              <w:rPr>
-                <w:rFonts w:ascii="Times New Roman" w:cs="Times New Roman" w:eastAsia="Times New Roman" w:hAnsi="Times New Roman"/>
-                <w:sz w:val="24"/>
-                <w:szCs w:val="24"/>
-                <w:rtl w:val="0"/>
-              </w:rPr>
-              <w:t xml:space="preserve">Estimate</w:t>
-            </w:r>
-          </w:p>
-        </w:tc>
-        <w:tc>
-          <w:tcPr>
-            <w:tcBorders>
-              <w:top w:color="000000" w:space="0" w:sz="4" w:val="single"/>
-              <w:left w:color="000000" w:space="0" w:sz="0" w:val="nil"/>
-              <w:bottom w:color="000000" w:space="0" w:sz="4" w:val="single"/>
-              <w:right w:color="000000" w:space="0" w:sz="0" w:val="nil"/>
-            </w:tcBorders>
-            <w:tcMar>
-              <w:top w:w="100.0" w:type="dxa"/>
-              <w:left w:w="100.0" w:type="dxa"/>
-              <w:bottom w:w="100.0" w:type="dxa"/>
-              <w:right w:w="100.0" w:type="dxa"/>
-            </w:tcMar>
-            <w:vAlign w:val="top"/>
-          </w:tcPr>
-          <w:p>
-            <w:pPr>
-              <w:jc w:val="center"/>
-              <w:rPr>
-                <w:rFonts w:ascii="Times New Roman" w:cs="Times New Roman" w:eastAsia="Times New Roman" w:hAnsi="Times New Roman"/>
-                <w:sz w:val="24"/>
-                <w:szCs w:val="24"/>
-              </w:rPr>
-            </w:pPr>
-            <w:r>
-              <w:rPr>
-                <w:rFonts w:ascii="Times New Roman" w:cs="Times New Roman" w:eastAsia="Times New Roman" w:hAnsi="Times New Roman"/>
-                <w:sz w:val="24"/>
-                <w:szCs w:val="24"/>
-                <w:rtl w:val="0"/>
-              </w:rPr>
-              <w:t xml:space="preserve">SE</w:t>
-            </w:r>
-          </w:p>
-        </w:tc>
-        <w:tc>
-          <w:tcPr>
-            <w:tcBorders>
-              <w:top w:color="000000" w:space="0" w:sz="4" w:val="single"/>
-              <w:left w:color="000000" w:space="0" w:sz="0" w:val="nil"/>
-              <w:bottom w:color="000000" w:space="0" w:sz="4" w:val="single"/>
-              <w:right w:color="000000" w:space="0" w:sz="0" w:val="nil"/>
-            </w:tcBorders>
-            <w:tcMar>
-              <w:top w:w="100.0" w:type="dxa"/>
-              <w:left w:w="100.0" w:type="dxa"/>
-              <w:bottom w:w="100.0" w:type="dxa"/>
-              <w:right w:w="100.0" w:type="dxa"/>
-            </w:tcMar>
-            <w:vAlign w:val="top"/>
-          </w:tcPr>
-          <w:p>
-            <w:pPr>
-              <w:jc w:val="center"/>
-              <w:rPr>
-                <w:rFonts w:ascii="Times New Roman" w:cs="Times New Roman" w:eastAsia="Times New Roman" w:hAnsi="Times New Roman"/>
-                <w:sz w:val="24"/>
-                <w:szCs w:val="24"/>
-              </w:rPr>
-            </w:pPr>
-            <w:r>
-              <w:rPr>
-                <w:rFonts w:ascii="Times New Roman" w:cs="Times New Roman" w:eastAsia="Times New Roman" w:hAnsi="Times New Roman"/>
-                <w:sz w:val="24"/>
-                <w:szCs w:val="24"/>
-                <w:rtl w:val="0"/>
-              </w:rPr>
-              <w:t xml:space="preserve">z value</w:t>
-            </w:r>
-          </w:p>
-        </w:tc>
-        <w:tc>
-          <w:tcPr>
-            <w:tcBorders>
-              <w:top w:color="000000" w:space="0" w:sz="4" w:val="single"/>
-              <w:left w:color="000000" w:space="0" w:sz="0" w:val="nil"/>
-              <w:bottom w:color="000000" w:space="0" w:sz="4" w:val="single"/>
-              <w:right w:color="000000" w:space="0" w:sz="0" w:val="nil"/>
-            </w:tcBorders>
-            <w:tcMar>
-              <w:top w:w="100.0" w:type="dxa"/>
-              <w:left w:w="100.0" w:type="dxa"/>
-              <w:bottom w:w="100.0" w:type="dxa"/>
-              <w:right w:w="100.0" w:type="dxa"/>
-            </w:tcMar>
-            <w:vAlign w:val="top"/>
-          </w:tcPr>
-          <w:p>
-            <w:pPr>
-              <w:jc w:val="center"/>
-              <w:rPr>
-                <w:rFonts w:ascii="Times New Roman" w:cs="Times New Roman" w:eastAsia="Times New Roman" w:hAnsi="Times New Roman"/>
-                <w:sz w:val="24"/>
-                <w:szCs w:val="24"/>
-              </w:rPr>
-            </w:pPr>
-            <w:r>
-              <w:rPr>
-                <w:rFonts w:ascii="Times New Roman" w:cs="Times New Roman" w:eastAsia="Times New Roman" w:hAnsi="Times New Roman"/>
-                <w:sz w:val="24"/>
-                <w:szCs w:val="24"/>
-                <w:rtl w:val="0"/>
-              </w:rPr>
-              <w:t xml:space="preserve">p value</w:t>
-            </w:r>
-          </w:p>
-        </w:tc>
-      </w:tr>
-      <w:tr>
-        <w:trPr>
-          <w:cantSplit w:val="0"/>
-          <w:trHeight w:val="500" w:hRule="atLeast"/>
-          <w:tblHeader w:val="0"/>
-        </w:trPr>
-        <w:tc>
-          <w:tcPr>
-            <w:tcBorders>
-              <w:top w:color="000000" w:space="0" w:sz="4" w:val="single"/>
+              <w:top w:color="000000" w:space="0" w:sz="0" w:val="nil"/>
               <w:left w:color="000000" w:space="0" w:sz="0" w:val="nil"/>
               <w:bottom w:color="000000" w:space="0" w:sz="0" w:val="nil"/>
               <w:right w:color="000000" w:space="0" w:sz="0" w:val="nil"/>
@@ -14349,7 +15051,7 @@
         <w:tc>
           <w:tcPr>
             <w:tcBorders>
-              <w:top w:color="000000" w:space="0" w:sz="4" w:val="single"/>
+              <w:top w:color="000000" w:space="0" w:sz="0" w:val="nil"/>
               <w:left w:color="000000" w:space="0" w:sz="0" w:val="nil"/>
               <w:bottom w:color="000000" w:space="0" w:sz="0" w:val="nil"/>
               <w:right w:color="000000" w:space="0" w:sz="0" w:val="nil"/>
@@ -14385,7 +15087,7 @@
         <w:tc>
           <w:tcPr>
             <w:tcBorders>
-              <w:top w:color="000000" w:space="0" w:sz="4" w:val="single"/>
+              <w:top w:color="000000" w:space="0" w:sz="0" w:val="nil"/>
               <w:left w:color="000000" w:space="0" w:sz="0" w:val="nil"/>
               <w:bottom w:color="000000" w:space="0" w:sz="0" w:val="nil"/>
               <w:right w:color="000000" w:space="0" w:sz="0" w:val="nil"/>
@@ -14421,7 +15123,7 @@
         <w:tc>
           <w:tcPr>
             <w:tcBorders>
-              <w:top w:color="000000" w:space="0" w:sz="4" w:val="single"/>
+              <w:top w:color="000000" w:space="0" w:sz="0" w:val="nil"/>
               <w:left w:color="000000" w:space="0" w:sz="0" w:val="nil"/>
               <w:bottom w:color="000000" w:space="0" w:sz="0" w:val="nil"/>
               <w:right w:color="000000" w:space="0" w:sz="0" w:val="nil"/>
@@ -14457,7 +15159,7 @@
         <w:tc>
           <w:tcPr>
             <w:tcBorders>
-              <w:top w:color="000000" w:space="0" w:sz="4" w:val="single"/>
+              <w:top w:color="000000" w:space="0" w:sz="0" w:val="nil"/>
               <w:left w:color="000000" w:space="0" w:sz="0" w:val="nil"/>
               <w:bottom w:color="000000" w:space="0" w:sz="0" w:val="nil"/>
               <w:right w:color="000000" w:space="0" w:sz="0" w:val="nil"/>
@@ -15349,7 +16051,7 @@
       <w:tr>
         <w:trPr>
           <w:cantSplit w:val="0"/>
-          <w:trHeight w:val="1100.4162842317257" w:hRule="atLeast"/>
+          <w:trHeight w:val="885" w:hRule="atLeast"/>
           <w:tblHeader w:val="0"/>
         </w:trPr>
         <w:tc>
@@ -15596,10 +16298,11 @@
         </w:trPr>
         <w:tc>
           <w:tcPr>
+            <w:gridSpan w:val="5"/>
             <w:tcBorders>
               <w:top w:color="000000" w:space="0" w:sz="0" w:val="nil"/>
               <w:left w:color="000000" w:space="0" w:sz="0" w:val="nil"/>
-              <w:bottom w:color="000000" w:space="0" w:sz="4" w:val="single"/>
+              <w:bottom w:color="000000" w:space="0" w:sz="0" w:val="nil"/>
               <w:right w:color="000000" w:space="0" w:sz="0" w:val="nil"/>
             </w:tcBorders>
             <w:tcMar>
@@ -15677,134 +16380,6 @@
             </w:r>
           </w:p>
         </w:tc>
-        <w:tc>
-          <w:tcPr>
-            <w:tcBorders>
-              <w:top w:color="000000" w:space="0" w:sz="0" w:val="nil"/>
-              <w:left w:color="000000" w:space="0" w:sz="0" w:val="nil"/>
-              <w:bottom w:color="000000" w:space="0" w:sz="4" w:val="single"/>
-              <w:right w:color="000000" w:space="0" w:sz="0" w:val="nil"/>
-            </w:tcBorders>
-            <w:tcMar>
-              <w:top w:w="100.0" w:type="dxa"/>
-              <w:left w:w="100.0" w:type="dxa"/>
-              <w:bottom w:w="100.0" w:type="dxa"/>
-              <w:right w:w="100.0" w:type="dxa"/>
-            </w:tcMar>
-            <w:vAlign w:val="top"/>
-          </w:tcPr>
-          <w:p>
-            <w:pPr>
-              <w:jc w:val="center"/>
-              <w:rPr>
-                <w:rFonts w:ascii="Times New Roman" w:cs="Times New Roman" w:eastAsia="Times New Roman" w:hAnsi="Times New Roman"/>
-                <w:sz w:val="24"/>
-                <w:szCs w:val="24"/>
-              </w:rPr>
-            </w:pPr>
-            <w:r>
-              <w:rPr>
-                <w:rtl w:val="0"/>
-              </w:rPr>
-            </w:r>
-          </w:p>
-        </w:tc>
-        <w:tc>
-          <w:tcPr>
-            <w:tcBorders>
-              <w:top w:color="000000" w:space="0" w:sz="0" w:val="nil"/>
-              <w:left w:color="000000" w:space="0" w:sz="0" w:val="nil"/>
-              <w:bottom w:color="000000" w:space="0" w:sz="4" w:val="single"/>
-              <w:right w:color="000000" w:space="0" w:sz="0" w:val="nil"/>
-            </w:tcBorders>
-            <w:tcMar>
-              <w:top w:w="100.0" w:type="dxa"/>
-              <w:left w:w="100.0" w:type="dxa"/>
-              <w:bottom w:w="100.0" w:type="dxa"/>
-              <w:right w:w="100.0" w:type="dxa"/>
-            </w:tcMar>
-            <w:vAlign w:val="top"/>
-          </w:tcPr>
-          <w:p>
-            <w:pPr>
-              <w:jc w:val="center"/>
-              <w:rPr>
-                <w:rFonts w:ascii="Times New Roman" w:cs="Times New Roman" w:eastAsia="Times New Roman" w:hAnsi="Times New Roman"/>
-                <w:sz w:val="24"/>
-                <w:szCs w:val="24"/>
-              </w:rPr>
-            </w:pPr>
-            <w:r>
-              <w:rPr>
-                <w:rtl w:val="0"/>
-              </w:rPr>
-            </w:r>
-          </w:p>
-        </w:tc>
-        <w:tc>
-          <w:tcPr>
-            <w:tcBorders>
-              <w:top w:color="000000" w:space="0" w:sz="0" w:val="nil"/>
-              <w:left w:color="000000" w:space="0" w:sz="0" w:val="nil"/>
-              <w:bottom w:color="000000" w:space="0" w:sz="4" w:val="single"/>
-              <w:right w:color="000000" w:space="0" w:sz="0" w:val="nil"/>
-            </w:tcBorders>
-            <w:tcMar>
-              <w:top w:w="100.0" w:type="dxa"/>
-              <w:left w:w="100.0" w:type="dxa"/>
-              <w:bottom w:w="100.0" w:type="dxa"/>
-              <w:right w:w="100.0" w:type="dxa"/>
-            </w:tcMar>
-            <w:vAlign w:val="top"/>
-          </w:tcPr>
-          <w:p>
-            <w:pPr>
-              <w:jc w:val="center"/>
-              <w:rPr>
-                <w:rFonts w:ascii="Times New Roman" w:cs="Times New Roman" w:eastAsia="Times New Roman" w:hAnsi="Times New Roman"/>
-                <w:sz w:val="24"/>
-                <w:szCs w:val="24"/>
-              </w:rPr>
-            </w:pPr>
-            <w:r>
-              <w:rPr>
-                <w:rtl w:val="0"/>
-              </w:rPr>
-            </w:r>
-          </w:p>
-        </w:tc>
-        <w:tc>
-          <w:tcPr>
-            <w:tcBorders>
-              <w:top w:color="000000" w:space="0" w:sz="0" w:val="nil"/>
-              <w:left w:color="000000" w:space="0" w:sz="0" w:val="nil"/>
-              <w:bottom w:color="000000" w:space="0" w:sz="4" w:val="single"/>
-              <w:right w:color="000000" w:space="0" w:sz="0" w:val="nil"/>
-            </w:tcBorders>
-            <w:tcMar>
-              <w:top w:w="100.0" w:type="dxa"/>
-              <w:left w:w="100.0" w:type="dxa"/>
-              <w:bottom w:w="100.0" w:type="dxa"/>
-              <w:right w:w="100.0" w:type="dxa"/>
-            </w:tcMar>
-            <w:vAlign w:val="top"/>
-          </w:tcPr>
-          <w:p>
-            <w:pPr>
-              <w:jc w:val="center"/>
-              <w:rPr>
-                <w:rFonts w:ascii="Times New Roman" w:cs="Times New Roman" w:eastAsia="Times New Roman" w:hAnsi="Times New Roman"/>
-                <w:sz w:val="24"/>
-                <w:szCs w:val="24"/>
-              </w:rPr>
-            </w:pPr>
-            <w:r>
-              <w:rPr>
-                <w:rtl w:val="0"/>
-              </w:rPr>
-            </w:r>
-          </w:p>
-        </w:tc>
       </w:tr>
       <w:tr>
         <w:trPr>
@@ -15815,194 +16390,7 @@
         <w:tc>
           <w:tcPr>
             <w:tcBorders>
-              <w:top w:color="000000" w:space="0" w:sz="4" w:val="single"/>
-              <w:left w:color="000000" w:space="0" w:sz="0" w:val="nil"/>
-              <w:bottom w:color="000000" w:space="0" w:sz="4" w:val="single"/>
-              <w:right w:color="000000" w:space="0" w:sz="0" w:val="nil"/>
-            </w:tcBorders>
-            <w:tcMar>
-              <w:top w:w="100.0" w:type="dxa"/>
-              <w:left w:w="100.0" w:type="dxa"/>
-              <w:bottom w:w="100.0" w:type="dxa"/>
-              <w:right w:w="100.0" w:type="dxa"/>
-            </w:tcMar>
-            <w:vAlign w:val="top"/>
-          </w:tcPr>
-          <w:p>
-            <w:pPr>
-              <w:jc w:val="center"/>
-              <w:rPr>
-                <w:rFonts w:ascii="Times New Roman" w:cs="Times New Roman" w:eastAsia="Times New Roman" w:hAnsi="Times New Roman"/>
-                <w:sz w:val="24"/>
-                <w:szCs w:val="24"/>
-              </w:rPr>
-            </w:pPr>
-            <w:r>
-              <w:rPr>
-                <w:rFonts w:ascii="Times New Roman" w:cs="Times New Roman" w:eastAsia="Times New Roman" w:hAnsi="Times New Roman"/>
-                <w:sz w:val="24"/>
-                <w:szCs w:val="24"/>
-                <w:rtl w:val="0"/>
-              </w:rPr>
-              <w:t xml:space="preserve">Predictor</w:t>
-            </w:r>
-          </w:p>
-        </w:tc>
-        <w:tc>
-          <w:tcPr>
-            <w:tcBorders>
-              <w:top w:color="000000" w:space="0" w:sz="4" w:val="single"/>
-              <w:left w:color="000000" w:space="0" w:sz="0" w:val="nil"/>
-              <w:bottom w:color="000000" w:space="0" w:sz="4" w:val="single"/>
-              <w:right w:color="000000" w:space="0" w:sz="0" w:val="nil"/>
-            </w:tcBorders>
-            <w:tcMar>
-              <w:top w:w="100.0" w:type="dxa"/>
-              <w:left w:w="100.0" w:type="dxa"/>
-              <w:bottom w:w="100.0" w:type="dxa"/>
-              <w:right w:w="100.0" w:type="dxa"/>
-            </w:tcMar>
-            <w:vAlign w:val="top"/>
-          </w:tcPr>
-          <w:p>
-            <w:pPr>
-              <w:jc w:val="center"/>
-              <w:rPr>
-                <w:rFonts w:ascii="Times New Roman" w:cs="Times New Roman" w:eastAsia="Times New Roman" w:hAnsi="Times New Roman"/>
-                <w:sz w:val="24"/>
-                <w:szCs w:val="24"/>
-              </w:rPr>
-            </w:pPr>
-            <w:r>
-              <w:rPr>
-                <w:rFonts w:ascii="Times New Roman" w:cs="Times New Roman" w:eastAsia="Times New Roman" w:hAnsi="Times New Roman"/>
-                <w:sz w:val="24"/>
-                <w:szCs w:val="24"/>
-                <w:rtl w:val="0"/>
-              </w:rPr>
-              <w:t xml:space="preserve">Estimate</w:t>
-            </w:r>
-          </w:p>
-        </w:tc>
-        <w:tc>
-          <w:tcPr>
-            <w:tcBorders>
-              <w:top w:color="000000" w:space="0" w:sz="4" w:val="single"/>
-              <w:left w:color="000000" w:space="0" w:sz="0" w:val="nil"/>
-              <w:bottom w:color="000000" w:space="0" w:sz="4" w:val="single"/>
-              <w:right w:color="000000" w:space="0" w:sz="0" w:val="nil"/>
-            </w:tcBorders>
-            <w:tcMar>
-              <w:top w:w="100.0" w:type="dxa"/>
-              <w:left w:w="100.0" w:type="dxa"/>
-              <w:bottom w:w="100.0" w:type="dxa"/>
-              <w:right w:w="100.0" w:type="dxa"/>
-            </w:tcMar>
-            <w:vAlign w:val="top"/>
-          </w:tcPr>
-          <w:p>
-            <w:pPr>
-              <w:jc w:val="center"/>
-              <w:rPr>
-                <w:rFonts w:ascii="Times New Roman" w:cs="Times New Roman" w:eastAsia="Times New Roman" w:hAnsi="Times New Roman"/>
-                <w:sz w:val="24"/>
-                <w:szCs w:val="24"/>
-              </w:rPr>
-            </w:pPr>
-            <w:r>
-              <w:rPr>
-                <w:rFonts w:ascii="Times New Roman" w:cs="Times New Roman" w:eastAsia="Times New Roman" w:hAnsi="Times New Roman"/>
-                <w:sz w:val="24"/>
-                <w:szCs w:val="24"/>
-                <w:rtl w:val="0"/>
-              </w:rPr>
-              <w:t xml:space="preserve">SE</w:t>
-            </w:r>
-          </w:p>
-        </w:tc>
-        <w:tc>
-          <w:tcPr>
-            <w:tcBorders>
-              <w:top w:color="000000" w:space="0" w:sz="4" w:val="single"/>
-              <w:left w:color="000000" w:space="0" w:sz="0" w:val="nil"/>
-              <w:bottom w:color="000000" w:space="0" w:sz="4" w:val="single"/>
-              <w:right w:color="000000" w:space="0" w:sz="0" w:val="nil"/>
-            </w:tcBorders>
-            <w:tcMar>
-              <w:top w:w="100.0" w:type="dxa"/>
-              <w:left w:w="100.0" w:type="dxa"/>
-              <w:bottom w:w="100.0" w:type="dxa"/>
-              <w:right w:w="100.0" w:type="dxa"/>
-            </w:tcMar>
-            <w:vAlign w:val="top"/>
-          </w:tcPr>
-          <w:p>
-            <w:pPr>
-              <w:jc w:val="center"/>
-              <w:rPr>
-                <w:rFonts w:ascii="Times New Roman" w:cs="Times New Roman" w:eastAsia="Times New Roman" w:hAnsi="Times New Roman"/>
-                <w:sz w:val="24"/>
-                <w:szCs w:val="24"/>
-              </w:rPr>
-            </w:pPr>
-            <w:r>
-              <w:rPr>
-                <w:rFonts w:ascii="Times New Roman" w:cs="Times New Roman" w:eastAsia="Times New Roman" w:hAnsi="Times New Roman"/>
-                <w:sz w:val="24"/>
-                <w:szCs w:val="24"/>
-                <w:rtl w:val="0"/>
-              </w:rPr>
-              <w:t xml:space="preserve">z value</w:t>
-            </w:r>
-          </w:p>
-        </w:tc>
-        <w:tc>
-          <w:tcPr>
-            <w:tcBorders>
-              <w:top w:color="000000" w:space="0" w:sz="4" w:val="single"/>
-              <w:left w:color="000000" w:space="0" w:sz="0" w:val="nil"/>
-              <w:bottom w:color="000000" w:space="0" w:sz="4" w:val="single"/>
-              <w:right w:color="000000" w:space="0" w:sz="0" w:val="nil"/>
-            </w:tcBorders>
-            <w:tcMar>
-              <w:top w:w="100.0" w:type="dxa"/>
-              <w:left w:w="100.0" w:type="dxa"/>
-              <w:bottom w:w="100.0" w:type="dxa"/>
-              <w:right w:w="100.0" w:type="dxa"/>
-            </w:tcMar>
-            <w:vAlign w:val="top"/>
-          </w:tcPr>
-          <w:p>
-            <w:pPr>
-              <w:jc w:val="center"/>
-              <w:rPr>
-                <w:rFonts w:ascii="Times New Roman" w:cs="Times New Roman" w:eastAsia="Times New Roman" w:hAnsi="Times New Roman"/>
-                <w:sz w:val="24"/>
-                <w:szCs w:val="24"/>
-              </w:rPr>
-            </w:pPr>
-            <w:r>
-              <w:rPr>
-                <w:rFonts w:ascii="Times New Roman" w:cs="Times New Roman" w:eastAsia="Times New Roman" w:hAnsi="Times New Roman"/>
-                <w:sz w:val="24"/>
-                <w:szCs w:val="24"/>
-                <w:rtl w:val="0"/>
-              </w:rPr>
-              <w:t xml:space="preserve">p value</w:t>
-            </w:r>
-          </w:p>
-        </w:tc>
-      </w:tr>
-      <w:tr>
-        <w:trPr>
-          <w:cantSplit w:val="0"/>
-          <w:trHeight w:val="500" w:hRule="atLeast"/>
-          <w:tblHeader w:val="0"/>
-        </w:trPr>
-        <w:tc>
-          <w:tcPr>
-            <w:tcBorders>
-              <w:top w:color="000000" w:space="0" w:sz="4" w:val="single"/>
+              <w:top w:color="000000" w:space="0" w:sz="0" w:val="nil"/>
               <w:left w:color="000000" w:space="0" w:sz="0" w:val="nil"/>
               <w:bottom w:color="000000" w:space="0" w:sz="0" w:val="nil"/>
               <w:right w:color="000000" w:space="0" w:sz="0" w:val="nil"/>
@@ -16145,7 +16533,7 @@
         <w:tc>
           <w:tcPr>
             <w:tcBorders>
-              <w:top w:color="000000" w:space="0" w:sz="4" w:val="single"/>
+              <w:top w:color="000000" w:space="0" w:sz="0" w:val="nil"/>
               <w:left w:color="000000" w:space="0" w:sz="0" w:val="nil"/>
               <w:bottom w:color="000000" w:space="0" w:sz="0" w:val="nil"/>
               <w:right w:color="000000" w:space="0" w:sz="0" w:val="nil"/>
@@ -17241,7 +17629,7 @@
             <w:tcBorders>
               <w:top w:color="000000" w:space="0" w:sz="0" w:val="nil"/>
               <w:left w:color="000000" w:space="0" w:sz="0" w:val="nil"/>
-              <w:bottom w:color="000000" w:space="0" w:sz="4" w:val="single"/>
+              <w:bottom w:color="000000" w:space="0" w:sz="0" w:val="nil"/>
               <w:right w:color="000000" w:space="0" w:sz="0" w:val="nil"/>
             </w:tcBorders>
             <w:tcMar>
@@ -17324,7 +17712,7 @@
             <w:tcBorders>
               <w:top w:color="000000" w:space="0" w:sz="0" w:val="nil"/>
               <w:left w:color="000000" w:space="0" w:sz="0" w:val="nil"/>
-              <w:bottom w:color="000000" w:space="0" w:sz="4" w:val="single"/>
+              <w:bottom w:color="000000" w:space="0" w:sz="0" w:val="nil"/>
               <w:right w:color="000000" w:space="0" w:sz="0" w:val="nil"/>
             </w:tcBorders>
             <w:tcMar>
@@ -17356,7 +17744,7 @@
             <w:tcBorders>
               <w:top w:color="000000" w:space="0" w:sz="0" w:val="nil"/>
               <w:left w:color="000000" w:space="0" w:sz="0" w:val="nil"/>
-              <w:bottom w:color="000000" w:space="0" w:sz="4" w:val="single"/>
+              <w:bottom w:color="000000" w:space="0" w:sz="0" w:val="nil"/>
               <w:right w:color="000000" w:space="0" w:sz="0" w:val="nil"/>
             </w:tcBorders>
             <w:tcMar>
@@ -17388,7 +17776,7 @@
             <w:tcBorders>
               <w:top w:color="000000" w:space="0" w:sz="0" w:val="nil"/>
               <w:left w:color="000000" w:space="0" w:sz="0" w:val="nil"/>
-              <w:bottom w:color="000000" w:space="0" w:sz="4" w:val="single"/>
+              <w:bottom w:color="000000" w:space="0" w:sz="0" w:val="nil"/>
               <w:right w:color="000000" w:space="0" w:sz="0" w:val="nil"/>
             </w:tcBorders>
             <w:tcMar>
@@ -17420,7 +17808,7 @@
             <w:tcBorders>
               <w:top w:color="000000" w:space="0" w:sz="0" w:val="nil"/>
               <w:left w:color="000000" w:space="0" w:sz="0" w:val="nil"/>
-              <w:bottom w:color="000000" w:space="0" w:sz="4" w:val="single"/>
+              <w:bottom w:color="000000" w:space="0" w:sz="0" w:val="nil"/>
               <w:right w:color="000000" w:space="0" w:sz="0" w:val="nil"/>
             </w:tcBorders>
             <w:tcMar>
@@ -17457,194 +17845,7 @@
         <w:tc>
           <w:tcPr>
             <w:tcBorders>
-              <w:top w:color="000000" w:space="0" w:sz="4" w:val="single"/>
-              <w:left w:color="000000" w:space="0" w:sz="0" w:val="nil"/>
-              <w:bottom w:color="000000" w:space="0" w:sz="4" w:val="single"/>
-              <w:right w:color="000000" w:space="0" w:sz="0" w:val="nil"/>
-            </w:tcBorders>
-            <w:tcMar>
-              <w:top w:w="100.0" w:type="dxa"/>
-              <w:left w:w="100.0" w:type="dxa"/>
-              <w:bottom w:w="100.0" w:type="dxa"/>
-              <w:right w:w="100.0" w:type="dxa"/>
-            </w:tcMar>
-            <w:vAlign w:val="top"/>
-          </w:tcPr>
-          <w:p>
-            <w:pPr>
-              <w:jc w:val="center"/>
-              <w:rPr>
-                <w:rFonts w:ascii="Times New Roman" w:cs="Times New Roman" w:eastAsia="Times New Roman" w:hAnsi="Times New Roman"/>
-                <w:sz w:val="24"/>
-                <w:szCs w:val="24"/>
-              </w:rPr>
-            </w:pPr>
-            <w:r>
-              <w:rPr>
-                <w:rFonts w:ascii="Times New Roman" w:cs="Times New Roman" w:eastAsia="Times New Roman" w:hAnsi="Times New Roman"/>
-                <w:sz w:val="24"/>
-                <w:szCs w:val="24"/>
-                <w:rtl w:val="0"/>
-              </w:rPr>
-              <w:t xml:space="preserve">Predictor</w:t>
-            </w:r>
-          </w:p>
-        </w:tc>
-        <w:tc>
-          <w:tcPr>
-            <w:tcBorders>
-              <w:top w:color="000000" w:space="0" w:sz="4" w:val="single"/>
-              <w:left w:color="000000" w:space="0" w:sz="0" w:val="nil"/>
-              <w:bottom w:color="000000" w:space="0" w:sz="4" w:val="single"/>
-              <w:right w:color="000000" w:space="0" w:sz="0" w:val="nil"/>
-            </w:tcBorders>
-            <w:tcMar>
-              <w:top w:w="100.0" w:type="dxa"/>
-              <w:left w:w="100.0" w:type="dxa"/>
-              <w:bottom w:w="100.0" w:type="dxa"/>
-              <w:right w:w="100.0" w:type="dxa"/>
-            </w:tcMar>
-            <w:vAlign w:val="top"/>
-          </w:tcPr>
-          <w:p>
-            <w:pPr>
-              <w:jc w:val="center"/>
-              <w:rPr>
-                <w:rFonts w:ascii="Times New Roman" w:cs="Times New Roman" w:eastAsia="Times New Roman" w:hAnsi="Times New Roman"/>
-                <w:sz w:val="24"/>
-                <w:szCs w:val="24"/>
-              </w:rPr>
-            </w:pPr>
-            <w:r>
-              <w:rPr>
-                <w:rFonts w:ascii="Times New Roman" w:cs="Times New Roman" w:eastAsia="Times New Roman" w:hAnsi="Times New Roman"/>
-                <w:sz w:val="24"/>
-                <w:szCs w:val="24"/>
-                <w:rtl w:val="0"/>
-              </w:rPr>
-              <w:t xml:space="preserve">Estimate</w:t>
-            </w:r>
-          </w:p>
-        </w:tc>
-        <w:tc>
-          <w:tcPr>
-            <w:tcBorders>
-              <w:top w:color="000000" w:space="0" w:sz="4" w:val="single"/>
-              <w:left w:color="000000" w:space="0" w:sz="0" w:val="nil"/>
-              <w:bottom w:color="000000" w:space="0" w:sz="4" w:val="single"/>
-              <w:right w:color="000000" w:space="0" w:sz="0" w:val="nil"/>
-            </w:tcBorders>
-            <w:tcMar>
-              <w:top w:w="100.0" w:type="dxa"/>
-              <w:left w:w="100.0" w:type="dxa"/>
-              <w:bottom w:w="100.0" w:type="dxa"/>
-              <w:right w:w="100.0" w:type="dxa"/>
-            </w:tcMar>
-            <w:vAlign w:val="top"/>
-          </w:tcPr>
-          <w:p>
-            <w:pPr>
-              <w:jc w:val="center"/>
-              <w:rPr>
-                <w:rFonts w:ascii="Times New Roman" w:cs="Times New Roman" w:eastAsia="Times New Roman" w:hAnsi="Times New Roman"/>
-                <w:sz w:val="24"/>
-                <w:szCs w:val="24"/>
-              </w:rPr>
-            </w:pPr>
-            <w:r>
-              <w:rPr>
-                <w:rFonts w:ascii="Times New Roman" w:cs="Times New Roman" w:eastAsia="Times New Roman" w:hAnsi="Times New Roman"/>
-                <w:sz w:val="24"/>
-                <w:szCs w:val="24"/>
-                <w:rtl w:val="0"/>
-              </w:rPr>
-              <w:t xml:space="preserve">SE</w:t>
-            </w:r>
-          </w:p>
-        </w:tc>
-        <w:tc>
-          <w:tcPr>
-            <w:tcBorders>
-              <w:top w:color="000000" w:space="0" w:sz="4" w:val="single"/>
-              <w:left w:color="000000" w:space="0" w:sz="0" w:val="nil"/>
-              <w:bottom w:color="000000" w:space="0" w:sz="4" w:val="single"/>
-              <w:right w:color="000000" w:space="0" w:sz="0" w:val="nil"/>
-            </w:tcBorders>
-            <w:tcMar>
-              <w:top w:w="100.0" w:type="dxa"/>
-              <w:left w:w="100.0" w:type="dxa"/>
-              <w:bottom w:w="100.0" w:type="dxa"/>
-              <w:right w:w="100.0" w:type="dxa"/>
-            </w:tcMar>
-            <w:vAlign w:val="top"/>
-          </w:tcPr>
-          <w:p>
-            <w:pPr>
-              <w:jc w:val="center"/>
-              <w:rPr>
-                <w:rFonts w:ascii="Times New Roman" w:cs="Times New Roman" w:eastAsia="Times New Roman" w:hAnsi="Times New Roman"/>
-                <w:sz w:val="24"/>
-                <w:szCs w:val="24"/>
-              </w:rPr>
-            </w:pPr>
-            <w:r>
-              <w:rPr>
-                <w:rFonts w:ascii="Times New Roman" w:cs="Times New Roman" w:eastAsia="Times New Roman" w:hAnsi="Times New Roman"/>
-                <w:sz w:val="24"/>
-                <w:szCs w:val="24"/>
-                <w:rtl w:val="0"/>
-              </w:rPr>
-              <w:t xml:space="preserve">z value</w:t>
-            </w:r>
-          </w:p>
-        </w:tc>
-        <w:tc>
-          <w:tcPr>
-            <w:tcBorders>
-              <w:top w:color="000000" w:space="0" w:sz="4" w:val="single"/>
-              <w:left w:color="000000" w:space="0" w:sz="0" w:val="nil"/>
-              <w:bottom w:color="000000" w:space="0" w:sz="4" w:val="single"/>
-              <w:right w:color="000000" w:space="0" w:sz="0" w:val="nil"/>
-            </w:tcBorders>
-            <w:tcMar>
-              <w:top w:w="100.0" w:type="dxa"/>
-              <w:left w:w="100.0" w:type="dxa"/>
-              <w:bottom w:w="100.0" w:type="dxa"/>
-              <w:right w:w="100.0" w:type="dxa"/>
-            </w:tcMar>
-            <w:vAlign w:val="top"/>
-          </w:tcPr>
-          <w:p>
-            <w:pPr>
-              <w:jc w:val="center"/>
-              <w:rPr>
-                <w:rFonts w:ascii="Times New Roman" w:cs="Times New Roman" w:eastAsia="Times New Roman" w:hAnsi="Times New Roman"/>
-                <w:sz w:val="24"/>
-                <w:szCs w:val="24"/>
-              </w:rPr>
-            </w:pPr>
-            <w:r>
-              <w:rPr>
-                <w:rFonts w:ascii="Times New Roman" w:cs="Times New Roman" w:eastAsia="Times New Roman" w:hAnsi="Times New Roman"/>
-                <w:sz w:val="24"/>
-                <w:szCs w:val="24"/>
-                <w:rtl w:val="0"/>
-              </w:rPr>
-              <w:t xml:space="preserve">p value</w:t>
-            </w:r>
-          </w:p>
-        </w:tc>
-      </w:tr>
-      <w:tr>
-        <w:trPr>
-          <w:cantSplit w:val="0"/>
-          <w:trHeight w:val="500" w:hRule="atLeast"/>
-          <w:tblHeader w:val="0"/>
-        </w:trPr>
-        <w:tc>
-          <w:tcPr>
-            <w:tcBorders>
-              <w:top w:color="000000" w:space="0" w:sz="4" w:val="single"/>
+              <w:top w:color="000000" w:space="0" w:sz="0" w:val="nil"/>
               <w:left w:color="000000" w:space="0" w:sz="0" w:val="nil"/>
               <w:bottom w:color="000000" w:space="0" w:sz="0" w:val="nil"/>
               <w:right w:color="000000" w:space="0" w:sz="0" w:val="nil"/>
@@ -17787,7 +17988,7 @@
         <w:tc>
           <w:tcPr>
             <w:tcBorders>
-              <w:top w:color="000000" w:space="0" w:sz="4" w:val="single"/>
+              <w:top w:color="000000" w:space="0" w:sz="0" w:val="nil"/>
               <w:left w:color="000000" w:space="0" w:sz="0" w:val="nil"/>
               <w:bottom w:color="000000" w:space="0" w:sz="0" w:val="nil"/>
               <w:right w:color="000000" w:space="0" w:sz="0" w:val="nil"/>
@@ -19108,7 +19309,7 @@
 
 <file path=word/comments.xml><?xml version="1.0" encoding="utf-8"?>
 <w:comments xmlns:mc="http://schemas.openxmlformats.org/markup-compatibility/2006" xmlns:o="urn:schemas-microsoft-com:office:office" xmlns:r="http://schemas.openxmlformats.org/officeDocument/2006/relationships" xmlns:m="http://schemas.openxmlformats.org/officeDocument/2006/math" xmlns:v="urn:schemas-microsoft-com:vml" xmlns:wp="http://schemas.openxmlformats.org/drawingml/2006/wordprocessingDrawing" xmlns:w10="urn:schemas-microsoft-com:office:word" xmlns:w="http://schemas.openxmlformats.org/wordprocessingml/2006/main" xmlns:wne="http://schemas.microsoft.com/office/word/2006/wordml" xmlns:sl="http://schemas.openxmlformats.org/schemaLibrary/2006/main" xmlns:a="http://schemas.openxmlformats.org/drawingml/2006/main" xmlns:pic="http://schemas.openxmlformats.org/drawingml/2006/picture" xmlns:c="http://schemas.openxmlformats.org/drawingml/2006/chart" xmlns:lc="http://schemas.openxmlformats.org/drawingml/2006/lockedCanvas" xmlns:dgm="http://schemas.openxmlformats.org/drawingml/2006/diagram" xmlns:wps="http://schemas.microsoft.com/office/word/2010/wordprocessingShape" xmlns:wpg="http://schemas.microsoft.com/office/word/2010/wordprocessingGroup" xmlns:w14="http://schemas.microsoft.com/office/word/2010/wordml" xmlns:w15="http://schemas.microsoft.com/office/word/2012/wordml">
-  <w:comment w:author="Alex Fuster" w:id="2" w:date="2024-06-30T03:37:07Z">
+  <w:comment w:author="Alex Fuster" w:id="3" w:date="2024-06-30T03:37:07Z">
     <w:p>
       <w:pPr>
         <w:keepNext w:val="0"/>
@@ -19259,7 +19460,7 @@
       </w:r>
     </w:p>
   </w:comment>
-  <w:comment w:author="Alex Fuster" w:id="4" w:date="2024-06-30T02:27:08Z">
+  <w:comment w:author="Alex Fuster" w:id="1" w:date="2024-07-03T04:11:26Z">
     <w:p>
       <w:pPr>
         <w:keepNext w:val="0"/>
@@ -19306,11 +19507,11 @@
           <w:vertAlign w:val="baseline"/>
           <w:rtl w:val="0"/>
         </w:rPr>
-        <w:t xml:space="preserve">https://www.umsl.edu/~parkerp/geistdraft.pdf</w:t>
+        <w:t xml:space="preserve">Units of V and U? units of cost?</w:t>
       </w:r>
     </w:p>
   </w:comment>
-  <w:comment w:author="Alex Fuster" w:id="5" w:date="2024-06-30T03:59:46Z">
+  <w:comment w:author="Alex Fuster" w:id="5" w:date="2024-06-30T02:27:08Z">
     <w:p>
       <w:pPr>
         <w:keepNext w:val="0"/>
@@ -19357,9 +19558,11 @@
           <w:vertAlign w:val="baseline"/>
           <w:rtl w:val="0"/>
         </w:rPr>
-        <w:t xml:space="preserve">Teniamos anotado que los datos venian de:</w:t>
-      </w:r>
-    </w:p>
+        <w:t xml:space="preserve">https://www.umsl.edu/~parkerp/geistdraft.pdf</w:t>
+      </w:r>
+    </w:p>
+  </w:comment>
+  <w:comment w:author="Alex Fuster" w:id="6" w:date="2024-06-30T03:59:46Z">
     <w:p>
       <w:pPr>
         <w:keepNext w:val="0"/>
@@ -19393,8 +19596,20 @@
       </w:pPr>
       <w:r>
         <w:rPr>
-          <w:rtl w:val="0"/>
-        </w:rPr>
+          <w:rFonts w:ascii="Arial" w:cs="Arial" w:eastAsia="Arial" w:hAnsi="Arial"/>
+          <w:b w:val="0"/>
+          <w:i w:val="0"/>
+          <w:smallCaps w:val="0"/>
+          <w:strike w:val="0"/>
+          <w:color w:val="000000"/>
+          <w:sz w:val="22"/>
+          <w:szCs w:val="22"/>
+          <w:u w:val="none"/>
+          <w:shd w:fill="auto" w:val="clear"/>
+          <w:vertAlign w:val="baseline"/>
+          <w:rtl w:val="0"/>
+        </w:rPr>
+        <w:t xml:space="preserve">Teniamos anotado que los datos venian de:</w:t>
       </w:r>
     </w:p>
     <w:p>
@@ -19430,20 +19645,8 @@
       </w:pPr>
       <w:r>
         <w:rPr>
-          <w:rFonts w:ascii="Arial" w:cs="Arial" w:eastAsia="Arial" w:hAnsi="Arial"/>
-          <w:b w:val="0"/>
-          <w:i w:val="0"/>
-          <w:smallCaps w:val="0"/>
-          <w:strike w:val="0"/>
-          <w:color w:val="000000"/>
-          <w:sz w:val="22"/>
-          <w:szCs w:val="22"/>
-          <w:u w:val="none"/>
-          <w:shd w:fill="auto" w:val="clear"/>
-          <w:vertAlign w:val="baseline"/>
-          <w:rtl w:val="0"/>
-        </w:rPr>
-        <w:t xml:space="preserve">Cardoso et al. 2010, França et al. 2005 and Fernández-Palacios &amp; Dias (2001).</w:t>
+          <w:rtl w:val="0"/>
+        </w:rPr>
       </w:r>
     </w:p>
     <w:p>
@@ -19479,8 +19682,20 @@
       </w:pPr>
       <w:r>
         <w:rPr>
-          <w:rtl w:val="0"/>
-        </w:rPr>
+          <w:rFonts w:ascii="Arial" w:cs="Arial" w:eastAsia="Arial" w:hAnsi="Arial"/>
+          <w:b w:val="0"/>
+          <w:i w:val="0"/>
+          <w:smallCaps w:val="0"/>
+          <w:strike w:val="0"/>
+          <w:color w:val="000000"/>
+          <w:sz w:val="22"/>
+          <w:szCs w:val="22"/>
+          <w:u w:val="none"/>
+          <w:shd w:fill="auto" w:val="clear"/>
+          <w:vertAlign w:val="baseline"/>
+          <w:rtl w:val="0"/>
+        </w:rPr>
+        <w:t xml:space="preserve">Cardoso et al. 2010, França et al. 2005 and Fernández-Palacios &amp; Dias (2001).</w:t>
       </w:r>
     </w:p>
     <w:p>
@@ -19553,20 +19768,8 @@
       </w:pPr>
       <w:r>
         <w:rPr>
-          <w:rFonts w:ascii="Arial" w:cs="Arial" w:eastAsia="Arial" w:hAnsi="Arial"/>
-          <w:b w:val="0"/>
-          <w:i w:val="0"/>
-          <w:smallCaps w:val="0"/>
-          <w:strike w:val="0"/>
-          <w:color w:val="000000"/>
-          <w:sz w:val="22"/>
-          <w:szCs w:val="22"/>
-          <w:u w:val="none"/>
-          <w:shd w:fill="auto" w:val="clear"/>
-          <w:vertAlign w:val="baseline"/>
-          <w:rtl w:val="0"/>
-        </w:rPr>
-        <w:t xml:space="preserve">Pero Cardoso et al. 2010 los coge de Nunes 1999. , al cual no puedo acceder.</w:t>
+          <w:rtl w:val="0"/>
+        </w:rPr>
       </w:r>
     </w:p>
     <w:p>
@@ -19602,8 +19805,20 @@
       </w:pPr>
       <w:r>
         <w:rPr>
-          <w:rtl w:val="0"/>
-        </w:rPr>
+          <w:rFonts w:ascii="Arial" w:cs="Arial" w:eastAsia="Arial" w:hAnsi="Arial"/>
+          <w:b w:val="0"/>
+          <w:i w:val="0"/>
+          <w:smallCaps w:val="0"/>
+          <w:strike w:val="0"/>
+          <w:color w:val="000000"/>
+          <w:sz w:val="22"/>
+          <w:szCs w:val="22"/>
+          <w:u w:val="none"/>
+          <w:shd w:fill="auto" w:val="clear"/>
+          <w:vertAlign w:val="baseline"/>
+          <w:rtl w:val="0"/>
+        </w:rPr>
+        <w:t xml:space="preserve">Pero Cardoso et al. 2010 los coge de Nunes 1999. , al cual no puedo acceder.</w:t>
       </w:r>
     </w:p>
     <w:p>
@@ -19639,24 +19854,10 @@
       </w:pPr>
       <w:r>
         <w:rPr>
-          <w:rFonts w:ascii="Arial" w:cs="Arial" w:eastAsia="Arial" w:hAnsi="Arial"/>
-          <w:b w:val="0"/>
-          <w:i w:val="0"/>
-          <w:smallCaps w:val="0"/>
-          <w:strike w:val="0"/>
-          <w:color w:val="000000"/>
-          <w:sz w:val="22"/>
-          <w:szCs w:val="22"/>
-          <w:u w:val="none"/>
-          <w:shd w:fill="auto" w:val="clear"/>
-          <w:vertAlign w:val="baseline"/>
-          <w:rtl w:val="0"/>
-        </w:rPr>
-        <w:t xml:space="preserve">Las edades que tenemos son algo diferentes para algunas islas, pero no puedo acceder tampoco a Fernández-Palacios &amp; Dias (2001) para comprobar si consideramos alguna informacion de ahi. En França et al. 2005 no se cargan las imagenes y no puedo ver el mapa con las edades.</w:t>
-      </w:r>
-    </w:p>
-  </w:comment>
-  <w:comment w:author="Alex Fuster" w:id="3" w:date="2024-06-30T01:22:40Z">
+          <w:rtl w:val="0"/>
+        </w:rPr>
+      </w:r>
+    </w:p>
     <w:p>
       <w:pPr>
         <w:keepNext w:val="0"/>
@@ -19703,11 +19904,11 @@
           <w:vertAlign w:val="baseline"/>
           <w:rtl w:val="0"/>
         </w:rPr>
-        <w:t xml:space="preserve">Estaba ya hecha la classificacion?</w:t>
+        <w:t xml:space="preserve">Las edades que tenemos son algo diferentes para algunas islas, pero no puedo acceder tampoco a Fernández-Palacios &amp; Dias (2001) para comprobar si consideramos alguna informacion de ahi. En França et al. 2005 no se cargan las imagenes y no puedo ver el mapa con las edades.</w:t>
       </w:r>
     </w:p>
   </w:comment>
-  <w:comment w:author="Alex Fuster" w:id="1" w:date="2024-07-02T19:16:28Z">
+  <w:comment w:author="Alex Fuster" w:id="4" w:date="2024-06-30T01:22:40Z">
     <w:p>
       <w:pPr>
         <w:keepNext w:val="0"/>
@@ -19754,11 +19955,11 @@
           <w:vertAlign w:val="baseline"/>
           <w:rtl w:val="0"/>
         </w:rPr>
-        <w:t xml:space="preserve">To analyze the ocean current connectivity network between islands, we computed in-degree, out-degree, closeness, and betweenness centrality measures. Starting with a cost matrix representing distances for ocean currents, we inverted the weights to derive connectivity values (connectivity=1distance\text{connectivity} = \frac{1}{\text{distance}}connectivity=distance1). In-degree and out-degree centrality were calculated using these inverted weights to identify islands that act as major sinks and sources in the network, respectively. For closeness and betweenness centrality, we used the original distance-based weights, ensuring that higher closeness centrality values indicate shorter average distances to other islands and higher betweenness centrality values reflect nodes frequently serving as bridges on shortest paths.</w:t>
+        <w:t xml:space="preserve">Estaba ya hecha la classificacion?</w:t>
       </w:r>
     </w:p>
   </w:comment>
-  <w:comment w:author="Alex Fuster" w:id="6" w:date="2024-07-01T05:11:49Z">
+  <w:comment w:author="Alex Fuster" w:id="2" w:date="2024-07-02T19:16:28Z">
     <w:p>
       <w:pPr>
         <w:keepNext w:val="0"/>
@@ -19805,11 +20006,11 @@
           <w:vertAlign w:val="baseline"/>
           <w:rtl w:val="0"/>
         </w:rPr>
-        <w:t xml:space="preserve">This suggests that the influence of closeness centrality on littoral plant proportion is context-dependent, varying by archipelago.</w:t>
+        <w:t xml:space="preserve">To analyze the ocean current connectivity network between islands, we computed in-degree, out-degree, closeness, and betweenness centrality measures. Starting with a cost matrix representing distances for ocean currents, we inverted the weights to derive connectivity values (connectivity=1distance\text{connectivity} = \frac{1}{\text{distance}}connectivity=distance1). In-degree and out-degree centrality were calculated using these inverted weights to identify islands that act as major sinks and sources in the network, respectively. For closeness and betweenness centrality, we used the original distance-based weights, ensuring that higher closeness centrality values indicate shorter average distances to other islands and higher betweenness centrality values reflect nodes frequently serving as bridges on shortest paths.</w:t>
       </w:r>
     </w:p>
   </w:comment>
-  <w:comment w:author="Alex Fuster" w:id="7" w:date="2024-07-01T14:45:36Z">
+  <w:comment w:author="Alex Fuster" w:id="7" w:date="2024-07-03T04:02:07Z">
     <w:p>
       <w:pPr>
         <w:keepNext w:val="0"/>
@@ -19856,383 +20057,7 @@
           <w:vertAlign w:val="baseline"/>
           <w:rtl w:val="0"/>
         </w:rPr>
-        <w:t xml:space="preserve">In_ out_ in azores very correlated, not correlated at all in Canaries, and to some extend in Gal -&gt; it indicates pulls and sinks more marked in Canaries -&gt; this may be why we find a stronger significative effect of in_degree on % litt for Canaries, followed by Gal, and non sign for azores.</w:t>
-      </w:r>
-    </w:p>
-  </w:comment>
-  <w:comment w:author="Alex Fuster" w:id="8" w:date="2024-07-02T15:54:25Z">
-    <w:p>
-      <w:pPr>
-        <w:keepNext w:val="0"/>
-        <w:keepLines w:val="0"/>
-        <w:pageBreakBefore w:val="0"/>
-        <w:widowControl w:val="0"/>
-        <w:pBdr>
-          <w:top w:space="0" w:sz="0" w:val="nil"/>
-          <w:left w:space="0" w:sz="0" w:val="nil"/>
-          <w:bottom w:space="0" w:sz="0" w:val="nil"/>
-          <w:right w:space="0" w:sz="0" w:val="nil"/>
-          <w:between w:space="0" w:sz="0" w:val="nil"/>
-        </w:pBdr>
-        <w:shd w:fill="auto" w:val="clear"/>
-        <w:spacing w:after="0" w:before="0" w:line="240" w:lineRule="auto"/>
-        <w:ind w:left="0" w:right="0" w:firstLine="0"/>
-        <w:jc w:val="left"/>
-        <w:rPr>
-          <w:rFonts w:ascii="Arial" w:cs="Arial" w:eastAsia="Arial" w:hAnsi="Arial"/>
-          <w:b w:val="0"/>
-          <w:i w:val="0"/>
-          <w:smallCaps w:val="0"/>
-          <w:strike w:val="0"/>
-          <w:color w:val="000000"/>
-          <w:sz w:val="22"/>
-          <w:szCs w:val="22"/>
-          <w:u w:val="none"/>
-          <w:shd w:fill="auto" w:val="clear"/>
-          <w:vertAlign w:val="baseline"/>
-        </w:rPr>
-      </w:pPr>
-      <w:r>
-        <w:rPr>
-          <w:rFonts w:ascii="Arial" w:cs="Arial" w:eastAsia="Arial" w:hAnsi="Arial"/>
-          <w:b w:val="0"/>
-          <w:i w:val="0"/>
-          <w:smallCaps w:val="0"/>
-          <w:strike w:val="0"/>
-          <w:color w:val="000000"/>
-          <w:sz w:val="22"/>
-          <w:szCs w:val="22"/>
-          <w:u w:val="none"/>
-          <w:shd w:fill="auto" w:val="clear"/>
-          <w:vertAlign w:val="baseline"/>
-          <w:rtl w:val="0"/>
-        </w:rPr>
-        <w:t xml:space="preserve">Fernandina the lowest closeness - makes sense as it has Isabela making a barrier - isolated by currents</w:t>
-      </w:r>
-    </w:p>
-  </w:comment>
-  <w:comment w:author="Alex Fuster" w:id="9" w:date="2024-07-02T15:55:19Z">
-    <w:p>
-      <w:pPr>
-        <w:keepNext w:val="0"/>
-        <w:keepLines w:val="0"/>
-        <w:pageBreakBefore w:val="0"/>
-        <w:widowControl w:val="0"/>
-        <w:pBdr>
-          <w:top w:space="0" w:sz="0" w:val="nil"/>
-          <w:left w:space="0" w:sz="0" w:val="nil"/>
-          <w:bottom w:space="0" w:sz="0" w:val="nil"/>
-          <w:right w:space="0" w:sz="0" w:val="nil"/>
-          <w:between w:space="0" w:sz="0" w:val="nil"/>
-        </w:pBdr>
-        <w:shd w:fill="auto" w:val="clear"/>
-        <w:spacing w:after="0" w:before="0" w:line="240" w:lineRule="auto"/>
-        <w:ind w:left="0" w:right="0" w:firstLine="0"/>
-        <w:jc w:val="left"/>
-        <w:rPr>
-          <w:rFonts w:ascii="Arial" w:cs="Arial" w:eastAsia="Arial" w:hAnsi="Arial"/>
-          <w:b w:val="0"/>
-          <w:i w:val="0"/>
-          <w:smallCaps w:val="0"/>
-          <w:strike w:val="0"/>
-          <w:color w:val="000000"/>
-          <w:sz w:val="22"/>
-          <w:szCs w:val="22"/>
-          <w:u w:val="none"/>
-          <w:shd w:fill="auto" w:val="clear"/>
-          <w:vertAlign w:val="baseline"/>
-        </w:rPr>
-      </w:pPr>
-      <w:r>
-        <w:rPr>
-          <w:rFonts w:ascii="Arial" w:cs="Arial" w:eastAsia="Arial" w:hAnsi="Arial"/>
-          <w:b w:val="0"/>
-          <w:i w:val="0"/>
-          <w:smallCaps w:val="0"/>
-          <w:strike w:val="0"/>
-          <w:color w:val="000000"/>
-          <w:sz w:val="22"/>
-          <w:szCs w:val="22"/>
-          <w:u w:val="none"/>
-          <w:shd w:fill="auto" w:val="clear"/>
-          <w:vertAlign w:val="baseline"/>
-          <w:rtl w:val="0"/>
-        </w:rPr>
-        <w:t xml:space="preserve">Santa cruz max betweenness, as it is in the center</w:t>
-      </w:r>
-    </w:p>
-  </w:comment>
-  <w:comment w:author="Alex Fuster" w:id="10" w:date="2024-07-02T20:53:20Z">
-    <w:p>
-      <w:pPr>
-        <w:keepNext w:val="0"/>
-        <w:keepLines w:val="0"/>
-        <w:pageBreakBefore w:val="0"/>
-        <w:widowControl w:val="0"/>
-        <w:pBdr>
-          <w:top w:space="0" w:sz="0" w:val="nil"/>
-          <w:left w:space="0" w:sz="0" w:val="nil"/>
-          <w:bottom w:space="0" w:sz="0" w:val="nil"/>
-          <w:right w:space="0" w:sz="0" w:val="nil"/>
-          <w:between w:space="0" w:sz="0" w:val="nil"/>
-        </w:pBdr>
-        <w:shd w:fill="auto" w:val="clear"/>
-        <w:spacing w:after="0" w:before="0" w:line="240" w:lineRule="auto"/>
-        <w:ind w:left="0" w:right="0" w:firstLine="0"/>
-        <w:jc w:val="left"/>
-        <w:rPr>
-          <w:rFonts w:ascii="Arial" w:cs="Arial" w:eastAsia="Arial" w:hAnsi="Arial"/>
-          <w:b w:val="0"/>
-          <w:i w:val="0"/>
-          <w:smallCaps w:val="0"/>
-          <w:strike w:val="0"/>
-          <w:color w:val="000000"/>
-          <w:sz w:val="22"/>
-          <w:szCs w:val="22"/>
-          <w:u w:val="none"/>
-          <w:shd w:fill="auto" w:val="clear"/>
-          <w:vertAlign w:val="baseline"/>
-        </w:rPr>
-      </w:pPr>
-      <w:r>
-        <w:rPr>
-          <w:rFonts w:ascii="Arial" w:cs="Arial" w:eastAsia="Arial" w:hAnsi="Arial"/>
-          <w:b w:val="0"/>
-          <w:i w:val="0"/>
-          <w:smallCaps w:val="0"/>
-          <w:strike w:val="0"/>
-          <w:color w:val="000000"/>
-          <w:sz w:val="22"/>
-          <w:szCs w:val="22"/>
-          <w:u w:val="none"/>
-          <w:shd w:fill="auto" w:val="clear"/>
-          <w:vertAlign w:val="baseline"/>
-          <w:rtl w:val="0"/>
-        </w:rPr>
-        <w:t xml:space="preserve">Degree model results:</w:t>
-      </w:r>
-    </w:p>
-    <w:p>
-      <w:pPr>
-        <w:keepNext w:val="0"/>
-        <w:keepLines w:val="0"/>
-        <w:pageBreakBefore w:val="0"/>
-        <w:widowControl w:val="0"/>
-        <w:pBdr>
-          <w:top w:space="0" w:sz="0" w:val="nil"/>
-          <w:left w:space="0" w:sz="0" w:val="nil"/>
-          <w:bottom w:space="0" w:sz="0" w:val="nil"/>
-          <w:right w:space="0" w:sz="0" w:val="nil"/>
-          <w:between w:space="0" w:sz="0" w:val="nil"/>
-        </w:pBdr>
-        <w:shd w:fill="auto" w:val="clear"/>
-        <w:spacing w:after="0" w:before="0" w:line="240" w:lineRule="auto"/>
-        <w:ind w:left="0" w:right="0" w:firstLine="0"/>
-        <w:jc w:val="left"/>
-        <w:rPr>
-          <w:rFonts w:ascii="Arial" w:cs="Arial" w:eastAsia="Arial" w:hAnsi="Arial"/>
-          <w:b w:val="0"/>
-          <w:i w:val="0"/>
-          <w:smallCaps w:val="0"/>
-          <w:strike w:val="0"/>
-          <w:color w:val="000000"/>
-          <w:sz w:val="22"/>
-          <w:szCs w:val="22"/>
-          <w:u w:val="none"/>
-          <w:shd w:fill="auto" w:val="clear"/>
-          <w:vertAlign w:val="baseline"/>
-        </w:rPr>
-      </w:pPr>
-      <w:r>
-        <w:rPr>
-          <w:rtl w:val="0"/>
-        </w:rPr>
-      </w:r>
-    </w:p>
-    <w:p>
-      <w:pPr>
-        <w:keepNext w:val="0"/>
-        <w:keepLines w:val="0"/>
-        <w:pageBreakBefore w:val="0"/>
-        <w:widowControl w:val="0"/>
-        <w:pBdr>
-          <w:top w:space="0" w:sz="0" w:val="nil"/>
-          <w:left w:space="0" w:sz="0" w:val="nil"/>
-          <w:bottom w:space="0" w:sz="0" w:val="nil"/>
-          <w:right w:space="0" w:sz="0" w:val="nil"/>
-          <w:between w:space="0" w:sz="0" w:val="nil"/>
-        </w:pBdr>
-        <w:shd w:fill="auto" w:val="clear"/>
-        <w:spacing w:after="0" w:before="0" w:line="240" w:lineRule="auto"/>
-        <w:ind w:left="0" w:right="0" w:firstLine="0"/>
-        <w:jc w:val="left"/>
-        <w:rPr>
-          <w:rFonts w:ascii="Arial" w:cs="Arial" w:eastAsia="Arial" w:hAnsi="Arial"/>
-          <w:b w:val="0"/>
-          <w:i w:val="0"/>
-          <w:smallCaps w:val="0"/>
-          <w:strike w:val="0"/>
-          <w:color w:val="000000"/>
-          <w:sz w:val="22"/>
-          <w:szCs w:val="22"/>
-          <w:u w:val="none"/>
-          <w:shd w:fill="auto" w:val="clear"/>
-          <w:vertAlign w:val="baseline"/>
-        </w:rPr>
-      </w:pPr>
-      <w:r>
-        <w:rPr>
-          <w:rFonts w:ascii="Arial" w:cs="Arial" w:eastAsia="Arial" w:hAnsi="Arial"/>
-          <w:b w:val="0"/>
-          <w:i w:val="0"/>
-          <w:smallCaps w:val="0"/>
-          <w:strike w:val="0"/>
-          <w:color w:val="000000"/>
-          <w:sz w:val="22"/>
-          <w:szCs w:val="22"/>
-          <w:u w:val="none"/>
-          <w:shd w:fill="auto" w:val="clear"/>
-          <w:vertAlign w:val="baseline"/>
-          <w:rtl w:val="0"/>
-        </w:rPr>
-        <w:t xml:space="preserve">While the ANOVA suggests that the interaction between archipelago and centered log-transformed in-degree is collectively significant in explaining the variation in littoral plant proportions, the non-significant coefficient in the summary table suggests that this interaction effect is not individually significant when considering the model's other variables. This nuanced interpretation highlights the importance of considering both overall model fit and individual parameter estimates when interpreting statistical models.</w:t>
-      </w:r>
-    </w:p>
-  </w:comment>
-  <w:comment w:author="Alex Fuster" w:id="11" w:date="2024-07-02T21:05:30Z">
-    <w:p>
-      <w:pPr>
-        <w:keepNext w:val="0"/>
-        <w:keepLines w:val="0"/>
-        <w:pageBreakBefore w:val="0"/>
-        <w:widowControl w:val="0"/>
-        <w:pBdr>
-          <w:top w:space="0" w:sz="0" w:val="nil"/>
-          <w:left w:space="0" w:sz="0" w:val="nil"/>
-          <w:bottom w:space="0" w:sz="0" w:val="nil"/>
-          <w:right w:space="0" w:sz="0" w:val="nil"/>
-          <w:between w:space="0" w:sz="0" w:val="nil"/>
-        </w:pBdr>
-        <w:shd w:fill="auto" w:val="clear"/>
-        <w:spacing w:after="0" w:before="0" w:line="240" w:lineRule="auto"/>
-        <w:ind w:left="0" w:right="0" w:firstLine="0"/>
-        <w:jc w:val="left"/>
-        <w:rPr>
-          <w:rFonts w:ascii="Arial" w:cs="Arial" w:eastAsia="Arial" w:hAnsi="Arial"/>
-          <w:b w:val="0"/>
-          <w:i w:val="0"/>
-          <w:smallCaps w:val="0"/>
-          <w:strike w:val="0"/>
-          <w:color w:val="000000"/>
-          <w:sz w:val="22"/>
-          <w:szCs w:val="22"/>
-          <w:u w:val="none"/>
-          <w:shd w:fill="auto" w:val="clear"/>
-          <w:vertAlign w:val="baseline"/>
-        </w:rPr>
-      </w:pPr>
-      <w:r>
-        <w:rPr>
-          <w:rFonts w:ascii="Arial" w:cs="Arial" w:eastAsia="Arial" w:hAnsi="Arial"/>
-          <w:b w:val="0"/>
-          <w:i w:val="0"/>
-          <w:smallCaps w:val="0"/>
-          <w:strike w:val="0"/>
-          <w:color w:val="000000"/>
-          <w:sz w:val="22"/>
-          <w:szCs w:val="22"/>
-          <w:u w:val="none"/>
-          <w:shd w:fill="auto" w:val="clear"/>
-          <w:vertAlign w:val="baseline"/>
-          <w:rtl w:val="0"/>
-        </w:rPr>
-        <w:t xml:space="preserve">Degree model results:</w:t>
-      </w:r>
-    </w:p>
-    <w:p>
-      <w:pPr>
-        <w:keepNext w:val="0"/>
-        <w:keepLines w:val="0"/>
-        <w:pageBreakBefore w:val="0"/>
-        <w:widowControl w:val="0"/>
-        <w:pBdr>
-          <w:top w:space="0" w:sz="0" w:val="nil"/>
-          <w:left w:space="0" w:sz="0" w:val="nil"/>
-          <w:bottom w:space="0" w:sz="0" w:val="nil"/>
-          <w:right w:space="0" w:sz="0" w:val="nil"/>
-          <w:between w:space="0" w:sz="0" w:val="nil"/>
-        </w:pBdr>
-        <w:shd w:fill="auto" w:val="clear"/>
-        <w:spacing w:after="0" w:before="0" w:line="240" w:lineRule="auto"/>
-        <w:ind w:left="0" w:right="0" w:firstLine="0"/>
-        <w:jc w:val="left"/>
-        <w:rPr>
-          <w:rFonts w:ascii="Arial" w:cs="Arial" w:eastAsia="Arial" w:hAnsi="Arial"/>
-          <w:b w:val="0"/>
-          <w:i w:val="0"/>
-          <w:smallCaps w:val="0"/>
-          <w:strike w:val="0"/>
-          <w:color w:val="000000"/>
-          <w:sz w:val="22"/>
-          <w:szCs w:val="22"/>
-          <w:u w:val="none"/>
-          <w:shd w:fill="auto" w:val="clear"/>
-          <w:vertAlign w:val="baseline"/>
-        </w:rPr>
-      </w:pPr>
-      <w:r>
-        <w:rPr>
-          <w:rtl w:val="0"/>
-        </w:rPr>
-      </w:r>
-    </w:p>
-    <w:p>
-      <w:pPr>
-        <w:keepNext w:val="0"/>
-        <w:keepLines w:val="0"/>
-        <w:pageBreakBefore w:val="0"/>
-        <w:widowControl w:val="0"/>
-        <w:pBdr>
-          <w:top w:space="0" w:sz="0" w:val="nil"/>
-          <w:left w:space="0" w:sz="0" w:val="nil"/>
-          <w:bottom w:space="0" w:sz="0" w:val="nil"/>
-          <w:right w:space="0" w:sz="0" w:val="nil"/>
-          <w:between w:space="0" w:sz="0" w:val="nil"/>
-        </w:pBdr>
-        <w:shd w:fill="auto" w:val="clear"/>
-        <w:spacing w:after="0" w:before="0" w:line="240" w:lineRule="auto"/>
-        <w:ind w:left="0" w:right="0" w:firstLine="0"/>
-        <w:jc w:val="left"/>
-        <w:rPr>
-          <w:rFonts w:ascii="Arial" w:cs="Arial" w:eastAsia="Arial" w:hAnsi="Arial"/>
-          <w:b w:val="0"/>
-          <w:i w:val="0"/>
-          <w:smallCaps w:val="0"/>
-          <w:strike w:val="0"/>
-          <w:color w:val="000000"/>
-          <w:sz w:val="22"/>
-          <w:szCs w:val="22"/>
-          <w:u w:val="none"/>
-          <w:shd w:fill="auto" w:val="clear"/>
-          <w:vertAlign w:val="baseline"/>
-        </w:rPr>
-      </w:pPr>
-      <w:r>
-        <w:rPr>
-          <w:rFonts w:ascii="Arial" w:cs="Arial" w:eastAsia="Arial" w:hAnsi="Arial"/>
-          <w:b w:val="0"/>
-          <w:i w:val="0"/>
-          <w:smallCaps w:val="0"/>
-          <w:strike w:val="0"/>
-          <w:color w:val="000000"/>
-          <w:sz w:val="22"/>
-          <w:szCs w:val="22"/>
-          <w:u w:val="none"/>
-          <w:shd w:fill="auto" w:val="clear"/>
-          <w:vertAlign w:val="baseline"/>
-          <w:rtl w:val="0"/>
-        </w:rPr>
-        <w:t xml:space="preserve">trend towards significance for the Canaries (β = 0.144, p = 0.103), indicating a potential effect where a one-unit increase in centered log-transformed in-degree centrality could correspond to a 14.4% increase in the odds of having littoral plants. While not statistically significant at the conventional threshold of 0.05, this trend suggests a meaningful relationship that warrants further investigation with larger sample sizes or additional variables.</w:t>
+        <w:t xml:space="preserve">- differences of mean and SD between archipelagos</w:t>
       </w:r>
     </w:p>
   </w:comment>
@@ -20244,6 +20069,666 @@
   <w:abstractNum w:abstractNumId="1">
     <w:lvl w:ilvl="0">
       <w:start w:val="1"/>
+      <w:numFmt w:val="bullet"/>
+      <w:lvlText w:val="●"/>
+      <w:lvlJc w:val="left"/>
+      <w:pPr>
+        <w:ind w:left="720" w:hanging="360"/>
+      </w:pPr>
+      <w:rPr>
+        <w:u w:val="none"/>
+      </w:rPr>
+    </w:lvl>
+    <w:lvl w:ilvl="1">
+      <w:start w:val="1"/>
+      <w:numFmt w:val="bullet"/>
+      <w:lvlText w:val="○"/>
+      <w:lvlJc w:val="left"/>
+      <w:pPr>
+        <w:ind w:left="1440" w:hanging="360"/>
+      </w:pPr>
+      <w:rPr>
+        <w:u w:val="none"/>
+      </w:rPr>
+    </w:lvl>
+    <w:lvl w:ilvl="2">
+      <w:start w:val="1"/>
+      <w:numFmt w:val="bullet"/>
+      <w:lvlText w:val="■"/>
+      <w:lvlJc w:val="left"/>
+      <w:pPr>
+        <w:ind w:left="2160" w:hanging="360"/>
+      </w:pPr>
+      <w:rPr>
+        <w:u w:val="none"/>
+      </w:rPr>
+    </w:lvl>
+    <w:lvl w:ilvl="3">
+      <w:start w:val="1"/>
+      <w:numFmt w:val="bullet"/>
+      <w:lvlText w:val="●"/>
+      <w:lvlJc w:val="left"/>
+      <w:pPr>
+        <w:ind w:left="2880" w:hanging="360"/>
+      </w:pPr>
+      <w:rPr>
+        <w:u w:val="none"/>
+      </w:rPr>
+    </w:lvl>
+    <w:lvl w:ilvl="4">
+      <w:start w:val="1"/>
+      <w:numFmt w:val="bullet"/>
+      <w:lvlText w:val="○"/>
+      <w:lvlJc w:val="left"/>
+      <w:pPr>
+        <w:ind w:left="3600" w:hanging="360"/>
+      </w:pPr>
+      <w:rPr>
+        <w:u w:val="none"/>
+      </w:rPr>
+    </w:lvl>
+    <w:lvl w:ilvl="5">
+      <w:start w:val="1"/>
+      <w:numFmt w:val="bullet"/>
+      <w:lvlText w:val="■"/>
+      <w:lvlJc w:val="left"/>
+      <w:pPr>
+        <w:ind w:left="4320" w:hanging="360"/>
+      </w:pPr>
+      <w:rPr>
+        <w:u w:val="none"/>
+      </w:rPr>
+    </w:lvl>
+    <w:lvl w:ilvl="6">
+      <w:start w:val="1"/>
+      <w:numFmt w:val="bullet"/>
+      <w:lvlText w:val="●"/>
+      <w:lvlJc w:val="left"/>
+      <w:pPr>
+        <w:ind w:left="5040" w:hanging="360"/>
+      </w:pPr>
+      <w:rPr>
+        <w:u w:val="none"/>
+      </w:rPr>
+    </w:lvl>
+    <w:lvl w:ilvl="7">
+      <w:start w:val="1"/>
+      <w:numFmt w:val="bullet"/>
+      <w:lvlText w:val="○"/>
+      <w:lvlJc w:val="left"/>
+      <w:pPr>
+        <w:ind w:left="5760" w:hanging="360"/>
+      </w:pPr>
+      <w:rPr>
+        <w:u w:val="none"/>
+      </w:rPr>
+    </w:lvl>
+    <w:lvl w:ilvl="8">
+      <w:start w:val="1"/>
+      <w:numFmt w:val="bullet"/>
+      <w:lvlText w:val="■"/>
+      <w:lvlJc w:val="left"/>
+      <w:pPr>
+        <w:ind w:left="6480" w:hanging="360"/>
+      </w:pPr>
+      <w:rPr>
+        <w:u w:val="none"/>
+      </w:rPr>
+    </w:lvl>
+  </w:abstractNum>
+  <w:abstractNum w:abstractNumId="2">
+    <w:lvl w:ilvl="0">
+      <w:start w:val="1"/>
+      <w:numFmt w:val="bullet"/>
+      <w:lvlText w:val="●"/>
+      <w:lvlJc w:val="left"/>
+      <w:pPr>
+        <w:ind w:left="1440" w:hanging="360"/>
+      </w:pPr>
+      <w:rPr>
+        <w:u w:val="none"/>
+      </w:rPr>
+    </w:lvl>
+    <w:lvl w:ilvl="1">
+      <w:start w:val="1"/>
+      <w:numFmt w:val="bullet"/>
+      <w:lvlText w:val="○"/>
+      <w:lvlJc w:val="left"/>
+      <w:pPr>
+        <w:ind w:left="2160" w:hanging="360"/>
+      </w:pPr>
+      <w:rPr>
+        <w:u w:val="none"/>
+      </w:rPr>
+    </w:lvl>
+    <w:lvl w:ilvl="2">
+      <w:start w:val="1"/>
+      <w:numFmt w:val="bullet"/>
+      <w:lvlText w:val="■"/>
+      <w:lvlJc w:val="left"/>
+      <w:pPr>
+        <w:ind w:left="2880" w:hanging="360"/>
+      </w:pPr>
+      <w:rPr>
+        <w:u w:val="none"/>
+      </w:rPr>
+    </w:lvl>
+    <w:lvl w:ilvl="3">
+      <w:start w:val="1"/>
+      <w:numFmt w:val="bullet"/>
+      <w:lvlText w:val="●"/>
+      <w:lvlJc w:val="left"/>
+      <w:pPr>
+        <w:ind w:left="3600" w:hanging="360"/>
+      </w:pPr>
+      <w:rPr>
+        <w:u w:val="none"/>
+      </w:rPr>
+    </w:lvl>
+    <w:lvl w:ilvl="4">
+      <w:start w:val="1"/>
+      <w:numFmt w:val="bullet"/>
+      <w:lvlText w:val="○"/>
+      <w:lvlJc w:val="left"/>
+      <w:pPr>
+        <w:ind w:left="4320" w:hanging="360"/>
+      </w:pPr>
+      <w:rPr>
+        <w:u w:val="none"/>
+      </w:rPr>
+    </w:lvl>
+    <w:lvl w:ilvl="5">
+      <w:start w:val="1"/>
+      <w:numFmt w:val="bullet"/>
+      <w:lvlText w:val="■"/>
+      <w:lvlJc w:val="left"/>
+      <w:pPr>
+        <w:ind w:left="5040" w:hanging="360"/>
+      </w:pPr>
+      <w:rPr>
+        <w:u w:val="none"/>
+      </w:rPr>
+    </w:lvl>
+    <w:lvl w:ilvl="6">
+      <w:start w:val="1"/>
+      <w:numFmt w:val="bullet"/>
+      <w:lvlText w:val="●"/>
+      <w:lvlJc w:val="left"/>
+      <w:pPr>
+        <w:ind w:left="5760" w:hanging="360"/>
+      </w:pPr>
+      <w:rPr>
+        <w:u w:val="none"/>
+      </w:rPr>
+    </w:lvl>
+    <w:lvl w:ilvl="7">
+      <w:start w:val="1"/>
+      <w:numFmt w:val="bullet"/>
+      <w:lvlText w:val="○"/>
+      <w:lvlJc w:val="left"/>
+      <w:pPr>
+        <w:ind w:left="6480" w:hanging="360"/>
+      </w:pPr>
+      <w:rPr>
+        <w:u w:val="none"/>
+      </w:rPr>
+    </w:lvl>
+    <w:lvl w:ilvl="8">
+      <w:start w:val="1"/>
+      <w:numFmt w:val="bullet"/>
+      <w:lvlText w:val="■"/>
+      <w:lvlJc w:val="left"/>
+      <w:pPr>
+        <w:ind w:left="7200" w:hanging="360"/>
+      </w:pPr>
+      <w:rPr>
+        <w:u w:val="none"/>
+      </w:rPr>
+    </w:lvl>
+  </w:abstractNum>
+  <w:abstractNum w:abstractNumId="3">
+    <w:lvl w:ilvl="0">
+      <w:start w:val="1"/>
+      <w:numFmt w:val="bullet"/>
+      <w:lvlText w:val="●"/>
+      <w:lvlJc w:val="left"/>
+      <w:pPr>
+        <w:ind w:left="720" w:hanging="360"/>
+      </w:pPr>
+      <w:rPr>
+        <w:u w:val="none"/>
+      </w:rPr>
+    </w:lvl>
+    <w:lvl w:ilvl="1">
+      <w:start w:val="1"/>
+      <w:numFmt w:val="bullet"/>
+      <w:lvlText w:val="○"/>
+      <w:lvlJc w:val="left"/>
+      <w:pPr>
+        <w:ind w:left="1440" w:hanging="360"/>
+      </w:pPr>
+      <w:rPr>
+        <w:u w:val="none"/>
+      </w:rPr>
+    </w:lvl>
+    <w:lvl w:ilvl="2">
+      <w:start w:val="1"/>
+      <w:numFmt w:val="bullet"/>
+      <w:lvlText w:val="■"/>
+      <w:lvlJc w:val="left"/>
+      <w:pPr>
+        <w:ind w:left="2160" w:hanging="360"/>
+      </w:pPr>
+      <w:rPr>
+        <w:u w:val="none"/>
+      </w:rPr>
+    </w:lvl>
+    <w:lvl w:ilvl="3">
+      <w:start w:val="1"/>
+      <w:numFmt w:val="bullet"/>
+      <w:lvlText w:val="●"/>
+      <w:lvlJc w:val="left"/>
+      <w:pPr>
+        <w:ind w:left="2880" w:hanging="360"/>
+      </w:pPr>
+      <w:rPr>
+        <w:u w:val="none"/>
+      </w:rPr>
+    </w:lvl>
+    <w:lvl w:ilvl="4">
+      <w:start w:val="1"/>
+      <w:numFmt w:val="bullet"/>
+      <w:lvlText w:val="○"/>
+      <w:lvlJc w:val="left"/>
+      <w:pPr>
+        <w:ind w:left="3600" w:hanging="360"/>
+      </w:pPr>
+      <w:rPr>
+        <w:u w:val="none"/>
+      </w:rPr>
+    </w:lvl>
+    <w:lvl w:ilvl="5">
+      <w:start w:val="1"/>
+      <w:numFmt w:val="bullet"/>
+      <w:lvlText w:val="■"/>
+      <w:lvlJc w:val="left"/>
+      <w:pPr>
+        <w:ind w:left="4320" w:hanging="360"/>
+      </w:pPr>
+      <w:rPr>
+        <w:u w:val="none"/>
+      </w:rPr>
+    </w:lvl>
+    <w:lvl w:ilvl="6">
+      <w:start w:val="1"/>
+      <w:numFmt w:val="bullet"/>
+      <w:lvlText w:val="●"/>
+      <w:lvlJc w:val="left"/>
+      <w:pPr>
+        <w:ind w:left="5040" w:hanging="360"/>
+      </w:pPr>
+      <w:rPr>
+        <w:u w:val="none"/>
+      </w:rPr>
+    </w:lvl>
+    <w:lvl w:ilvl="7">
+      <w:start w:val="1"/>
+      <w:numFmt w:val="bullet"/>
+      <w:lvlText w:val="○"/>
+      <w:lvlJc w:val="left"/>
+      <w:pPr>
+        <w:ind w:left="5760" w:hanging="360"/>
+      </w:pPr>
+      <w:rPr>
+        <w:u w:val="none"/>
+      </w:rPr>
+    </w:lvl>
+    <w:lvl w:ilvl="8">
+      <w:start w:val="1"/>
+      <w:numFmt w:val="bullet"/>
+      <w:lvlText w:val="■"/>
+      <w:lvlJc w:val="left"/>
+      <w:pPr>
+        <w:ind w:left="6480" w:hanging="360"/>
+      </w:pPr>
+      <w:rPr>
+        <w:u w:val="none"/>
+      </w:rPr>
+    </w:lvl>
+  </w:abstractNum>
+  <w:abstractNum w:abstractNumId="4">
+    <w:lvl w:ilvl="0">
+      <w:start w:val="1"/>
+      <w:numFmt w:val="bullet"/>
+      <w:lvlText w:val="●"/>
+      <w:lvlJc w:val="left"/>
+      <w:pPr>
+        <w:ind w:left="720" w:hanging="360"/>
+      </w:pPr>
+      <w:rPr>
+        <w:u w:val="none"/>
+      </w:rPr>
+    </w:lvl>
+    <w:lvl w:ilvl="1">
+      <w:start w:val="1"/>
+      <w:numFmt w:val="bullet"/>
+      <w:lvlText w:val="○"/>
+      <w:lvlJc w:val="left"/>
+      <w:pPr>
+        <w:ind w:left="1440" w:hanging="360"/>
+      </w:pPr>
+      <w:rPr>
+        <w:u w:val="none"/>
+      </w:rPr>
+    </w:lvl>
+    <w:lvl w:ilvl="2">
+      <w:start w:val="1"/>
+      <w:numFmt w:val="bullet"/>
+      <w:lvlText w:val="■"/>
+      <w:lvlJc w:val="left"/>
+      <w:pPr>
+        <w:ind w:left="2160" w:hanging="360"/>
+      </w:pPr>
+      <w:rPr>
+        <w:u w:val="none"/>
+      </w:rPr>
+    </w:lvl>
+    <w:lvl w:ilvl="3">
+      <w:start w:val="1"/>
+      <w:numFmt w:val="bullet"/>
+      <w:lvlText w:val="●"/>
+      <w:lvlJc w:val="left"/>
+      <w:pPr>
+        <w:ind w:left="2880" w:hanging="360"/>
+      </w:pPr>
+      <w:rPr>
+        <w:u w:val="none"/>
+      </w:rPr>
+    </w:lvl>
+    <w:lvl w:ilvl="4">
+      <w:start w:val="1"/>
+      <w:numFmt w:val="bullet"/>
+      <w:lvlText w:val="○"/>
+      <w:lvlJc w:val="left"/>
+      <w:pPr>
+        <w:ind w:left="3600" w:hanging="360"/>
+      </w:pPr>
+      <w:rPr>
+        <w:u w:val="none"/>
+      </w:rPr>
+    </w:lvl>
+    <w:lvl w:ilvl="5">
+      <w:start w:val="1"/>
+      <w:numFmt w:val="bullet"/>
+      <w:lvlText w:val="■"/>
+      <w:lvlJc w:val="left"/>
+      <w:pPr>
+        <w:ind w:left="4320" w:hanging="360"/>
+      </w:pPr>
+      <w:rPr>
+        <w:u w:val="none"/>
+      </w:rPr>
+    </w:lvl>
+    <w:lvl w:ilvl="6">
+      <w:start w:val="1"/>
+      <w:numFmt w:val="bullet"/>
+      <w:lvlText w:val="●"/>
+      <w:lvlJc w:val="left"/>
+      <w:pPr>
+        <w:ind w:left="5040" w:hanging="360"/>
+      </w:pPr>
+      <w:rPr>
+        <w:u w:val="none"/>
+      </w:rPr>
+    </w:lvl>
+    <w:lvl w:ilvl="7">
+      <w:start w:val="1"/>
+      <w:numFmt w:val="bullet"/>
+      <w:lvlText w:val="○"/>
+      <w:lvlJc w:val="left"/>
+      <w:pPr>
+        <w:ind w:left="5760" w:hanging="360"/>
+      </w:pPr>
+      <w:rPr>
+        <w:u w:val="none"/>
+      </w:rPr>
+    </w:lvl>
+    <w:lvl w:ilvl="8">
+      <w:start w:val="1"/>
+      <w:numFmt w:val="bullet"/>
+      <w:lvlText w:val="■"/>
+      <w:lvlJc w:val="left"/>
+      <w:pPr>
+        <w:ind w:left="6480" w:hanging="360"/>
+      </w:pPr>
+      <w:rPr>
+        <w:u w:val="none"/>
+      </w:rPr>
+    </w:lvl>
+  </w:abstractNum>
+  <w:abstractNum w:abstractNumId="5">
+    <w:lvl w:ilvl="0">
+      <w:start w:val="1"/>
+      <w:numFmt w:val="bullet"/>
+      <w:lvlText w:val="●"/>
+      <w:lvlJc w:val="left"/>
+      <w:pPr>
+        <w:ind w:left="720" w:hanging="360"/>
+      </w:pPr>
+      <w:rPr>
+        <w:u w:val="none"/>
+      </w:rPr>
+    </w:lvl>
+    <w:lvl w:ilvl="1">
+      <w:start w:val="1"/>
+      <w:numFmt w:val="bullet"/>
+      <w:lvlText w:val="○"/>
+      <w:lvlJc w:val="left"/>
+      <w:pPr>
+        <w:ind w:left="1440" w:hanging="360"/>
+      </w:pPr>
+      <w:rPr>
+        <w:u w:val="none"/>
+      </w:rPr>
+    </w:lvl>
+    <w:lvl w:ilvl="2">
+      <w:start w:val="1"/>
+      <w:numFmt w:val="bullet"/>
+      <w:lvlText w:val="■"/>
+      <w:lvlJc w:val="left"/>
+      <w:pPr>
+        <w:ind w:left="2160" w:hanging="360"/>
+      </w:pPr>
+      <w:rPr>
+        <w:u w:val="none"/>
+      </w:rPr>
+    </w:lvl>
+    <w:lvl w:ilvl="3">
+      <w:start w:val="1"/>
+      <w:numFmt w:val="bullet"/>
+      <w:lvlText w:val="●"/>
+      <w:lvlJc w:val="left"/>
+      <w:pPr>
+        <w:ind w:left="2880" w:hanging="360"/>
+      </w:pPr>
+      <w:rPr>
+        <w:u w:val="none"/>
+      </w:rPr>
+    </w:lvl>
+    <w:lvl w:ilvl="4">
+      <w:start w:val="1"/>
+      <w:numFmt w:val="bullet"/>
+      <w:lvlText w:val="○"/>
+      <w:lvlJc w:val="left"/>
+      <w:pPr>
+        <w:ind w:left="3600" w:hanging="360"/>
+      </w:pPr>
+      <w:rPr>
+        <w:u w:val="none"/>
+      </w:rPr>
+    </w:lvl>
+    <w:lvl w:ilvl="5">
+      <w:start w:val="1"/>
+      <w:numFmt w:val="bullet"/>
+      <w:lvlText w:val="■"/>
+      <w:lvlJc w:val="left"/>
+      <w:pPr>
+        <w:ind w:left="4320" w:hanging="360"/>
+      </w:pPr>
+      <w:rPr>
+        <w:u w:val="none"/>
+      </w:rPr>
+    </w:lvl>
+    <w:lvl w:ilvl="6">
+      <w:start w:val="1"/>
+      <w:numFmt w:val="bullet"/>
+      <w:lvlText w:val="●"/>
+      <w:lvlJc w:val="left"/>
+      <w:pPr>
+        <w:ind w:left="5040" w:hanging="360"/>
+      </w:pPr>
+      <w:rPr>
+        <w:u w:val="none"/>
+      </w:rPr>
+    </w:lvl>
+    <w:lvl w:ilvl="7">
+      <w:start w:val="1"/>
+      <w:numFmt w:val="bullet"/>
+      <w:lvlText w:val="○"/>
+      <w:lvlJc w:val="left"/>
+      <w:pPr>
+        <w:ind w:left="5760" w:hanging="360"/>
+      </w:pPr>
+      <w:rPr>
+        <w:u w:val="none"/>
+      </w:rPr>
+    </w:lvl>
+    <w:lvl w:ilvl="8">
+      <w:start w:val="1"/>
+      <w:numFmt w:val="bullet"/>
+      <w:lvlText w:val="■"/>
+      <w:lvlJc w:val="left"/>
+      <w:pPr>
+        <w:ind w:left="6480" w:hanging="360"/>
+      </w:pPr>
+      <w:rPr>
+        <w:u w:val="none"/>
+      </w:rPr>
+    </w:lvl>
+  </w:abstractNum>
+  <w:abstractNum w:abstractNumId="6">
+    <w:lvl w:ilvl="0">
+      <w:start w:val="1"/>
+      <w:numFmt w:val="bullet"/>
+      <w:lvlText w:val="●"/>
+      <w:lvlJc w:val="left"/>
+      <w:pPr>
+        <w:ind w:left="720" w:hanging="360"/>
+      </w:pPr>
+      <w:rPr>
+        <w:u w:val="none"/>
+      </w:rPr>
+    </w:lvl>
+    <w:lvl w:ilvl="1">
+      <w:start w:val="1"/>
+      <w:numFmt w:val="bullet"/>
+      <w:lvlText w:val="○"/>
+      <w:lvlJc w:val="left"/>
+      <w:pPr>
+        <w:ind w:left="1440" w:hanging="360"/>
+      </w:pPr>
+      <w:rPr>
+        <w:u w:val="none"/>
+      </w:rPr>
+    </w:lvl>
+    <w:lvl w:ilvl="2">
+      <w:start w:val="1"/>
+      <w:numFmt w:val="bullet"/>
+      <w:lvlText w:val="■"/>
+      <w:lvlJc w:val="left"/>
+      <w:pPr>
+        <w:ind w:left="2160" w:hanging="360"/>
+      </w:pPr>
+      <w:rPr>
+        <w:u w:val="none"/>
+      </w:rPr>
+    </w:lvl>
+    <w:lvl w:ilvl="3">
+      <w:start w:val="1"/>
+      <w:numFmt w:val="bullet"/>
+      <w:lvlText w:val="●"/>
+      <w:lvlJc w:val="left"/>
+      <w:pPr>
+        <w:ind w:left="2880" w:hanging="360"/>
+      </w:pPr>
+      <w:rPr>
+        <w:u w:val="none"/>
+      </w:rPr>
+    </w:lvl>
+    <w:lvl w:ilvl="4">
+      <w:start w:val="1"/>
+      <w:numFmt w:val="bullet"/>
+      <w:lvlText w:val="○"/>
+      <w:lvlJc w:val="left"/>
+      <w:pPr>
+        <w:ind w:left="3600" w:hanging="360"/>
+      </w:pPr>
+      <w:rPr>
+        <w:u w:val="none"/>
+      </w:rPr>
+    </w:lvl>
+    <w:lvl w:ilvl="5">
+      <w:start w:val="1"/>
+      <w:numFmt w:val="bullet"/>
+      <w:lvlText w:val="■"/>
+      <w:lvlJc w:val="left"/>
+      <w:pPr>
+        <w:ind w:left="4320" w:hanging="360"/>
+      </w:pPr>
+      <w:rPr>
+        <w:u w:val="none"/>
+      </w:rPr>
+    </w:lvl>
+    <w:lvl w:ilvl="6">
+      <w:start w:val="1"/>
+      <w:numFmt w:val="bullet"/>
+      <w:lvlText w:val="●"/>
+      <w:lvlJc w:val="left"/>
+      <w:pPr>
+        <w:ind w:left="5040" w:hanging="360"/>
+      </w:pPr>
+      <w:rPr>
+        <w:u w:val="none"/>
+      </w:rPr>
+    </w:lvl>
+    <w:lvl w:ilvl="7">
+      <w:start w:val="1"/>
+      <w:numFmt w:val="bullet"/>
+      <w:lvlText w:val="○"/>
+      <w:lvlJc w:val="left"/>
+      <w:pPr>
+        <w:ind w:left="5760" w:hanging="360"/>
+      </w:pPr>
+      <w:rPr>
+        <w:u w:val="none"/>
+      </w:rPr>
+    </w:lvl>
+    <w:lvl w:ilvl="8">
+      <w:start w:val="1"/>
+      <w:numFmt w:val="bullet"/>
+      <w:lvlText w:val="■"/>
+      <w:lvlJc w:val="left"/>
+      <w:pPr>
+        <w:ind w:left="6480" w:hanging="360"/>
+      </w:pPr>
+      <w:rPr>
+        <w:u w:val="none"/>
+      </w:rPr>
+    </w:lvl>
+  </w:abstractNum>
+  <w:abstractNum w:abstractNumId="7">
+    <w:lvl w:ilvl="0">
+      <w:start w:val="1"/>
       <w:numFmt w:val="decimal"/>
       <w:lvlText w:val="(%1)"/>
       <w:lvlJc w:val="left"/>
@@ -20351,8 +20836,139 @@
       </w:rPr>
     </w:lvl>
   </w:abstractNum>
+  <w:abstractNum w:abstractNumId="8">
+    <w:lvl w:ilvl="0">
+      <w:start w:val="1"/>
+      <w:numFmt w:val="bullet"/>
+      <w:lvlText w:val="-"/>
+      <w:lvlJc w:val="left"/>
+      <w:pPr>
+        <w:ind w:left="720" w:hanging="360"/>
+      </w:pPr>
+      <w:rPr>
+        <w:u w:val="none"/>
+      </w:rPr>
+    </w:lvl>
+    <w:lvl w:ilvl="1">
+      <w:start w:val="1"/>
+      <w:numFmt w:val="bullet"/>
+      <w:lvlText w:val="-"/>
+      <w:lvlJc w:val="left"/>
+      <w:pPr>
+        <w:ind w:left="1440" w:hanging="360"/>
+      </w:pPr>
+      <w:rPr>
+        <w:u w:val="none"/>
+      </w:rPr>
+    </w:lvl>
+    <w:lvl w:ilvl="2">
+      <w:start w:val="1"/>
+      <w:numFmt w:val="bullet"/>
+      <w:lvlText w:val="-"/>
+      <w:lvlJc w:val="left"/>
+      <w:pPr>
+        <w:ind w:left="2160" w:hanging="360"/>
+      </w:pPr>
+      <w:rPr>
+        <w:u w:val="none"/>
+      </w:rPr>
+    </w:lvl>
+    <w:lvl w:ilvl="3">
+      <w:start w:val="1"/>
+      <w:numFmt w:val="bullet"/>
+      <w:lvlText w:val="-"/>
+      <w:lvlJc w:val="left"/>
+      <w:pPr>
+        <w:ind w:left="2880" w:hanging="360"/>
+      </w:pPr>
+      <w:rPr>
+        <w:u w:val="none"/>
+      </w:rPr>
+    </w:lvl>
+    <w:lvl w:ilvl="4">
+      <w:start w:val="1"/>
+      <w:numFmt w:val="bullet"/>
+      <w:lvlText w:val="-"/>
+      <w:lvlJc w:val="left"/>
+      <w:pPr>
+        <w:ind w:left="3600" w:hanging="360"/>
+      </w:pPr>
+      <w:rPr>
+        <w:u w:val="none"/>
+      </w:rPr>
+    </w:lvl>
+    <w:lvl w:ilvl="5">
+      <w:start w:val="1"/>
+      <w:numFmt w:val="bullet"/>
+      <w:lvlText w:val="-"/>
+      <w:lvlJc w:val="left"/>
+      <w:pPr>
+        <w:ind w:left="4320" w:hanging="360"/>
+      </w:pPr>
+      <w:rPr>
+        <w:u w:val="none"/>
+      </w:rPr>
+    </w:lvl>
+    <w:lvl w:ilvl="6">
+      <w:start w:val="1"/>
+      <w:numFmt w:val="bullet"/>
+      <w:lvlText w:val="-"/>
+      <w:lvlJc w:val="left"/>
+      <w:pPr>
+        <w:ind w:left="5040" w:hanging="360"/>
+      </w:pPr>
+      <w:rPr>
+        <w:u w:val="none"/>
+      </w:rPr>
+    </w:lvl>
+    <w:lvl w:ilvl="7">
+      <w:start w:val="1"/>
+      <w:numFmt w:val="bullet"/>
+      <w:lvlText w:val="-"/>
+      <w:lvlJc w:val="left"/>
+      <w:pPr>
+        <w:ind w:left="5760" w:hanging="360"/>
+      </w:pPr>
+      <w:rPr>
+        <w:u w:val="none"/>
+      </w:rPr>
+    </w:lvl>
+    <w:lvl w:ilvl="8">
+      <w:start w:val="1"/>
+      <w:numFmt w:val="bullet"/>
+      <w:lvlText w:val="-"/>
+      <w:lvlJc w:val="left"/>
+      <w:pPr>
+        <w:ind w:left="6480" w:hanging="360"/>
+      </w:pPr>
+      <w:rPr>
+        <w:u w:val="none"/>
+      </w:rPr>
+    </w:lvl>
+  </w:abstractNum>
   <w:num w:numId="1">
     <w:abstractNumId w:val="1"/>
+  </w:num>
+  <w:num w:numId="2">
+    <w:abstractNumId w:val="2"/>
+  </w:num>
+  <w:num w:numId="3">
+    <w:abstractNumId w:val="3"/>
+  </w:num>
+  <w:num w:numId="4">
+    <w:abstractNumId w:val="4"/>
+  </w:num>
+  <w:num w:numId="5">
+    <w:abstractNumId w:val="5"/>
+  </w:num>
+  <w:num w:numId="6">
+    <w:abstractNumId w:val="6"/>
+  </w:num>
+  <w:num w:numId="7">
+    <w:abstractNumId w:val="7"/>
+  </w:num>
+  <w:num w:numId="8">
+    <w:abstractNumId w:val="8"/>
   </w:num>
 </w:numbering>
 </file>
